--- a/Gerard/Actividad2_Gerard.docx
+++ b/Gerard/Actividad2_Gerard.docx
@@ -108,21 +108,42 @@
           <w:noProof/>
         </w:rPr>
       </w:pPr>
+    </w:p>
+    <w:p>
+      <w:pPr>
+        <w:rPr>
+          <w:noProof/>
+        </w:rPr>
+      </w:pPr>
+    </w:p>
+    <w:p>
+      <w:pPr>
+        <w:rPr>
+          <w:noProof/>
+        </w:rPr>
+      </w:pPr>
+    </w:p>
+    <w:p>
+      <w:pPr>
+        <w:rPr>
+          <w:noProof/>
+        </w:rPr>
+      </w:pPr>
       <w:r>
         <w:rPr>
           <w:noProof/>
         </w:rPr>
         <w:drawing>
-          <wp:anchor distT="0" distB="0" distL="114300" distR="114300" simplePos="0" relativeHeight="251658240" behindDoc="0" locked="0" layoutInCell="1" allowOverlap="1" wp14:anchorId="0C1D71D2" wp14:editId="090C7FF0">
+          <wp:anchor distT="0" distB="0" distL="114300" distR="114300" simplePos="0" relativeHeight="251658240" behindDoc="0" locked="0" layoutInCell="1" allowOverlap="1" wp14:anchorId="0C1D71D2" wp14:editId="454B2748">
             <wp:simplePos x="0" y="0"/>
             <wp:positionH relativeFrom="margin">
-              <wp:posOffset>2295525</wp:posOffset>
+              <wp:posOffset>2244090</wp:posOffset>
             </wp:positionH>
             <wp:positionV relativeFrom="margin">
-              <wp:posOffset>2217420</wp:posOffset>
+              <wp:posOffset>2910205</wp:posOffset>
             </wp:positionV>
-            <wp:extent cx="3262630" cy="2000250"/>
-            <wp:effectExtent l="0" t="0" r="0" b="0"/>
+            <wp:extent cx="3262630" cy="2352675"/>
+            <wp:effectExtent l="0" t="0" r="0" b="9525"/>
             <wp:wrapSquare wrapText="bothSides"/>
             <wp:docPr id="1055006453" name="Imagen 1"/>
             <wp:cNvGraphicFramePr>
@@ -153,7 +174,7 @@
                   <pic:spPr bwMode="auto">
                     <a:xfrm>
                       <a:off x="0" y="0"/>
-                      <a:ext cx="3262630" cy="2000250"/>
+                      <a:ext cx="3262630" cy="2352675"/>
                     </a:xfrm>
                     <a:prstGeom prst="rect">
                       <a:avLst/>
@@ -166,6 +187,9 @@
                 </pic:pic>
               </a:graphicData>
             </a:graphic>
+            <wp14:sizeRelV relativeFrom="margin">
+              <wp14:pctHeight>0</wp14:pctHeight>
+            </wp14:sizeRelV>
           </wp:anchor>
         </w:drawing>
       </w:r>
@@ -242,6 +266,7 @@
           </w14:textFill>
         </w:rPr>
       </w:pPr>
+      <w:bookmarkStart w:id="0" w:name="_Hlk133668552"/>
       <w:r>
         <w:rPr>
           <w:b/>
@@ -285,16 +310,16 @@
           </w14:textFill>
         </w:rPr>
         <w:drawing>
-          <wp:anchor distT="0" distB="0" distL="114300" distR="114300" simplePos="0" relativeHeight="251659264" behindDoc="0" locked="0" layoutInCell="1" allowOverlap="1" wp14:anchorId="638F0EAF" wp14:editId="1BB2F5D8">
+          <wp:anchor distT="0" distB="0" distL="114300" distR="114300" simplePos="0" relativeHeight="251659264" behindDoc="0" locked="0" layoutInCell="1" allowOverlap="1" wp14:anchorId="638F0EAF" wp14:editId="19B3EFDB">
             <wp:simplePos x="0" y="0"/>
             <wp:positionH relativeFrom="margin">
-              <wp:posOffset>2277745</wp:posOffset>
+              <wp:posOffset>2263140</wp:posOffset>
             </wp:positionH>
             <wp:positionV relativeFrom="margin">
-              <wp:posOffset>4236720</wp:posOffset>
+              <wp:posOffset>5271770</wp:posOffset>
             </wp:positionV>
-            <wp:extent cx="3242945" cy="2362200"/>
-            <wp:effectExtent l="0" t="0" r="0" b="0"/>
+            <wp:extent cx="3242945" cy="2847975"/>
+            <wp:effectExtent l="0" t="0" r="0" b="9525"/>
             <wp:wrapSquare wrapText="bothSides"/>
             <wp:docPr id="1898934660" name="Imagen 2"/>
             <wp:cNvGraphicFramePr>
@@ -325,7 +350,7 @@
                   <pic:spPr bwMode="auto">
                     <a:xfrm>
                       <a:off x="0" y="0"/>
-                      <a:ext cx="3242945" cy="2362200"/>
+                      <a:ext cx="3242945" cy="2847975"/>
                     </a:xfrm>
                     <a:prstGeom prst="rect">
                       <a:avLst/>
@@ -338,6 +363,9 @@
                 </pic:pic>
               </a:graphicData>
             </a:graphic>
+            <wp14:sizeRelV relativeFrom="margin">
+              <wp14:pctHeight>0</wp14:pctHeight>
+            </wp14:sizeRelV>
           </wp:anchor>
         </w:drawing>
       </w:r>
@@ -385,6 +413,7 @@
         </w:rPr>
         <w:t>Archivo DTD</w:t>
       </w:r>
+      <w:bookmarkEnd w:id="0"/>
       <w:r>
         <w:rPr>
           <w:b/>
@@ -394,7 +423,7 @@
           <w:szCs w:val="56"/>
         </w:rPr>
         <w:drawing>
-          <wp:anchor distT="0" distB="0" distL="114300" distR="114300" simplePos="0" relativeHeight="251660288" behindDoc="0" locked="0" layoutInCell="1" allowOverlap="1" wp14:anchorId="2F7FC79C" wp14:editId="6D841B9B">
+          <wp:anchor distT="0" distB="0" distL="114300" distR="114300" simplePos="0" relativeHeight="251660288" behindDoc="0" locked="0" layoutInCell="1" allowOverlap="1" wp14:anchorId="2F7FC79C" wp14:editId="32323ED7">
             <wp:simplePos x="0" y="0"/>
             <wp:positionH relativeFrom="column">
               <wp:posOffset>-3810</wp:posOffset>
@@ -426,10 +455,12 @@
         <w:ind w:left="3540"/>
       </w:pPr>
     </w:p>
+    <w:p/>
     <w:p>
-      <w:pPr>
-        <w:ind w:left="3540"/>
-      </w:pPr>
+      <w:r>
+        <w:lastRenderedPageBreak/>
+        <w:t>Una vez echo el archivo DTD para validar el XML, empiezo a escribir el documento XML</w:t>
+      </w:r>
     </w:p>
     <w:p>
       <w:pPr>
@@ -448,13 +479,2045 @@
     </w:p>
     <w:p>
       <w:pPr>
-        <w:ind w:left="3540"/>
+        <w:rPr>
+          <w:b/>
+          <w:bCs/>
+          <w:noProof/>
+          <w:sz w:val="56"/>
+          <w:szCs w:val="56"/>
+          <w14:shadow w14:blurRad="50800" w14:dist="38100" w14:dir="13500000" w14:sx="100000" w14:sy="100000" w14:kx="0" w14:ky="0" w14:algn="br">
+            <w14:srgbClr w14:val="000000">
+              <w14:alpha w14:val="60000"/>
+            </w14:srgbClr>
+          </w14:shadow>
+          <w14:reflection w14:blurRad="6350" w14:stA="53000" w14:stPos="0" w14:endA="300" w14:endPos="35500" w14:dist="0" w14:dir="5400000" w14:fadeDir="5400000" w14:sx="100000" w14:sy="-90000" w14:kx="0" w14:ky="0" w14:algn="bl"/>
+          <w14:textOutline w14:w="9525" w14:cap="flat" w14:cmpd="sng" w14:algn="ctr">
+            <w14:solidFill>
+              <w14:schemeClr w14:val="tx2"/>
+            </w14:solidFill>
+            <w14:prstDash w14:val="solid"/>
+            <w14:round/>
+          </w14:textOutline>
+          <w14:textFill>
+            <w14:gradFill>
+              <w14:gsLst>
+                <w14:gs w14:pos="0">
+                  <w14:schemeClr w14:val="accent5">
+                    <w14:lumMod w14:val="50000"/>
+                  </w14:schemeClr>
+                </w14:gs>
+                <w14:gs w14:pos="50000">
+                  <w14:schemeClr w14:val="accent5"/>
+                </w14:gs>
+                <w14:gs w14:pos="100000">
+                  <w14:schemeClr w14:val="accent5">
+                    <w14:lumMod w14:val="60000"/>
+                    <w14:lumOff w14:val="40000"/>
+                  </w14:schemeClr>
+                </w14:gs>
+              </w14:gsLst>
+              <w14:lin w14:ang="5400000" w14:scaled="0"/>
+            </w14:gradFill>
+          </w14:textFill>
+        </w:rPr>
+      </w:pPr>
+      <w:r>
+        <w:rPr>
+          <w:noProof/>
+        </w:rPr>
+        <w:drawing>
+          <wp:anchor distT="0" distB="0" distL="114300" distR="114300" simplePos="0" relativeHeight="251661312" behindDoc="1" locked="0" layoutInCell="1" allowOverlap="1" wp14:anchorId="25BEAF99" wp14:editId="3D30512D">
+            <wp:simplePos x="0" y="0"/>
+            <wp:positionH relativeFrom="column">
+              <wp:posOffset>2072640</wp:posOffset>
+            </wp:positionH>
+            <wp:positionV relativeFrom="paragraph">
+              <wp:posOffset>596265</wp:posOffset>
+            </wp:positionV>
+            <wp:extent cx="3915911" cy="3123565"/>
+            <wp:effectExtent l="0" t="0" r="8890" b="635"/>
+            <wp:wrapNone/>
+            <wp:docPr id="938315850" name="Imagen 1"/>
+            <wp:cNvGraphicFramePr>
+              <a:graphicFrameLocks xmlns:a="http://schemas.openxmlformats.org/drawingml/2006/main" noChangeAspect="1"/>
+            </wp:cNvGraphicFramePr>
+            <a:graphic xmlns:a="http://schemas.openxmlformats.org/drawingml/2006/main">
+              <a:graphicData uri="http://schemas.openxmlformats.org/drawingml/2006/picture">
+                <pic:pic xmlns:pic="http://schemas.openxmlformats.org/drawingml/2006/picture">
+                  <pic:nvPicPr>
+                    <pic:cNvPr id="0" name="Picture 1"/>
+                    <pic:cNvPicPr>
+                      <a:picLocks noChangeAspect="1" noChangeArrowheads="1"/>
+                    </pic:cNvPicPr>
+                  </pic:nvPicPr>
+                  <pic:blipFill>
+                    <a:blip r:embed="rId12" cstate="print">
+                      <a:extLst>
+                        <a:ext uri="{28A0092B-C50C-407E-A947-70E740481C1C}">
+                          <a14:useLocalDpi xmlns:a14="http://schemas.microsoft.com/office/drawing/2010/main" val="0"/>
+                        </a:ext>
+                      </a:extLst>
+                    </a:blip>
+                    <a:srcRect/>
+                    <a:stretch>
+                      <a:fillRect/>
+                    </a:stretch>
+                  </pic:blipFill>
+                  <pic:spPr bwMode="auto">
+                    <a:xfrm>
+                      <a:off x="0" y="0"/>
+                      <a:ext cx="3915911" cy="3123565"/>
+                    </a:xfrm>
+                    <a:prstGeom prst="rect">
+                      <a:avLst/>
+                    </a:prstGeom>
+                    <a:noFill/>
+                    <a:ln>
+                      <a:noFill/>
+                    </a:ln>
+                  </pic:spPr>
+                </pic:pic>
+              </a:graphicData>
+            </a:graphic>
+            <wp14:sizeRelV relativeFrom="margin">
+              <wp14:pctHeight>0</wp14:pctHeight>
+            </wp14:sizeRelV>
+          </wp:anchor>
+        </w:drawing>
+      </w:r>
+    </w:p>
+    <w:p>
+      <w:pPr>
+        <w:rPr>
+          <w:b/>
+          <w:bCs/>
+          <w:noProof/>
+          <w:sz w:val="56"/>
+          <w:szCs w:val="56"/>
+          <w14:shadow w14:blurRad="50800" w14:dist="38100" w14:dir="13500000" w14:sx="100000" w14:sy="100000" w14:kx="0" w14:ky="0" w14:algn="br">
+            <w14:srgbClr w14:val="000000">
+              <w14:alpha w14:val="60000"/>
+            </w14:srgbClr>
+          </w14:shadow>
+          <w14:reflection w14:blurRad="6350" w14:stA="53000" w14:stPos="0" w14:endA="300" w14:endPos="35500" w14:dist="0" w14:dir="5400000" w14:fadeDir="5400000" w14:sx="100000" w14:sy="-90000" w14:kx="0" w14:ky="0" w14:algn="bl"/>
+          <w14:textOutline w14:w="9525" w14:cap="flat" w14:cmpd="sng" w14:algn="ctr">
+            <w14:solidFill>
+              <w14:schemeClr w14:val="tx2"/>
+            </w14:solidFill>
+            <w14:prstDash w14:val="solid"/>
+            <w14:round/>
+          </w14:textOutline>
+          <w14:textFill>
+            <w14:gradFill>
+              <w14:gsLst>
+                <w14:gs w14:pos="0">
+                  <w14:schemeClr w14:val="accent5">
+                    <w14:lumMod w14:val="50000"/>
+                  </w14:schemeClr>
+                </w14:gs>
+                <w14:gs w14:pos="50000">
+                  <w14:schemeClr w14:val="accent5"/>
+                </w14:gs>
+                <w14:gs w14:pos="100000">
+                  <w14:schemeClr w14:val="accent5">
+                    <w14:lumMod w14:val="60000"/>
+                    <w14:lumOff w14:val="40000"/>
+                  </w14:schemeClr>
+                </w14:gs>
+              </w14:gsLst>
+              <w14:lin w14:ang="5400000" w14:scaled="0"/>
+            </w14:gradFill>
+          </w14:textFill>
+        </w:rPr>
       </w:pPr>
     </w:p>
     <w:p>
       <w:pPr>
-        <w:ind w:left="3540"/>
+        <w:rPr>
+          <w:b/>
+          <w:bCs/>
+          <w:noProof/>
+          <w:sz w:val="56"/>
+          <w:szCs w:val="56"/>
+          <w14:shadow w14:blurRad="50800" w14:dist="38100" w14:dir="13500000" w14:sx="100000" w14:sy="100000" w14:kx="0" w14:ky="0" w14:algn="br">
+            <w14:srgbClr w14:val="000000">
+              <w14:alpha w14:val="60000"/>
+            </w14:srgbClr>
+          </w14:shadow>
+          <w14:reflection w14:blurRad="6350" w14:stA="53000" w14:stPos="0" w14:endA="300" w14:endPos="35500" w14:dist="0" w14:dir="5400000" w14:fadeDir="5400000" w14:sx="100000" w14:sy="-90000" w14:kx="0" w14:ky="0" w14:algn="bl"/>
+          <w14:textOutline w14:w="9525" w14:cap="flat" w14:cmpd="sng" w14:algn="ctr">
+            <w14:solidFill>
+              <w14:schemeClr w14:val="tx2"/>
+            </w14:solidFill>
+            <w14:prstDash w14:val="solid"/>
+            <w14:round/>
+          </w14:textOutline>
+          <w14:textFill>
+            <w14:gradFill>
+              <w14:gsLst>
+                <w14:gs w14:pos="0">
+                  <w14:schemeClr w14:val="accent5">
+                    <w14:lumMod w14:val="50000"/>
+                  </w14:schemeClr>
+                </w14:gs>
+                <w14:gs w14:pos="50000">
+                  <w14:schemeClr w14:val="accent5"/>
+                </w14:gs>
+                <w14:gs w14:pos="100000">
+                  <w14:schemeClr w14:val="accent5">
+                    <w14:lumMod w14:val="60000"/>
+                    <w14:lumOff w14:val="40000"/>
+                  </w14:schemeClr>
+                </w14:gs>
+              </w14:gsLst>
+              <w14:lin w14:ang="5400000" w14:scaled="0"/>
+            </w14:gradFill>
+          </w14:textFill>
+        </w:rPr>
       </w:pPr>
+    </w:p>
+    <w:p>
+      <w:pPr>
+        <w:rPr>
+          <w:b/>
+          <w:bCs/>
+          <w:noProof/>
+          <w:sz w:val="56"/>
+          <w:szCs w:val="56"/>
+          <w14:shadow w14:blurRad="50800" w14:dist="38100" w14:dir="13500000" w14:sx="100000" w14:sy="100000" w14:kx="0" w14:ky="0" w14:algn="br">
+            <w14:srgbClr w14:val="000000">
+              <w14:alpha w14:val="60000"/>
+            </w14:srgbClr>
+          </w14:shadow>
+          <w14:reflection w14:blurRad="6350" w14:stA="53000" w14:stPos="0" w14:endA="300" w14:endPos="35500" w14:dist="0" w14:dir="5400000" w14:fadeDir="5400000" w14:sx="100000" w14:sy="-90000" w14:kx="0" w14:ky="0" w14:algn="bl"/>
+          <w14:textOutline w14:w="9525" w14:cap="flat" w14:cmpd="sng" w14:algn="ctr">
+            <w14:solidFill>
+              <w14:schemeClr w14:val="tx2"/>
+            </w14:solidFill>
+            <w14:prstDash w14:val="solid"/>
+            <w14:round/>
+          </w14:textOutline>
+          <w14:textFill>
+            <w14:gradFill>
+              <w14:gsLst>
+                <w14:gs w14:pos="0">
+                  <w14:schemeClr w14:val="accent5">
+                    <w14:lumMod w14:val="50000"/>
+                  </w14:schemeClr>
+                </w14:gs>
+                <w14:gs w14:pos="50000">
+                  <w14:schemeClr w14:val="accent5"/>
+                </w14:gs>
+                <w14:gs w14:pos="100000">
+                  <w14:schemeClr w14:val="accent5">
+                    <w14:lumMod w14:val="60000"/>
+                    <w14:lumOff w14:val="40000"/>
+                  </w14:schemeClr>
+                </w14:gs>
+              </w14:gsLst>
+              <w14:lin w14:ang="5400000" w14:scaled="0"/>
+            </w14:gradFill>
+          </w14:textFill>
+        </w:rPr>
+      </w:pPr>
+    </w:p>
+    <w:p>
+      <w:pPr>
+        <w:rPr>
+          <w:b/>
+          <w:bCs/>
+          <w:noProof/>
+          <w:sz w:val="56"/>
+          <w:szCs w:val="56"/>
+          <w14:shadow w14:blurRad="50800" w14:dist="38100" w14:dir="13500000" w14:sx="100000" w14:sy="100000" w14:kx="0" w14:ky="0" w14:algn="br">
+            <w14:srgbClr w14:val="000000">
+              <w14:alpha w14:val="60000"/>
+            </w14:srgbClr>
+          </w14:shadow>
+          <w14:reflection w14:blurRad="6350" w14:stA="53000" w14:stPos="0" w14:endA="300" w14:endPos="35500" w14:dist="0" w14:dir="5400000" w14:fadeDir="5400000" w14:sx="100000" w14:sy="-90000" w14:kx="0" w14:ky="0" w14:algn="bl"/>
+          <w14:textOutline w14:w="9525" w14:cap="flat" w14:cmpd="sng" w14:algn="ctr">
+            <w14:solidFill>
+              <w14:schemeClr w14:val="tx2"/>
+            </w14:solidFill>
+            <w14:prstDash w14:val="solid"/>
+            <w14:round/>
+          </w14:textOutline>
+          <w14:textFill>
+            <w14:gradFill>
+              <w14:gsLst>
+                <w14:gs w14:pos="0">
+                  <w14:schemeClr w14:val="accent5">
+                    <w14:lumMod w14:val="50000"/>
+                  </w14:schemeClr>
+                </w14:gs>
+                <w14:gs w14:pos="50000">
+                  <w14:schemeClr w14:val="accent5"/>
+                </w14:gs>
+                <w14:gs w14:pos="100000">
+                  <w14:schemeClr w14:val="accent5">
+                    <w14:lumMod w14:val="60000"/>
+                    <w14:lumOff w14:val="40000"/>
+                  </w14:schemeClr>
+                </w14:gs>
+              </w14:gsLst>
+              <w14:lin w14:ang="5400000" w14:scaled="0"/>
+            </w14:gradFill>
+          </w14:textFill>
+        </w:rPr>
+      </w:pPr>
+      <w:r>
+        <w:rPr>
+          <w:b/>
+          <w:bCs/>
+          <w:noProof/>
+          <w:sz w:val="56"/>
+          <w:szCs w:val="56"/>
+          <w14:shadow w14:blurRad="50800" w14:dist="38100" w14:dir="13500000" w14:sx="100000" w14:sy="100000" w14:kx="0" w14:ky="0" w14:algn="br">
+            <w14:srgbClr w14:val="000000">
+              <w14:alpha w14:val="60000"/>
+            </w14:srgbClr>
+          </w14:shadow>
+          <w14:reflection w14:blurRad="6350" w14:stA="53000" w14:stPos="0" w14:endA="300" w14:endPos="35500" w14:dist="0" w14:dir="5400000" w14:fadeDir="5400000" w14:sx="100000" w14:sy="-90000" w14:kx="0" w14:ky="0" w14:algn="bl"/>
+          <w14:textOutline w14:w="9525" w14:cap="flat" w14:cmpd="sng" w14:algn="ctr">
+            <w14:solidFill>
+              <w14:schemeClr w14:val="tx2"/>
+            </w14:solidFill>
+            <w14:prstDash w14:val="solid"/>
+            <w14:round/>
+          </w14:textOutline>
+          <w14:textFill>
+            <w14:gradFill>
+              <w14:gsLst>
+                <w14:gs w14:pos="0">
+                  <w14:schemeClr w14:val="accent5">
+                    <w14:lumMod w14:val="50000"/>
+                  </w14:schemeClr>
+                </w14:gs>
+                <w14:gs w14:pos="50000">
+                  <w14:schemeClr w14:val="accent5"/>
+                </w14:gs>
+                <w14:gs w14:pos="100000">
+                  <w14:schemeClr w14:val="accent5">
+                    <w14:lumMod w14:val="60000"/>
+                    <w14:lumOff w14:val="40000"/>
+                  </w14:schemeClr>
+                </w14:gs>
+              </w14:gsLst>
+              <w14:lin w14:ang="5400000" w14:scaled="0"/>
+            </w14:gradFill>
+          </w14:textFill>
+        </w:rPr>
+        <w:t xml:space="preserve">Archivo </w:t>
+      </w:r>
+      <w:r>
+        <w:rPr>
+          <w:b/>
+          <w:bCs/>
+          <w:noProof/>
+          <w:sz w:val="56"/>
+          <w:szCs w:val="56"/>
+          <w14:shadow w14:blurRad="50800" w14:dist="38100" w14:dir="13500000" w14:sx="100000" w14:sy="100000" w14:kx="0" w14:ky="0" w14:algn="br">
+            <w14:srgbClr w14:val="000000">
+              <w14:alpha w14:val="60000"/>
+            </w14:srgbClr>
+          </w14:shadow>
+          <w14:reflection w14:blurRad="6350" w14:stA="53000" w14:stPos="0" w14:endA="300" w14:endPos="35500" w14:dist="0" w14:dir="5400000" w14:fadeDir="5400000" w14:sx="100000" w14:sy="-90000" w14:kx="0" w14:ky="0" w14:algn="bl"/>
+          <w14:textOutline w14:w="9525" w14:cap="flat" w14:cmpd="sng" w14:algn="ctr">
+            <w14:solidFill>
+              <w14:schemeClr w14:val="tx2"/>
+            </w14:solidFill>
+            <w14:prstDash w14:val="solid"/>
+            <w14:round/>
+          </w14:textOutline>
+          <w14:textFill>
+            <w14:gradFill>
+              <w14:gsLst>
+                <w14:gs w14:pos="0">
+                  <w14:schemeClr w14:val="accent5">
+                    <w14:lumMod w14:val="50000"/>
+                  </w14:schemeClr>
+                </w14:gs>
+                <w14:gs w14:pos="50000">
+                  <w14:schemeClr w14:val="accent5"/>
+                </w14:gs>
+                <w14:gs w14:pos="100000">
+                  <w14:schemeClr w14:val="accent5">
+                    <w14:lumMod w14:val="60000"/>
+                    <w14:lumOff w14:val="40000"/>
+                  </w14:schemeClr>
+                </w14:gs>
+              </w14:gsLst>
+              <w14:lin w14:ang="5400000" w14:scaled="0"/>
+            </w14:gradFill>
+          </w14:textFill>
+        </w:rPr>
+        <w:t>XML</w:t>
+      </w:r>
+    </w:p>
+    <w:p>
+      <w:pPr>
+        <w:rPr>
+          <w:noProof/>
+        </w:rPr>
+      </w:pPr>
+      <w:r>
+        <w:rPr>
+          <w:noProof/>
+        </w:rPr>
+        <w:drawing>
+          <wp:anchor distT="0" distB="0" distL="114300" distR="114300" simplePos="0" relativeHeight="251662336" behindDoc="1" locked="0" layoutInCell="1" allowOverlap="1" wp14:anchorId="54F4370E" wp14:editId="74E8F49A">
+            <wp:simplePos x="0" y="0"/>
+            <wp:positionH relativeFrom="column">
+              <wp:posOffset>2063115</wp:posOffset>
+            </wp:positionH>
+            <wp:positionV relativeFrom="paragraph">
+              <wp:posOffset>617220</wp:posOffset>
+            </wp:positionV>
+            <wp:extent cx="3903980" cy="2895600"/>
+            <wp:effectExtent l="0" t="0" r="1270" b="0"/>
+            <wp:wrapNone/>
+            <wp:docPr id="285135267" name="Imagen 2"/>
+            <wp:cNvGraphicFramePr>
+              <a:graphicFrameLocks xmlns:a="http://schemas.openxmlformats.org/drawingml/2006/main" noChangeAspect="1"/>
+            </wp:cNvGraphicFramePr>
+            <a:graphic xmlns:a="http://schemas.openxmlformats.org/drawingml/2006/main">
+              <a:graphicData uri="http://schemas.openxmlformats.org/drawingml/2006/picture">
+                <pic:pic xmlns:pic="http://schemas.openxmlformats.org/drawingml/2006/picture">
+                  <pic:nvPicPr>
+                    <pic:cNvPr id="0" name="Picture 2"/>
+                    <pic:cNvPicPr>
+                      <a:picLocks noChangeAspect="1" noChangeArrowheads="1"/>
+                    </pic:cNvPicPr>
+                  </pic:nvPicPr>
+                  <pic:blipFill>
+                    <a:blip r:embed="rId13">
+                      <a:extLst>
+                        <a:ext uri="{28A0092B-C50C-407E-A947-70E740481C1C}">
+                          <a14:useLocalDpi xmlns:a14="http://schemas.microsoft.com/office/drawing/2010/main" val="0"/>
+                        </a:ext>
+                      </a:extLst>
+                    </a:blip>
+                    <a:srcRect/>
+                    <a:stretch>
+                      <a:fillRect/>
+                    </a:stretch>
+                  </pic:blipFill>
+                  <pic:spPr bwMode="auto">
+                    <a:xfrm>
+                      <a:off x="0" y="0"/>
+                      <a:ext cx="3903980" cy="2895600"/>
+                    </a:xfrm>
+                    <a:prstGeom prst="rect">
+                      <a:avLst/>
+                    </a:prstGeom>
+                    <a:noFill/>
+                    <a:ln>
+                      <a:noFill/>
+                    </a:ln>
+                  </pic:spPr>
+                </pic:pic>
+              </a:graphicData>
+            </a:graphic>
+            <wp14:sizeRelV relativeFrom="margin">
+              <wp14:pctHeight>0</wp14:pctHeight>
+            </wp14:sizeRelV>
+          </wp:anchor>
+        </w:drawing>
+      </w:r>
+      <w:r>
+        <w:rPr>
+          <w:noProof/>
+        </w:rPr>
+        <mc:AlternateContent>
+          <mc:Choice Requires="wpg">
+            <w:drawing>
+              <wp:anchor distT="0" distB="0" distL="114300" distR="114300" simplePos="0" relativeHeight="251664384" behindDoc="0" locked="0" layoutInCell="1" allowOverlap="1" wp14:anchorId="3029BE65" wp14:editId="4D1ADF3D">
+                <wp:simplePos x="0" y="0"/>
+                <wp:positionH relativeFrom="column">
+                  <wp:posOffset>-171450</wp:posOffset>
+                </wp:positionH>
+                <wp:positionV relativeFrom="paragraph">
+                  <wp:posOffset>782955</wp:posOffset>
+                </wp:positionV>
+                <wp:extent cx="2047875" cy="792000"/>
+                <wp:effectExtent l="0" t="95250" r="66675" b="103505"/>
+                <wp:wrapNone/>
+                <wp:docPr id="1" name="Diagram group"/>
+                <wp:cNvGraphicFramePr/>
+                <a:graphic xmlns:a="http://schemas.openxmlformats.org/drawingml/2006/main">
+                  <a:graphicData uri="http://schemas.microsoft.com/office/word/2010/wordprocessingGroup">
+                    <wpg:wgp>
+                      <wpg:cNvGrpSpPr/>
+                      <wpg:grpSpPr>
+                        <a:xfrm>
+                          <a:off x="0" y="0"/>
+                          <a:ext cx="2047875" cy="792000"/>
+                          <a:chOff x="0" y="0"/>
+                          <a:chExt cx="2047875" cy="792000"/>
+                        </a:xfrm>
+                        <a:scene3d>
+                          <a:camera prst="isometricOffAxis2Left" zoom="95000"/>
+                          <a:lightRig rig="flat" dir="t"/>
+                        </a:scene3d>
+                      </wpg:grpSpPr>
+                      <wps:wsp>
+                        <wps:cNvPr id="414727496" name="Flecha: a la derecha 414727496"/>
+                        <wps:cNvSpPr/>
+                        <wps:spPr>
+                          <a:xfrm>
+                            <a:off x="0" y="0"/>
+                            <a:ext cx="2047875" cy="792000"/>
+                          </a:xfrm>
+                          <a:prstGeom prst="rightArrow">
+                            <a:avLst/>
+                          </a:prstGeom>
+                          <a:sp3d extrusionH="381000" contourW="38100" prstMaterial="matte">
+                            <a:contourClr>
+                              <a:schemeClr val="lt1"/>
+                            </a:contourClr>
+                          </a:sp3d>
+                        </wps:spPr>
+                        <wps:style>
+                          <a:lnRef idx="0">
+                            <a:schemeClr val="lt1">
+                              <a:hueOff val="0"/>
+                              <a:satOff val="0"/>
+                              <a:lumOff val="0"/>
+                              <a:alphaOff val="0"/>
+                            </a:schemeClr>
+                          </a:lnRef>
+                          <a:fillRef idx="1">
+                            <a:schemeClr val="accent1">
+                              <a:hueOff val="0"/>
+                              <a:satOff val="0"/>
+                              <a:lumOff val="0"/>
+                              <a:alphaOff val="0"/>
+                            </a:schemeClr>
+                          </a:fillRef>
+                          <a:effectRef idx="0">
+                            <a:schemeClr val="accent1">
+                              <a:hueOff val="0"/>
+                              <a:satOff val="0"/>
+                              <a:lumOff val="0"/>
+                              <a:alphaOff val="0"/>
+                            </a:schemeClr>
+                          </a:effectRef>
+                          <a:fontRef idx="minor">
+                            <a:schemeClr val="lt1"/>
+                          </a:fontRef>
+                        </wps:style>
+                        <wps:bodyPr/>
+                      </wps:wsp>
+                    </wpg:wgp>
+                  </a:graphicData>
+                </a:graphic>
+              </wp:anchor>
+            </w:drawing>
+          </mc:Choice>
+          <mc:Fallback>
+            <w:pict>
+              <v:group w14:anchorId="03886028" id="Diagram group" o:spid="_x0000_s1026" style="position:absolute;margin-left:-13.5pt;margin-top:61.65pt;width:161.25pt;height:62.35pt;z-index:251664384" coordsize="20478,7920" o:gfxdata="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">
+                <v:shapetype id="_x0000_t13" coordsize="21600,21600" o:spt="13" adj="16200,5400" path="m@0,l@0@1,0@1,0@2@0@2@0,21600,21600,10800xe">
+                  <v:stroke joinstyle="miter"/>
+                  <v:formulas>
+                    <v:f eqn="val #0"/>
+                    <v:f eqn="val #1"/>
+                    <v:f eqn="sum height 0 #1"/>
+                    <v:f eqn="sum 10800 0 #1"/>
+                    <v:f eqn="sum width 0 #0"/>
+                    <v:f eqn="prod @4 @3 10800"/>
+                    <v:f eqn="sum width 0 @5"/>
+                  </v:formulas>
+                  <v:path o:connecttype="custom" o:connectlocs="@0,0;0,10800;@0,21600;21600,10800" o:connectangles="270,180,90,0" textboxrect="0,@1,@6,@2"/>
+                  <v:handles>
+                    <v:h position="#0,#1" xrange="0,21600" yrange="0,10800"/>
+                  </v:handles>
+                </v:shapetype>
+                <v:shape id="Flecha: a la derecha 414727496" o:spid="_x0000_s1027" type="#_x0000_t13" style="position:absolute;width:20478;height:7920;visibility:visible;mso-wrap-style:square;v-text-anchor:top" o:gfxdata="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" adj="17423" fillcolor="#4472c4 [3204]" stroked="f"/>
+              </v:group>
+            </w:pict>
+          </mc:Fallback>
+        </mc:AlternateContent>
+      </w:r>
+      <w:r>
+        <w:rPr>
+          <w:b/>
+          <w:bCs/>
+          <w:noProof/>
+          <w:sz w:val="56"/>
+          <w:szCs w:val="56"/>
+          <w14:shadow w14:blurRad="50800" w14:dist="38100" w14:dir="13500000" w14:sx="100000" w14:sy="100000" w14:kx="0" w14:ky="0" w14:algn="br">
+            <w14:srgbClr w14:val="000000">
+              <w14:alpha w14:val="60000"/>
+            </w14:srgbClr>
+          </w14:shadow>
+          <w14:reflection w14:blurRad="6350" w14:stA="53000" w14:stPos="0" w14:endA="300" w14:endPos="35500" w14:dist="0" w14:dir="5400000" w14:fadeDir="5400000" w14:sx="100000" w14:sy="-90000" w14:kx="0" w14:ky="0" w14:algn="bl"/>
+          <w14:textOutline w14:w="9525" w14:cap="flat" w14:cmpd="sng" w14:algn="ctr">
+            <w14:solidFill>
+              <w14:schemeClr w14:val="tx2"/>
+            </w14:solidFill>
+            <w14:prstDash w14:val="solid"/>
+            <w14:round/>
+          </w14:textOutline>
+          <w14:textFill>
+            <w14:gradFill>
+              <w14:gsLst>
+                <w14:gs w14:pos="0">
+                  <w14:schemeClr w14:val="accent5">
+                    <w14:lumMod w14:val="50000"/>
+                  </w14:schemeClr>
+                </w14:gs>
+                <w14:gs w14:pos="50000">
+                  <w14:schemeClr w14:val="accent5"/>
+                </w14:gs>
+                <w14:gs w14:pos="100000">
+                  <w14:schemeClr w14:val="accent5">
+                    <w14:lumMod w14:val="60000"/>
+                    <w14:lumOff w14:val="40000"/>
+                  </w14:schemeClr>
+                </w14:gs>
+              </w14:gsLst>
+              <w14:lin w14:ang="5400000" w14:scaled="0"/>
+            </w14:gradFill>
+          </w14:textFill>
+        </w:rPr>
+        <w:t>Seccion libros</w:t>
+      </w:r>
+      <w:r>
+        <w:rPr>
+          <w:noProof/>
+        </w:rPr>
+        <w:t xml:space="preserve"> </w:t>
+      </w:r>
+    </w:p>
+    <w:p/>
+    <w:p/>
+    <w:p/>
+    <w:p/>
+    <w:p/>
+    <w:p/>
+    <w:p/>
+    <w:p/>
+    <w:p/>
+    <w:p/>
+    <w:p/>
+    <w:p/>
+    <w:p/>
+    <w:p/>
+    <w:p/>
+    <w:p>
+      <w:pPr>
+        <w:rPr>
+          <w:b/>
+          <w:bCs/>
+          <w:noProof/>
+          <w:sz w:val="56"/>
+          <w:szCs w:val="56"/>
+          <w14:shadow w14:blurRad="50800" w14:dist="38100" w14:dir="13500000" w14:sx="100000" w14:sy="100000" w14:kx="0" w14:ky="0" w14:algn="br">
+            <w14:srgbClr w14:val="000000">
+              <w14:alpha w14:val="60000"/>
+            </w14:srgbClr>
+          </w14:shadow>
+          <w14:reflection w14:blurRad="6350" w14:stA="53000" w14:stPos="0" w14:endA="300" w14:endPos="35500" w14:dist="0" w14:dir="5400000" w14:fadeDir="5400000" w14:sx="100000" w14:sy="-90000" w14:kx="0" w14:ky="0" w14:algn="bl"/>
+          <w14:textOutline w14:w="9525" w14:cap="flat" w14:cmpd="sng" w14:algn="ctr">
+            <w14:solidFill>
+              <w14:schemeClr w14:val="tx2"/>
+            </w14:solidFill>
+            <w14:prstDash w14:val="solid"/>
+            <w14:round/>
+          </w14:textOutline>
+          <w14:textFill>
+            <w14:gradFill>
+              <w14:gsLst>
+                <w14:gs w14:pos="0">
+                  <w14:schemeClr w14:val="accent5">
+                    <w14:lumMod w14:val="50000"/>
+                  </w14:schemeClr>
+                </w14:gs>
+                <w14:gs w14:pos="50000">
+                  <w14:schemeClr w14:val="accent5"/>
+                </w14:gs>
+                <w14:gs w14:pos="100000">
+                  <w14:schemeClr w14:val="accent5">
+                    <w14:lumMod w14:val="60000"/>
+                    <w14:lumOff w14:val="40000"/>
+                  </w14:schemeClr>
+                </w14:gs>
+              </w14:gsLst>
+              <w14:lin w14:ang="5400000" w14:scaled="0"/>
+            </w14:gradFill>
+          </w14:textFill>
+        </w:rPr>
+      </w:pPr>
+    </w:p>
+    <w:p>
+      <w:pPr>
+        <w:rPr>
+          <w:b/>
+          <w:bCs/>
+          <w:noProof/>
+          <w:sz w:val="56"/>
+          <w:szCs w:val="56"/>
+          <w14:shadow w14:blurRad="50800" w14:dist="38100" w14:dir="13500000" w14:sx="100000" w14:sy="100000" w14:kx="0" w14:ky="0" w14:algn="br">
+            <w14:srgbClr w14:val="000000">
+              <w14:alpha w14:val="60000"/>
+            </w14:srgbClr>
+          </w14:shadow>
+          <w14:reflection w14:blurRad="6350" w14:stA="53000" w14:stPos="0" w14:endA="300" w14:endPos="35500" w14:dist="0" w14:dir="5400000" w14:fadeDir="5400000" w14:sx="100000" w14:sy="-90000" w14:kx="0" w14:ky="0" w14:algn="bl"/>
+          <w14:textOutline w14:w="9525" w14:cap="flat" w14:cmpd="sng" w14:algn="ctr">
+            <w14:solidFill>
+              <w14:schemeClr w14:val="tx2"/>
+            </w14:solidFill>
+            <w14:prstDash w14:val="solid"/>
+            <w14:round/>
+          </w14:textOutline>
+          <w14:textFill>
+            <w14:gradFill>
+              <w14:gsLst>
+                <w14:gs w14:pos="0">
+                  <w14:schemeClr w14:val="accent5">
+                    <w14:lumMod w14:val="50000"/>
+                  </w14:schemeClr>
+                </w14:gs>
+                <w14:gs w14:pos="50000">
+                  <w14:schemeClr w14:val="accent5"/>
+                </w14:gs>
+                <w14:gs w14:pos="100000">
+                  <w14:schemeClr w14:val="accent5">
+                    <w14:lumMod w14:val="60000"/>
+                    <w14:lumOff w14:val="40000"/>
+                  </w14:schemeClr>
+                </w14:gs>
+              </w14:gsLst>
+              <w14:lin w14:ang="5400000" w14:scaled="0"/>
+            </w14:gradFill>
+          </w14:textFill>
+        </w:rPr>
+      </w:pPr>
+      <w:r>
+        <w:rPr>
+          <w:noProof/>
+        </w:rPr>
+        <w:drawing>
+          <wp:anchor distT="0" distB="0" distL="114300" distR="114300" simplePos="0" relativeHeight="251668480" behindDoc="1" locked="0" layoutInCell="1" allowOverlap="1" wp14:anchorId="4F7F70E1" wp14:editId="7ECDE050">
+            <wp:simplePos x="0" y="0"/>
+            <wp:positionH relativeFrom="column">
+              <wp:posOffset>2434590</wp:posOffset>
+            </wp:positionH>
+            <wp:positionV relativeFrom="paragraph">
+              <wp:posOffset>254635</wp:posOffset>
+            </wp:positionV>
+            <wp:extent cx="3762375" cy="2343108"/>
+            <wp:effectExtent l="0" t="0" r="0" b="635"/>
+            <wp:wrapNone/>
+            <wp:docPr id="2072950517" name="Imagen 1"/>
+            <wp:cNvGraphicFramePr>
+              <a:graphicFrameLocks xmlns:a="http://schemas.openxmlformats.org/drawingml/2006/main" noChangeAspect="1"/>
+            </wp:cNvGraphicFramePr>
+            <a:graphic xmlns:a="http://schemas.openxmlformats.org/drawingml/2006/main">
+              <a:graphicData uri="http://schemas.openxmlformats.org/drawingml/2006/picture">
+                <pic:pic xmlns:pic="http://schemas.openxmlformats.org/drawingml/2006/picture">
+                  <pic:nvPicPr>
+                    <pic:cNvPr id="0" name="Picture 1"/>
+                    <pic:cNvPicPr>
+                      <a:picLocks noChangeAspect="1" noChangeArrowheads="1"/>
+                    </pic:cNvPicPr>
+                  </pic:nvPicPr>
+                  <pic:blipFill>
+                    <a:blip r:embed="rId14" cstate="print">
+                      <a:extLst>
+                        <a:ext uri="{28A0092B-C50C-407E-A947-70E740481C1C}">
+                          <a14:useLocalDpi xmlns:a14="http://schemas.microsoft.com/office/drawing/2010/main" val="0"/>
+                        </a:ext>
+                      </a:extLst>
+                    </a:blip>
+                    <a:srcRect/>
+                    <a:stretch>
+                      <a:fillRect/>
+                    </a:stretch>
+                  </pic:blipFill>
+                  <pic:spPr bwMode="auto">
+                    <a:xfrm>
+                      <a:off x="0" y="0"/>
+                      <a:ext cx="3771022" cy="2348493"/>
+                    </a:xfrm>
+                    <a:prstGeom prst="rect">
+                      <a:avLst/>
+                    </a:prstGeom>
+                    <a:noFill/>
+                    <a:ln>
+                      <a:noFill/>
+                    </a:ln>
+                  </pic:spPr>
+                </pic:pic>
+              </a:graphicData>
+            </a:graphic>
+            <wp14:sizeRelH relativeFrom="margin">
+              <wp14:pctWidth>0</wp14:pctWidth>
+            </wp14:sizeRelH>
+            <wp14:sizeRelV relativeFrom="margin">
+              <wp14:pctHeight>0</wp14:pctHeight>
+            </wp14:sizeRelV>
+          </wp:anchor>
+        </w:drawing>
+      </w:r>
+    </w:p>
+    <w:p>
+      <w:pPr>
+        <w:rPr>
+          <w:b/>
+          <w:bCs/>
+          <w:noProof/>
+          <w:sz w:val="56"/>
+          <w:szCs w:val="56"/>
+          <w14:shadow w14:blurRad="50800" w14:dist="38100" w14:dir="13500000" w14:sx="100000" w14:sy="100000" w14:kx="0" w14:ky="0" w14:algn="br">
+            <w14:srgbClr w14:val="000000">
+              <w14:alpha w14:val="60000"/>
+            </w14:srgbClr>
+          </w14:shadow>
+          <w14:reflection w14:blurRad="6350" w14:stA="53000" w14:stPos="0" w14:endA="300" w14:endPos="35500" w14:dist="0" w14:dir="5400000" w14:fadeDir="5400000" w14:sx="100000" w14:sy="-90000" w14:kx="0" w14:ky="0" w14:algn="bl"/>
+          <w14:textOutline w14:w="9525" w14:cap="flat" w14:cmpd="sng" w14:algn="ctr">
+            <w14:solidFill>
+              <w14:schemeClr w14:val="tx2"/>
+            </w14:solidFill>
+            <w14:prstDash w14:val="solid"/>
+            <w14:round/>
+          </w14:textOutline>
+          <w14:textFill>
+            <w14:gradFill>
+              <w14:gsLst>
+                <w14:gs w14:pos="0">
+                  <w14:schemeClr w14:val="accent5">
+                    <w14:lumMod w14:val="50000"/>
+                  </w14:schemeClr>
+                </w14:gs>
+                <w14:gs w14:pos="50000">
+                  <w14:schemeClr w14:val="accent5"/>
+                </w14:gs>
+                <w14:gs w14:pos="100000">
+                  <w14:schemeClr w14:val="accent5">
+                    <w14:lumMod w14:val="60000"/>
+                    <w14:lumOff w14:val="40000"/>
+                  </w14:schemeClr>
+                </w14:gs>
+              </w14:gsLst>
+              <w14:lin w14:ang="5400000" w14:scaled="0"/>
+            </w14:gradFill>
+          </w14:textFill>
+        </w:rPr>
+      </w:pPr>
+    </w:p>
+    <w:p>
+      <w:pPr>
+        <w:rPr>
+          <w:b/>
+          <w:bCs/>
+          <w:noProof/>
+          <w:sz w:val="56"/>
+          <w:szCs w:val="56"/>
+          <w14:shadow w14:blurRad="50800" w14:dist="38100" w14:dir="13500000" w14:sx="100000" w14:sy="100000" w14:kx="0" w14:ky="0" w14:algn="br">
+            <w14:srgbClr w14:val="000000">
+              <w14:alpha w14:val="60000"/>
+            </w14:srgbClr>
+          </w14:shadow>
+          <w14:reflection w14:blurRad="6350" w14:stA="53000" w14:stPos="0" w14:endA="300" w14:endPos="35500" w14:dist="0" w14:dir="5400000" w14:fadeDir="5400000" w14:sx="100000" w14:sy="-90000" w14:kx="0" w14:ky="0" w14:algn="bl"/>
+          <w14:textOutline w14:w="9525" w14:cap="flat" w14:cmpd="sng" w14:algn="ctr">
+            <w14:solidFill>
+              <w14:schemeClr w14:val="tx2"/>
+            </w14:solidFill>
+            <w14:prstDash w14:val="solid"/>
+            <w14:round/>
+          </w14:textOutline>
+          <w14:textFill>
+            <w14:gradFill>
+              <w14:gsLst>
+                <w14:gs w14:pos="0">
+                  <w14:schemeClr w14:val="accent5">
+                    <w14:lumMod w14:val="50000"/>
+                  </w14:schemeClr>
+                </w14:gs>
+                <w14:gs w14:pos="50000">
+                  <w14:schemeClr w14:val="accent5"/>
+                </w14:gs>
+                <w14:gs w14:pos="100000">
+                  <w14:schemeClr w14:val="accent5">
+                    <w14:lumMod w14:val="60000"/>
+                    <w14:lumOff w14:val="40000"/>
+                  </w14:schemeClr>
+                </w14:gs>
+              </w14:gsLst>
+              <w14:lin w14:ang="5400000" w14:scaled="0"/>
+            </w14:gradFill>
+          </w14:textFill>
+        </w:rPr>
+      </w:pPr>
+    </w:p>
+    <w:p>
+      <w:pPr>
+        <w:rPr>
+          <w:b/>
+          <w:bCs/>
+          <w:noProof/>
+          <w:sz w:val="56"/>
+          <w:szCs w:val="56"/>
+          <w14:shadow w14:blurRad="50800" w14:dist="38100" w14:dir="13500000" w14:sx="100000" w14:sy="100000" w14:kx="0" w14:ky="0" w14:algn="br">
+            <w14:srgbClr w14:val="000000">
+              <w14:alpha w14:val="60000"/>
+            </w14:srgbClr>
+          </w14:shadow>
+          <w14:reflection w14:blurRad="6350" w14:stA="53000" w14:stPos="0" w14:endA="300" w14:endPos="35500" w14:dist="0" w14:dir="5400000" w14:fadeDir="5400000" w14:sx="100000" w14:sy="-90000" w14:kx="0" w14:ky="0" w14:algn="bl"/>
+          <w14:textOutline w14:w="9525" w14:cap="flat" w14:cmpd="sng" w14:algn="ctr">
+            <w14:solidFill>
+              <w14:schemeClr w14:val="tx2"/>
+            </w14:solidFill>
+            <w14:prstDash w14:val="solid"/>
+            <w14:round/>
+          </w14:textOutline>
+          <w14:textFill>
+            <w14:gradFill>
+              <w14:gsLst>
+                <w14:gs w14:pos="0">
+                  <w14:schemeClr w14:val="accent5">
+                    <w14:lumMod w14:val="50000"/>
+                  </w14:schemeClr>
+                </w14:gs>
+                <w14:gs w14:pos="50000">
+                  <w14:schemeClr w14:val="accent5"/>
+                </w14:gs>
+                <w14:gs w14:pos="100000">
+                  <w14:schemeClr w14:val="accent5">
+                    <w14:lumMod w14:val="60000"/>
+                    <w14:lumOff w14:val="40000"/>
+                  </w14:schemeClr>
+                </w14:gs>
+              </w14:gsLst>
+              <w14:lin w14:ang="5400000" w14:scaled="0"/>
+            </w14:gradFill>
+          </w14:textFill>
+        </w:rPr>
+      </w:pPr>
+    </w:p>
+    <w:p>
+      <w:pPr>
+        <w:rPr>
+          <w:b/>
+          <w:bCs/>
+          <w:noProof/>
+          <w:sz w:val="56"/>
+          <w:szCs w:val="56"/>
+          <w14:shadow w14:blurRad="50800" w14:dist="38100" w14:dir="13500000" w14:sx="100000" w14:sy="100000" w14:kx="0" w14:ky="0" w14:algn="br">
+            <w14:srgbClr w14:val="000000">
+              <w14:alpha w14:val="60000"/>
+            </w14:srgbClr>
+          </w14:shadow>
+          <w14:reflection w14:blurRad="6350" w14:stA="53000" w14:stPos="0" w14:endA="300" w14:endPos="35500" w14:dist="0" w14:dir="5400000" w14:fadeDir="5400000" w14:sx="100000" w14:sy="-90000" w14:kx="0" w14:ky="0" w14:algn="bl"/>
+          <w14:textOutline w14:w="9525" w14:cap="flat" w14:cmpd="sng" w14:algn="ctr">
+            <w14:solidFill>
+              <w14:schemeClr w14:val="tx2"/>
+            </w14:solidFill>
+            <w14:prstDash w14:val="solid"/>
+            <w14:round/>
+          </w14:textOutline>
+          <w14:textFill>
+            <w14:gradFill>
+              <w14:gsLst>
+                <w14:gs w14:pos="0">
+                  <w14:schemeClr w14:val="accent5">
+                    <w14:lumMod w14:val="50000"/>
+                  </w14:schemeClr>
+                </w14:gs>
+                <w14:gs w14:pos="50000">
+                  <w14:schemeClr w14:val="accent5"/>
+                </w14:gs>
+                <w14:gs w14:pos="100000">
+                  <w14:schemeClr w14:val="accent5">
+                    <w14:lumMod w14:val="60000"/>
+                    <w14:lumOff w14:val="40000"/>
+                  </w14:schemeClr>
+                </w14:gs>
+              </w14:gsLst>
+              <w14:lin w14:ang="5400000" w14:scaled="0"/>
+            </w14:gradFill>
+          </w14:textFill>
+        </w:rPr>
+      </w:pPr>
+      <w:r>
+        <w:rPr>
+          <w:noProof/>
+        </w:rPr>
+        <w:drawing>
+          <wp:anchor distT="0" distB="0" distL="114300" distR="114300" simplePos="0" relativeHeight="251669504" behindDoc="1" locked="0" layoutInCell="1" allowOverlap="1" wp14:anchorId="194E1161" wp14:editId="4F834835">
+            <wp:simplePos x="0" y="0"/>
+            <wp:positionH relativeFrom="column">
+              <wp:posOffset>2406014</wp:posOffset>
+            </wp:positionH>
+            <wp:positionV relativeFrom="paragraph">
+              <wp:posOffset>120015</wp:posOffset>
+            </wp:positionV>
+            <wp:extent cx="3781425" cy="2685415"/>
+            <wp:effectExtent l="0" t="0" r="9525" b="635"/>
+            <wp:wrapNone/>
+            <wp:docPr id="1909148529" name="Imagen 2"/>
+            <wp:cNvGraphicFramePr>
+              <a:graphicFrameLocks xmlns:a="http://schemas.openxmlformats.org/drawingml/2006/main" noChangeAspect="1"/>
+            </wp:cNvGraphicFramePr>
+            <a:graphic xmlns:a="http://schemas.openxmlformats.org/drawingml/2006/main">
+              <a:graphicData uri="http://schemas.openxmlformats.org/drawingml/2006/picture">
+                <pic:pic xmlns:pic="http://schemas.openxmlformats.org/drawingml/2006/picture">
+                  <pic:nvPicPr>
+                    <pic:cNvPr id="0" name="Picture 2"/>
+                    <pic:cNvPicPr>
+                      <a:picLocks noChangeAspect="1" noChangeArrowheads="1"/>
+                    </pic:cNvPicPr>
+                  </pic:nvPicPr>
+                  <pic:blipFill>
+                    <a:blip r:embed="rId15" cstate="print">
+                      <a:extLst>
+                        <a:ext uri="{28A0092B-C50C-407E-A947-70E740481C1C}">
+                          <a14:useLocalDpi xmlns:a14="http://schemas.microsoft.com/office/drawing/2010/main" val="0"/>
+                        </a:ext>
+                      </a:extLst>
+                    </a:blip>
+                    <a:srcRect/>
+                    <a:stretch>
+                      <a:fillRect/>
+                    </a:stretch>
+                  </pic:blipFill>
+                  <pic:spPr bwMode="auto">
+                    <a:xfrm>
+                      <a:off x="0" y="0"/>
+                      <a:ext cx="3781425" cy="2685415"/>
+                    </a:xfrm>
+                    <a:prstGeom prst="rect">
+                      <a:avLst/>
+                    </a:prstGeom>
+                    <a:noFill/>
+                    <a:ln>
+                      <a:noFill/>
+                    </a:ln>
+                  </pic:spPr>
+                </pic:pic>
+              </a:graphicData>
+            </a:graphic>
+            <wp14:sizeRelH relativeFrom="margin">
+              <wp14:pctWidth>0</wp14:pctWidth>
+            </wp14:sizeRelH>
+            <wp14:sizeRelV relativeFrom="margin">
+              <wp14:pctHeight>0</wp14:pctHeight>
+            </wp14:sizeRelV>
+          </wp:anchor>
+        </w:drawing>
+      </w:r>
+      <w:r>
+        <w:rPr>
+          <w:b/>
+          <w:bCs/>
+          <w:noProof/>
+          <w:sz w:val="56"/>
+          <w:szCs w:val="56"/>
+          <w14:shadow w14:blurRad="50800" w14:dist="38100" w14:dir="13500000" w14:sx="100000" w14:sy="100000" w14:kx="0" w14:ky="0" w14:algn="br">
+            <w14:srgbClr w14:val="000000">
+              <w14:alpha w14:val="60000"/>
+            </w14:srgbClr>
+          </w14:shadow>
+          <w14:reflection w14:blurRad="6350" w14:stA="53000" w14:stPos="0" w14:endA="300" w14:endPos="35500" w14:dist="0" w14:dir="5400000" w14:fadeDir="5400000" w14:sx="100000" w14:sy="-90000" w14:kx="0" w14:ky="0" w14:algn="bl"/>
+          <w14:textOutline w14:w="9525" w14:cap="flat" w14:cmpd="sng" w14:algn="ctr">
+            <w14:solidFill>
+              <w14:schemeClr w14:val="tx2"/>
+            </w14:solidFill>
+            <w14:prstDash w14:val="solid"/>
+            <w14:round/>
+          </w14:textOutline>
+          <w14:textFill>
+            <w14:gradFill>
+              <w14:gsLst>
+                <w14:gs w14:pos="0">
+                  <w14:schemeClr w14:val="accent5">
+                    <w14:lumMod w14:val="50000"/>
+                  </w14:schemeClr>
+                </w14:gs>
+                <w14:gs w14:pos="50000">
+                  <w14:schemeClr w14:val="accent5"/>
+                </w14:gs>
+                <w14:gs w14:pos="100000">
+                  <w14:schemeClr w14:val="accent5">
+                    <w14:lumMod w14:val="60000"/>
+                    <w14:lumOff w14:val="40000"/>
+                  </w14:schemeClr>
+                </w14:gs>
+              </w14:gsLst>
+              <w14:lin w14:ang="5400000" w14:scaled="0"/>
+            </w14:gradFill>
+          </w14:textFill>
+        </w:rPr>
+        <w:t xml:space="preserve">Archivo </w:t>
+      </w:r>
+      <w:r>
+        <w:rPr>
+          <w:b/>
+          <w:bCs/>
+          <w:noProof/>
+          <w:sz w:val="56"/>
+          <w:szCs w:val="56"/>
+          <w14:shadow w14:blurRad="50800" w14:dist="38100" w14:dir="13500000" w14:sx="100000" w14:sy="100000" w14:kx="0" w14:ky="0" w14:algn="br">
+            <w14:srgbClr w14:val="000000">
+              <w14:alpha w14:val="60000"/>
+            </w14:srgbClr>
+          </w14:shadow>
+          <w14:reflection w14:blurRad="6350" w14:stA="53000" w14:stPos="0" w14:endA="300" w14:endPos="35500" w14:dist="0" w14:dir="5400000" w14:fadeDir="5400000" w14:sx="100000" w14:sy="-90000" w14:kx="0" w14:ky="0" w14:algn="bl"/>
+          <w14:textOutline w14:w="9525" w14:cap="flat" w14:cmpd="sng" w14:algn="ctr">
+            <w14:solidFill>
+              <w14:schemeClr w14:val="tx2"/>
+            </w14:solidFill>
+            <w14:prstDash w14:val="solid"/>
+            <w14:round/>
+          </w14:textOutline>
+          <w14:textFill>
+            <w14:gradFill>
+              <w14:gsLst>
+                <w14:gs w14:pos="0">
+                  <w14:schemeClr w14:val="accent5">
+                    <w14:lumMod w14:val="50000"/>
+                  </w14:schemeClr>
+                </w14:gs>
+                <w14:gs w14:pos="50000">
+                  <w14:schemeClr w14:val="accent5"/>
+                </w14:gs>
+                <w14:gs w14:pos="100000">
+                  <w14:schemeClr w14:val="accent5">
+                    <w14:lumMod w14:val="60000"/>
+                    <w14:lumOff w14:val="40000"/>
+                  </w14:schemeClr>
+                </w14:gs>
+              </w14:gsLst>
+              <w14:lin w14:ang="5400000" w14:scaled="0"/>
+            </w14:gradFill>
+          </w14:textFill>
+        </w:rPr>
+        <w:t>XML</w:t>
+      </w:r>
+    </w:p>
+    <w:p>
+      <w:pPr>
+        <w:rPr>
+          <w:noProof/>
+        </w:rPr>
+      </w:pPr>
+      <w:r>
+        <w:rPr>
+          <w:noProof/>
+        </w:rPr>
+        <mc:AlternateContent>
+          <mc:Choice Requires="wpg">
+            <w:drawing>
+              <wp:anchor distT="0" distB="0" distL="114300" distR="114300" simplePos="0" relativeHeight="251667456" behindDoc="0" locked="0" layoutInCell="1" allowOverlap="1" wp14:anchorId="03DC3982" wp14:editId="0ACFF805">
+                <wp:simplePos x="0" y="0"/>
+                <wp:positionH relativeFrom="column">
+                  <wp:posOffset>-171450</wp:posOffset>
+                </wp:positionH>
+                <wp:positionV relativeFrom="paragraph">
+                  <wp:posOffset>782955</wp:posOffset>
+                </wp:positionV>
+                <wp:extent cx="2047875" cy="792000"/>
+                <wp:effectExtent l="0" t="95250" r="66675" b="103505"/>
+                <wp:wrapNone/>
+                <wp:docPr id="1470715678" name="Diagram group"/>
+                <wp:cNvGraphicFramePr/>
+                <a:graphic xmlns:a="http://schemas.openxmlformats.org/drawingml/2006/main">
+                  <a:graphicData uri="http://schemas.microsoft.com/office/word/2010/wordprocessingGroup">
+                    <wpg:wgp>
+                      <wpg:cNvGrpSpPr/>
+                      <wpg:grpSpPr>
+                        <a:xfrm>
+                          <a:off x="0" y="0"/>
+                          <a:ext cx="2047875" cy="792000"/>
+                          <a:chOff x="0" y="0"/>
+                          <a:chExt cx="2047875" cy="792000"/>
+                        </a:xfrm>
+                        <a:scene3d>
+                          <a:camera prst="isometricOffAxis2Left" zoom="95000"/>
+                          <a:lightRig rig="flat" dir="t"/>
+                        </a:scene3d>
+                      </wpg:grpSpPr>
+                      <wps:wsp>
+                        <wps:cNvPr id="1017321544" name="Flecha: a la derecha 1017321544"/>
+                        <wps:cNvSpPr/>
+                        <wps:spPr>
+                          <a:xfrm>
+                            <a:off x="0" y="0"/>
+                            <a:ext cx="2047875" cy="792000"/>
+                          </a:xfrm>
+                          <a:prstGeom prst="rightArrow">
+                            <a:avLst/>
+                          </a:prstGeom>
+                          <a:sp3d extrusionH="381000" contourW="38100" prstMaterial="matte">
+                            <a:contourClr>
+                              <a:schemeClr val="lt1"/>
+                            </a:contourClr>
+                          </a:sp3d>
+                        </wps:spPr>
+                        <wps:style>
+                          <a:lnRef idx="0">
+                            <a:schemeClr val="lt1">
+                              <a:hueOff val="0"/>
+                              <a:satOff val="0"/>
+                              <a:lumOff val="0"/>
+                              <a:alphaOff val="0"/>
+                            </a:schemeClr>
+                          </a:lnRef>
+                          <a:fillRef idx="1">
+                            <a:schemeClr val="accent1">
+                              <a:hueOff val="0"/>
+                              <a:satOff val="0"/>
+                              <a:lumOff val="0"/>
+                              <a:alphaOff val="0"/>
+                            </a:schemeClr>
+                          </a:fillRef>
+                          <a:effectRef idx="0">
+                            <a:schemeClr val="accent1">
+                              <a:hueOff val="0"/>
+                              <a:satOff val="0"/>
+                              <a:lumOff val="0"/>
+                              <a:alphaOff val="0"/>
+                            </a:schemeClr>
+                          </a:effectRef>
+                          <a:fontRef idx="minor">
+                            <a:schemeClr val="lt1"/>
+                          </a:fontRef>
+                        </wps:style>
+                        <wps:bodyPr/>
+                      </wps:wsp>
+                    </wpg:wgp>
+                  </a:graphicData>
+                </a:graphic>
+              </wp:anchor>
+            </w:drawing>
+          </mc:Choice>
+          <mc:Fallback>
+            <w:pict>
+              <v:group w14:anchorId="47FFFFA9" id="Diagram group" o:spid="_x0000_s1026" style="position:absolute;margin-left:-13.5pt;margin-top:61.65pt;width:161.25pt;height:62.35pt;z-index:251667456" coordsize="20478,7920" o:gfxdata="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">
+                <v:shapetype id="_x0000_t13" coordsize="21600,21600" o:spt="13" adj="16200,5400" path="m@0,l@0@1,0@1,0@2@0@2@0,21600,21600,10800xe">
+                  <v:stroke joinstyle="miter"/>
+                  <v:formulas>
+                    <v:f eqn="val #0"/>
+                    <v:f eqn="val #1"/>
+                    <v:f eqn="sum height 0 #1"/>
+                    <v:f eqn="sum 10800 0 #1"/>
+                    <v:f eqn="sum width 0 #0"/>
+                    <v:f eqn="prod @4 @3 10800"/>
+                    <v:f eqn="sum width 0 @5"/>
+                  </v:formulas>
+                  <v:path o:connecttype="custom" o:connectlocs="@0,0;0,10800;@0,21600;21600,10800" o:connectangles="270,180,90,0" textboxrect="0,@1,@6,@2"/>
+                  <v:handles>
+                    <v:h position="#0,#1" xrange="0,21600" yrange="0,10800"/>
+                  </v:handles>
+                </v:shapetype>
+                <v:shape id="Flecha: a la derecha 1017321544" o:spid="_x0000_s1027" type="#_x0000_t13" style="position:absolute;width:20478;height:7920;visibility:visible;mso-wrap-style:square;v-text-anchor:top" o:gfxdata="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" adj="17423" fillcolor="#4472c4 [3204]" stroked="f"/>
+              </v:group>
+            </w:pict>
+          </mc:Fallback>
+        </mc:AlternateContent>
+      </w:r>
+      <w:r>
+        <w:rPr>
+          <w:b/>
+          <w:bCs/>
+          <w:noProof/>
+          <w:sz w:val="56"/>
+          <w:szCs w:val="56"/>
+          <w14:shadow w14:blurRad="50800" w14:dist="38100" w14:dir="13500000" w14:sx="100000" w14:sy="100000" w14:kx="0" w14:ky="0" w14:algn="br">
+            <w14:srgbClr w14:val="000000">
+              <w14:alpha w14:val="60000"/>
+            </w14:srgbClr>
+          </w14:shadow>
+          <w14:reflection w14:blurRad="6350" w14:stA="53000" w14:stPos="0" w14:endA="300" w14:endPos="35500" w14:dist="0" w14:dir="5400000" w14:fadeDir="5400000" w14:sx="100000" w14:sy="-90000" w14:kx="0" w14:ky="0" w14:algn="bl"/>
+          <w14:textOutline w14:w="9525" w14:cap="flat" w14:cmpd="sng" w14:algn="ctr">
+            <w14:solidFill>
+              <w14:schemeClr w14:val="tx2"/>
+            </w14:solidFill>
+            <w14:prstDash w14:val="solid"/>
+            <w14:round/>
+          </w14:textOutline>
+          <w14:textFill>
+            <w14:gradFill>
+              <w14:gsLst>
+                <w14:gs w14:pos="0">
+                  <w14:schemeClr w14:val="accent5">
+                    <w14:lumMod w14:val="50000"/>
+                  </w14:schemeClr>
+                </w14:gs>
+                <w14:gs w14:pos="50000">
+                  <w14:schemeClr w14:val="accent5"/>
+                </w14:gs>
+                <w14:gs w14:pos="100000">
+                  <w14:schemeClr w14:val="accent5">
+                    <w14:lumMod w14:val="60000"/>
+                    <w14:lumOff w14:val="40000"/>
+                  </w14:schemeClr>
+                </w14:gs>
+              </w14:gsLst>
+              <w14:lin w14:ang="5400000" w14:scaled="0"/>
+            </w14:gradFill>
+          </w14:textFill>
+        </w:rPr>
+        <w:t xml:space="preserve">Seccion </w:t>
+      </w:r>
+      <w:r>
+        <w:rPr>
+          <w:b/>
+          <w:bCs/>
+          <w:noProof/>
+          <w:sz w:val="56"/>
+          <w:szCs w:val="56"/>
+          <w14:shadow w14:blurRad="50800" w14:dist="38100" w14:dir="13500000" w14:sx="100000" w14:sy="100000" w14:kx="0" w14:ky="0" w14:algn="br">
+            <w14:srgbClr w14:val="000000">
+              <w14:alpha w14:val="60000"/>
+            </w14:srgbClr>
+          </w14:shadow>
+          <w14:reflection w14:blurRad="6350" w14:stA="53000" w14:stPos="0" w14:endA="300" w14:endPos="35500" w14:dist="0" w14:dir="5400000" w14:fadeDir="5400000" w14:sx="100000" w14:sy="-90000" w14:kx="0" w14:ky="0" w14:algn="bl"/>
+          <w14:textOutline w14:w="9525" w14:cap="flat" w14:cmpd="sng" w14:algn="ctr">
+            <w14:solidFill>
+              <w14:schemeClr w14:val="tx2"/>
+            </w14:solidFill>
+            <w14:prstDash w14:val="solid"/>
+            <w14:round/>
+          </w14:textOutline>
+          <w14:textFill>
+            <w14:gradFill>
+              <w14:gsLst>
+                <w14:gs w14:pos="0">
+                  <w14:schemeClr w14:val="accent5">
+                    <w14:lumMod w14:val="50000"/>
+                  </w14:schemeClr>
+                </w14:gs>
+                <w14:gs w14:pos="50000">
+                  <w14:schemeClr w14:val="accent5"/>
+                </w14:gs>
+                <w14:gs w14:pos="100000">
+                  <w14:schemeClr w14:val="accent5">
+                    <w14:lumMod w14:val="60000"/>
+                    <w14:lumOff w14:val="40000"/>
+                  </w14:schemeClr>
+                </w14:gs>
+              </w14:gsLst>
+              <w14:lin w14:ang="5400000" w14:scaled="0"/>
+            </w14:gradFill>
+          </w14:textFill>
+        </w:rPr>
+        <w:t>Revistas</w:t>
+      </w:r>
+    </w:p>
+    <w:p/>
+    <w:p/>
+    <w:p/>
+    <w:p/>
+    <w:p/>
+    <w:p>
+      <w:r>
+        <w:rPr>
+          <w:noProof/>
+        </w:rPr>
+        <w:drawing>
+          <wp:anchor distT="0" distB="0" distL="114300" distR="114300" simplePos="0" relativeHeight="251670528" behindDoc="1" locked="0" layoutInCell="1" allowOverlap="1" wp14:anchorId="47861392" wp14:editId="76A57A18">
+            <wp:simplePos x="0" y="0"/>
+            <wp:positionH relativeFrom="column">
+              <wp:posOffset>2406015</wp:posOffset>
+            </wp:positionH>
+            <wp:positionV relativeFrom="paragraph">
+              <wp:posOffset>142240</wp:posOffset>
+            </wp:positionV>
+            <wp:extent cx="3781425" cy="1209675"/>
+            <wp:effectExtent l="0" t="0" r="9525" b="9525"/>
+            <wp:wrapNone/>
+            <wp:docPr id="1290977313" name="Imagen 3"/>
+            <wp:cNvGraphicFramePr>
+              <a:graphicFrameLocks xmlns:a="http://schemas.openxmlformats.org/drawingml/2006/main" noChangeAspect="1"/>
+            </wp:cNvGraphicFramePr>
+            <a:graphic xmlns:a="http://schemas.openxmlformats.org/drawingml/2006/main">
+              <a:graphicData uri="http://schemas.openxmlformats.org/drawingml/2006/picture">
+                <pic:pic xmlns:pic="http://schemas.openxmlformats.org/drawingml/2006/picture">
+                  <pic:nvPicPr>
+                    <pic:cNvPr id="0" name="Picture 3"/>
+                    <pic:cNvPicPr>
+                      <a:picLocks noChangeAspect="1" noChangeArrowheads="1"/>
+                    </pic:cNvPicPr>
+                  </pic:nvPicPr>
+                  <pic:blipFill>
+                    <a:blip r:embed="rId16">
+                      <a:extLst>
+                        <a:ext uri="{28A0092B-C50C-407E-A947-70E740481C1C}">
+                          <a14:useLocalDpi xmlns:a14="http://schemas.microsoft.com/office/drawing/2010/main" val="0"/>
+                        </a:ext>
+                      </a:extLst>
+                    </a:blip>
+                    <a:srcRect/>
+                    <a:stretch>
+                      <a:fillRect/>
+                    </a:stretch>
+                  </pic:blipFill>
+                  <pic:spPr bwMode="auto">
+                    <a:xfrm>
+                      <a:off x="0" y="0"/>
+                      <a:ext cx="3781425" cy="1209675"/>
+                    </a:xfrm>
+                    <a:prstGeom prst="rect">
+                      <a:avLst/>
+                    </a:prstGeom>
+                    <a:noFill/>
+                    <a:ln>
+                      <a:noFill/>
+                    </a:ln>
+                  </pic:spPr>
+                </pic:pic>
+              </a:graphicData>
+            </a:graphic>
+            <wp14:sizeRelH relativeFrom="margin">
+              <wp14:pctWidth>0</wp14:pctWidth>
+            </wp14:sizeRelH>
+          </wp:anchor>
+        </w:drawing>
+      </w:r>
+    </w:p>
+    <w:p/>
+    <w:p/>
+    <w:p/>
+    <w:p/>
+    <w:p/>
+    <w:p/>
+    <w:p/>
+    <w:p/>
+    <w:p/>
+    <w:p/>
+    <w:p>
+      <w:pPr>
+        <w:rPr>
+          <w:b/>
+          <w:bCs/>
+          <w:noProof/>
+          <w:sz w:val="56"/>
+          <w:szCs w:val="56"/>
+          <w14:shadow w14:blurRad="50800" w14:dist="38100" w14:dir="13500000" w14:sx="100000" w14:sy="100000" w14:kx="0" w14:ky="0" w14:algn="br">
+            <w14:srgbClr w14:val="000000">
+              <w14:alpha w14:val="60000"/>
+            </w14:srgbClr>
+          </w14:shadow>
+          <w14:reflection w14:blurRad="6350" w14:stA="53000" w14:stPos="0" w14:endA="300" w14:endPos="35500" w14:dist="0" w14:dir="5400000" w14:fadeDir="5400000" w14:sx="100000" w14:sy="-90000" w14:kx="0" w14:ky="0" w14:algn="bl"/>
+          <w14:textOutline w14:w="9525" w14:cap="flat" w14:cmpd="sng" w14:algn="ctr">
+            <w14:solidFill>
+              <w14:schemeClr w14:val="tx2"/>
+            </w14:solidFill>
+            <w14:prstDash w14:val="solid"/>
+            <w14:round/>
+          </w14:textOutline>
+          <w14:textFill>
+            <w14:gradFill>
+              <w14:gsLst>
+                <w14:gs w14:pos="0">
+                  <w14:schemeClr w14:val="accent5">
+                    <w14:lumMod w14:val="50000"/>
+                  </w14:schemeClr>
+                </w14:gs>
+                <w14:gs w14:pos="50000">
+                  <w14:schemeClr w14:val="accent5"/>
+                </w14:gs>
+                <w14:gs w14:pos="100000">
+                  <w14:schemeClr w14:val="accent5">
+                    <w14:lumMod w14:val="60000"/>
+                    <w14:lumOff w14:val="40000"/>
+                  </w14:schemeClr>
+                </w14:gs>
+              </w14:gsLst>
+              <w14:lin w14:ang="5400000" w14:scaled="0"/>
+            </w14:gradFill>
+          </w14:textFill>
+        </w:rPr>
+      </w:pPr>
+    </w:p>
+    <w:p>
+      <w:pPr>
+        <w:rPr>
+          <w:b/>
+          <w:bCs/>
+          <w:noProof/>
+          <w:sz w:val="56"/>
+          <w:szCs w:val="56"/>
+          <w14:shadow w14:blurRad="50800" w14:dist="38100" w14:dir="13500000" w14:sx="100000" w14:sy="100000" w14:kx="0" w14:ky="0" w14:algn="br">
+            <w14:srgbClr w14:val="000000">
+              <w14:alpha w14:val="60000"/>
+            </w14:srgbClr>
+          </w14:shadow>
+          <w14:reflection w14:blurRad="6350" w14:stA="53000" w14:stPos="0" w14:endA="300" w14:endPos="35500" w14:dist="0" w14:dir="5400000" w14:fadeDir="5400000" w14:sx="100000" w14:sy="-90000" w14:kx="0" w14:ky="0" w14:algn="bl"/>
+          <w14:textOutline w14:w="9525" w14:cap="flat" w14:cmpd="sng" w14:algn="ctr">
+            <w14:solidFill>
+              <w14:schemeClr w14:val="tx2"/>
+            </w14:solidFill>
+            <w14:prstDash w14:val="solid"/>
+            <w14:round/>
+          </w14:textOutline>
+          <w14:textFill>
+            <w14:gradFill>
+              <w14:gsLst>
+                <w14:gs w14:pos="0">
+                  <w14:schemeClr w14:val="accent5">
+                    <w14:lumMod w14:val="50000"/>
+                  </w14:schemeClr>
+                </w14:gs>
+                <w14:gs w14:pos="50000">
+                  <w14:schemeClr w14:val="accent5"/>
+                </w14:gs>
+                <w14:gs w14:pos="100000">
+                  <w14:schemeClr w14:val="accent5">
+                    <w14:lumMod w14:val="60000"/>
+                    <w14:lumOff w14:val="40000"/>
+                  </w14:schemeClr>
+                </w14:gs>
+              </w14:gsLst>
+              <w14:lin w14:ang="5400000" w14:scaled="0"/>
+            </w14:gradFill>
+          </w14:textFill>
+        </w:rPr>
+      </w:pPr>
+    </w:p>
+    <w:p>
+      <w:pPr>
+        <w:rPr>
+          <w:b/>
+          <w:bCs/>
+          <w:noProof/>
+          <w:sz w:val="56"/>
+          <w:szCs w:val="56"/>
+          <w14:shadow w14:blurRad="50800" w14:dist="38100" w14:dir="13500000" w14:sx="100000" w14:sy="100000" w14:kx="0" w14:ky="0" w14:algn="br">
+            <w14:srgbClr w14:val="000000">
+              <w14:alpha w14:val="60000"/>
+            </w14:srgbClr>
+          </w14:shadow>
+          <w14:reflection w14:blurRad="6350" w14:stA="53000" w14:stPos="0" w14:endA="300" w14:endPos="35500" w14:dist="0" w14:dir="5400000" w14:fadeDir="5400000" w14:sx="100000" w14:sy="-90000" w14:kx="0" w14:ky="0" w14:algn="bl"/>
+          <w14:textOutline w14:w="9525" w14:cap="flat" w14:cmpd="sng" w14:algn="ctr">
+            <w14:solidFill>
+              <w14:schemeClr w14:val="tx2"/>
+            </w14:solidFill>
+            <w14:prstDash w14:val="solid"/>
+            <w14:round/>
+          </w14:textOutline>
+          <w14:textFill>
+            <w14:gradFill>
+              <w14:gsLst>
+                <w14:gs w14:pos="0">
+                  <w14:schemeClr w14:val="accent5">
+                    <w14:lumMod w14:val="50000"/>
+                  </w14:schemeClr>
+                </w14:gs>
+                <w14:gs w14:pos="50000">
+                  <w14:schemeClr w14:val="accent5"/>
+                </w14:gs>
+                <w14:gs w14:pos="100000">
+                  <w14:schemeClr w14:val="accent5">
+                    <w14:lumMod w14:val="60000"/>
+                    <w14:lumOff w14:val="40000"/>
+                  </w14:schemeClr>
+                </w14:gs>
+              </w14:gsLst>
+              <w14:lin w14:ang="5400000" w14:scaled="0"/>
+            </w14:gradFill>
+          </w14:textFill>
+        </w:rPr>
+      </w:pPr>
+      <w:r>
+        <w:rPr>
+          <w:b/>
+          <w:bCs/>
+          <w:noProof/>
+          <w:sz w:val="56"/>
+          <w:szCs w:val="56"/>
+          <w14:shadow w14:blurRad="50800" w14:dist="38100" w14:dir="13500000" w14:sx="100000" w14:sy="100000" w14:kx="0" w14:ky="0" w14:algn="br">
+            <w14:srgbClr w14:val="000000">
+              <w14:alpha w14:val="60000"/>
+            </w14:srgbClr>
+          </w14:shadow>
+          <w14:reflection w14:blurRad="6350" w14:stA="53000" w14:stPos="0" w14:endA="300" w14:endPos="35500" w14:dist="0" w14:dir="5400000" w14:fadeDir="5400000" w14:sx="100000" w14:sy="-90000" w14:kx="0" w14:ky="0" w14:algn="bl"/>
+          <w14:textOutline w14:w="9525" w14:cap="flat" w14:cmpd="sng" w14:algn="ctr">
+            <w14:solidFill>
+              <w14:schemeClr w14:val="tx2"/>
+            </w14:solidFill>
+            <w14:prstDash w14:val="solid"/>
+            <w14:round/>
+          </w14:textOutline>
+          <w14:textFill>
+            <w14:gradFill>
+              <w14:gsLst>
+                <w14:gs w14:pos="0">
+                  <w14:schemeClr w14:val="accent5">
+                    <w14:lumMod w14:val="50000"/>
+                  </w14:schemeClr>
+                </w14:gs>
+                <w14:gs w14:pos="50000">
+                  <w14:schemeClr w14:val="accent5"/>
+                </w14:gs>
+                <w14:gs w14:pos="100000">
+                  <w14:schemeClr w14:val="accent5">
+                    <w14:lumMod w14:val="60000"/>
+                    <w14:lumOff w14:val="40000"/>
+                  </w14:schemeClr>
+                </w14:gs>
+              </w14:gsLst>
+              <w14:lin w14:ang="5400000" w14:scaled="0"/>
+            </w14:gradFill>
+          </w14:textFill>
+        </w:rPr>
+        <w:t xml:space="preserve">Archivo </w:t>
+      </w:r>
+      <w:r>
+        <w:rPr>
+          <w:b/>
+          <w:bCs/>
+          <w:noProof/>
+          <w:sz w:val="56"/>
+          <w:szCs w:val="56"/>
+          <w14:shadow w14:blurRad="50800" w14:dist="38100" w14:dir="13500000" w14:sx="100000" w14:sy="100000" w14:kx="0" w14:ky="0" w14:algn="br">
+            <w14:srgbClr w14:val="000000">
+              <w14:alpha w14:val="60000"/>
+            </w14:srgbClr>
+          </w14:shadow>
+          <w14:reflection w14:blurRad="6350" w14:stA="53000" w14:stPos="0" w14:endA="300" w14:endPos="35500" w14:dist="0" w14:dir="5400000" w14:fadeDir="5400000" w14:sx="100000" w14:sy="-90000" w14:kx="0" w14:ky="0" w14:algn="bl"/>
+          <w14:textOutline w14:w="9525" w14:cap="flat" w14:cmpd="sng" w14:algn="ctr">
+            <w14:solidFill>
+              <w14:schemeClr w14:val="tx2"/>
+            </w14:solidFill>
+            <w14:prstDash w14:val="solid"/>
+            <w14:round/>
+          </w14:textOutline>
+          <w14:textFill>
+            <w14:gradFill>
+              <w14:gsLst>
+                <w14:gs w14:pos="0">
+                  <w14:schemeClr w14:val="accent5">
+                    <w14:lumMod w14:val="50000"/>
+                  </w14:schemeClr>
+                </w14:gs>
+                <w14:gs w14:pos="50000">
+                  <w14:schemeClr w14:val="accent5"/>
+                </w14:gs>
+                <w14:gs w14:pos="100000">
+                  <w14:schemeClr w14:val="accent5">
+                    <w14:lumMod w14:val="60000"/>
+                    <w14:lumOff w14:val="40000"/>
+                  </w14:schemeClr>
+                </w14:gs>
+              </w14:gsLst>
+              <w14:lin w14:ang="5400000" w14:scaled="0"/>
+            </w14:gradFill>
+          </w14:textFill>
+        </w:rPr>
+        <w:t>XML</w:t>
+      </w:r>
+    </w:p>
+    <w:p>
+      <w:pPr>
+        <w:rPr>
+          <w:noProof/>
+        </w:rPr>
+      </w:pPr>
+      <w:r>
+        <w:rPr>
+          <w:b/>
+          <w:bCs/>
+          <w:noProof/>
+          <w:sz w:val="56"/>
+          <w:szCs w:val="56"/>
+          <w14:shadow w14:blurRad="50800" w14:dist="38100" w14:dir="13500000" w14:sx="100000" w14:sy="100000" w14:kx="0" w14:ky="0" w14:algn="br">
+            <w14:srgbClr w14:val="000000">
+              <w14:alpha w14:val="60000"/>
+            </w14:srgbClr>
+          </w14:shadow>
+          <w14:reflection w14:blurRad="6350" w14:stA="53000" w14:stPos="0" w14:endA="300" w14:endPos="35500" w14:dist="0" w14:dir="5400000" w14:fadeDir="5400000" w14:sx="100000" w14:sy="-90000" w14:kx="0" w14:ky="0" w14:algn="bl"/>
+          <w14:textOutline w14:w="9525" w14:cap="flat" w14:cmpd="sng" w14:algn="ctr">
+            <w14:solidFill>
+              <w14:schemeClr w14:val="tx2"/>
+            </w14:solidFill>
+            <w14:prstDash w14:val="solid"/>
+            <w14:round/>
+          </w14:textOutline>
+          <w14:textFill>
+            <w14:gradFill>
+              <w14:gsLst>
+                <w14:gs w14:pos="0">
+                  <w14:schemeClr w14:val="accent5">
+                    <w14:lumMod w14:val="50000"/>
+                  </w14:schemeClr>
+                </w14:gs>
+                <w14:gs w14:pos="50000">
+                  <w14:schemeClr w14:val="accent5"/>
+                </w14:gs>
+                <w14:gs w14:pos="100000">
+                  <w14:schemeClr w14:val="accent5">
+                    <w14:lumMod w14:val="60000"/>
+                    <w14:lumOff w14:val="40000"/>
+                  </w14:schemeClr>
+                </w14:gs>
+              </w14:gsLst>
+              <w14:lin w14:ang="5400000" w14:scaled="0"/>
+            </w14:gradFill>
+          </w14:textFill>
+        </w:rPr>
+        <w:t xml:space="preserve">Seccion </w:t>
+      </w:r>
+      <w:r>
+        <w:rPr>
+          <w:b/>
+          <w:bCs/>
+          <w:noProof/>
+          <w:sz w:val="56"/>
+          <w:szCs w:val="56"/>
+          <w14:shadow w14:blurRad="50800" w14:dist="38100" w14:dir="13500000" w14:sx="100000" w14:sy="100000" w14:kx="0" w14:ky="0" w14:algn="br">
+            <w14:srgbClr w14:val="000000">
+              <w14:alpha w14:val="60000"/>
+            </w14:srgbClr>
+          </w14:shadow>
+          <w14:reflection w14:blurRad="6350" w14:stA="53000" w14:stPos="0" w14:endA="300" w14:endPos="35500" w14:dist="0" w14:dir="5400000" w14:fadeDir="5400000" w14:sx="100000" w14:sy="-90000" w14:kx="0" w14:ky="0" w14:algn="bl"/>
+          <w14:textOutline w14:w="9525" w14:cap="flat" w14:cmpd="sng" w14:algn="ctr">
+            <w14:solidFill>
+              <w14:schemeClr w14:val="tx2"/>
+            </w14:solidFill>
+            <w14:prstDash w14:val="solid"/>
+            <w14:round/>
+          </w14:textOutline>
+          <w14:textFill>
+            <w14:gradFill>
+              <w14:gsLst>
+                <w14:gs w14:pos="0">
+                  <w14:schemeClr w14:val="accent5">
+                    <w14:lumMod w14:val="50000"/>
+                  </w14:schemeClr>
+                </w14:gs>
+                <w14:gs w14:pos="50000">
+                  <w14:schemeClr w14:val="accent5"/>
+                </w14:gs>
+                <w14:gs w14:pos="100000">
+                  <w14:schemeClr w14:val="accent5">
+                    <w14:lumMod w14:val="60000"/>
+                    <w14:lumOff w14:val="40000"/>
+                  </w14:schemeClr>
+                </w14:gs>
+              </w14:gsLst>
+              <w14:lin w14:ang="5400000" w14:scaled="0"/>
+            </w14:gradFill>
+          </w14:textFill>
+        </w:rPr>
+        <w:t>Periodicos</w:t>
+      </w:r>
+    </w:p>
+    <w:p>
+      <w:r>
+        <w:rPr>
+          <w:noProof/>
+        </w:rPr>
+        <mc:AlternateContent>
+          <mc:Choice Requires="wpg">
+            <w:drawing>
+              <wp:anchor distT="0" distB="0" distL="114300" distR="114300" simplePos="0" relativeHeight="251672576" behindDoc="0" locked="0" layoutInCell="1" allowOverlap="1" wp14:anchorId="66AF364D" wp14:editId="6E0DD76C">
+                <wp:simplePos x="0" y="0"/>
+                <wp:positionH relativeFrom="column">
+                  <wp:posOffset>-337185</wp:posOffset>
+                </wp:positionH>
+                <wp:positionV relativeFrom="paragraph">
+                  <wp:posOffset>337185</wp:posOffset>
+                </wp:positionV>
+                <wp:extent cx="2057400" cy="792000"/>
+                <wp:effectExtent l="0" t="381000" r="0" b="313055"/>
+                <wp:wrapNone/>
+                <wp:docPr id="1756153450" name="Diagram group"/>
+                <wp:cNvGraphicFramePr/>
+                <a:graphic xmlns:a="http://schemas.openxmlformats.org/drawingml/2006/main">
+                  <a:graphicData uri="http://schemas.microsoft.com/office/word/2010/wordprocessingGroup">
+                    <wpg:wgp>
+                      <wpg:cNvGrpSpPr/>
+                      <wpg:grpSpPr>
+                        <a:xfrm rot="1656809">
+                          <a:off x="0" y="0"/>
+                          <a:ext cx="2057400" cy="792000"/>
+                          <a:chOff x="0" y="0"/>
+                          <a:chExt cx="2047875" cy="792000"/>
+                        </a:xfrm>
+                        <a:scene3d>
+                          <a:camera prst="isometricOffAxis2Left" zoom="95000"/>
+                          <a:lightRig rig="flat" dir="t"/>
+                        </a:scene3d>
+                      </wpg:grpSpPr>
+                      <wps:wsp>
+                        <wps:cNvPr id="916804199" name="Flecha: a la derecha 916804199"/>
+                        <wps:cNvSpPr/>
+                        <wps:spPr>
+                          <a:xfrm>
+                            <a:off x="0" y="0"/>
+                            <a:ext cx="2047875" cy="792000"/>
+                          </a:xfrm>
+                          <a:prstGeom prst="rightArrow">
+                            <a:avLst/>
+                          </a:prstGeom>
+                          <a:sp3d extrusionH="381000" contourW="38100" prstMaterial="matte">
+                            <a:contourClr>
+                              <a:schemeClr val="lt1"/>
+                            </a:contourClr>
+                          </a:sp3d>
+                        </wps:spPr>
+                        <wps:style>
+                          <a:lnRef idx="0">
+                            <a:schemeClr val="lt1">
+                              <a:hueOff val="0"/>
+                              <a:satOff val="0"/>
+                              <a:lumOff val="0"/>
+                              <a:alphaOff val="0"/>
+                            </a:schemeClr>
+                          </a:lnRef>
+                          <a:fillRef idx="1">
+                            <a:schemeClr val="accent1">
+                              <a:hueOff val="0"/>
+                              <a:satOff val="0"/>
+                              <a:lumOff val="0"/>
+                              <a:alphaOff val="0"/>
+                            </a:schemeClr>
+                          </a:fillRef>
+                          <a:effectRef idx="0">
+                            <a:schemeClr val="accent1">
+                              <a:hueOff val="0"/>
+                              <a:satOff val="0"/>
+                              <a:lumOff val="0"/>
+                              <a:alphaOff val="0"/>
+                            </a:schemeClr>
+                          </a:effectRef>
+                          <a:fontRef idx="minor">
+                            <a:schemeClr val="lt1"/>
+                          </a:fontRef>
+                        </wps:style>
+                        <wps:bodyPr/>
+                      </wps:wsp>
+                    </wpg:wgp>
+                  </a:graphicData>
+                </a:graphic>
+                <wp14:sizeRelH relativeFrom="margin">
+                  <wp14:pctWidth>0</wp14:pctWidth>
+                </wp14:sizeRelH>
+              </wp:anchor>
+            </w:drawing>
+          </mc:Choice>
+          <mc:Fallback>
+            <w:pict>
+              <v:group w14:anchorId="326A7E89" id="Diagram group" o:spid="_x0000_s1026" style="position:absolute;margin-left:-26.55pt;margin-top:26.55pt;width:162pt;height:62.35pt;rotation:1809677fd;z-index:251672576;mso-width-relative:margin" coordsize="20478,7920" o:gfxdata="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">
+                <v:shape id="Flecha: a la derecha 916804199" o:spid="_x0000_s1027" type="#_x0000_t13" style="position:absolute;width:20478;height:7920;visibility:visible;mso-wrap-style:square;v-text-anchor:top" o:gfxdata="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" adj="17423" fillcolor="#4472c4 [3204]" stroked="f"/>
+              </v:group>
+            </w:pict>
+          </mc:Fallback>
+        </mc:AlternateContent>
+      </w:r>
+    </w:p>
+    <w:p>
+      <w:r>
+        <w:rPr>
+          <w:b/>
+          <w:bCs/>
+          <w:noProof/>
+          <w:sz w:val="56"/>
+          <w:szCs w:val="56"/>
+          <w14:shadow w14:blurRad="50800" w14:dist="38100" w14:dir="13500000" w14:sx="100000" w14:sy="100000" w14:kx="0" w14:ky="0" w14:algn="br">
+            <w14:srgbClr w14:val="000000">
+              <w14:alpha w14:val="60000"/>
+            </w14:srgbClr>
+          </w14:shadow>
+          <w14:reflection w14:blurRad="6350" w14:stA="53000" w14:stPos="0" w14:endA="300" w14:endPos="35500" w14:dist="0" w14:dir="5400000" w14:fadeDir="5400000" w14:sx="100000" w14:sy="-90000" w14:kx="0" w14:ky="0" w14:algn="bl"/>
+          <w14:textOutline w14:w="9525" w14:cap="flat" w14:cmpd="sng" w14:algn="ctr">
+            <w14:solidFill>
+              <w14:schemeClr w14:val="tx2"/>
+            </w14:solidFill>
+            <w14:prstDash w14:val="solid"/>
+            <w14:round/>
+          </w14:textOutline>
+          <w14:textFill>
+            <w14:gradFill>
+              <w14:gsLst>
+                <w14:gs w14:pos="0">
+                  <w14:schemeClr w14:val="accent5">
+                    <w14:lumMod w14:val="50000"/>
+                  </w14:schemeClr>
+                </w14:gs>
+                <w14:gs w14:pos="50000">
+                  <w14:schemeClr w14:val="accent5"/>
+                </w14:gs>
+                <w14:gs w14:pos="100000">
+                  <w14:schemeClr w14:val="accent5">
+                    <w14:lumMod w14:val="60000"/>
+                    <w14:lumOff w14:val="40000"/>
+                  </w14:schemeClr>
+                </w14:gs>
+              </w14:gsLst>
+              <w14:lin w14:ang="5400000" w14:scaled="0"/>
+            </w14:gradFill>
+          </w14:textFill>
+        </w:rPr>
+        <w:drawing>
+          <wp:anchor distT="0" distB="0" distL="114300" distR="114300" simplePos="0" relativeHeight="251674624" behindDoc="1" locked="0" layoutInCell="1" allowOverlap="1" wp14:anchorId="106FB8A7" wp14:editId="28BB5588">
+            <wp:simplePos x="0" y="0"/>
+            <wp:positionH relativeFrom="page">
+              <wp:posOffset>3086100</wp:posOffset>
+            </wp:positionH>
+            <wp:positionV relativeFrom="paragraph">
+              <wp:posOffset>2413635</wp:posOffset>
+            </wp:positionV>
+            <wp:extent cx="4029075" cy="2600325"/>
+            <wp:effectExtent l="0" t="0" r="9525" b="9525"/>
+            <wp:wrapNone/>
+            <wp:docPr id="1867870938" name="Imagen 5"/>
+            <wp:cNvGraphicFramePr>
+              <a:graphicFrameLocks xmlns:a="http://schemas.openxmlformats.org/drawingml/2006/main" noChangeAspect="1"/>
+            </wp:cNvGraphicFramePr>
+            <a:graphic xmlns:a="http://schemas.openxmlformats.org/drawingml/2006/main">
+              <a:graphicData uri="http://schemas.openxmlformats.org/drawingml/2006/picture">
+                <pic:pic xmlns:pic="http://schemas.openxmlformats.org/drawingml/2006/picture">
+                  <pic:nvPicPr>
+                    <pic:cNvPr id="0" name="Picture 5"/>
+                    <pic:cNvPicPr>
+                      <a:picLocks noChangeAspect="1" noChangeArrowheads="1"/>
+                    </pic:cNvPicPr>
+                  </pic:nvPicPr>
+                  <pic:blipFill>
+                    <a:blip r:embed="rId17" cstate="print">
+                      <a:extLst>
+                        <a:ext uri="{28A0092B-C50C-407E-A947-70E740481C1C}">
+                          <a14:useLocalDpi xmlns:a14="http://schemas.microsoft.com/office/drawing/2010/main" val="0"/>
+                        </a:ext>
+                      </a:extLst>
+                    </a:blip>
+                    <a:srcRect/>
+                    <a:stretch>
+                      <a:fillRect/>
+                    </a:stretch>
+                  </pic:blipFill>
+                  <pic:spPr bwMode="auto">
+                    <a:xfrm>
+                      <a:off x="0" y="0"/>
+                      <a:ext cx="4029075" cy="2600325"/>
+                    </a:xfrm>
+                    <a:prstGeom prst="rect">
+                      <a:avLst/>
+                    </a:prstGeom>
+                    <a:noFill/>
+                    <a:ln>
+                      <a:noFill/>
+                    </a:ln>
+                  </pic:spPr>
+                </pic:pic>
+              </a:graphicData>
+            </a:graphic>
+            <wp14:sizeRelH relativeFrom="margin">
+              <wp14:pctWidth>0</wp14:pctWidth>
+            </wp14:sizeRelH>
+          </wp:anchor>
+        </w:drawing>
+      </w:r>
+      <w:r>
+        <w:rPr>
+          <w:b/>
+          <w:bCs/>
+          <w:noProof/>
+          <w:sz w:val="56"/>
+          <w:szCs w:val="56"/>
+          <w14:shadow w14:blurRad="50800" w14:dist="38100" w14:dir="13500000" w14:sx="100000" w14:sy="100000" w14:kx="0" w14:ky="0" w14:algn="br">
+            <w14:srgbClr w14:val="000000">
+              <w14:alpha w14:val="60000"/>
+            </w14:srgbClr>
+          </w14:shadow>
+          <w14:reflection w14:blurRad="6350" w14:stA="53000" w14:stPos="0" w14:endA="300" w14:endPos="35500" w14:dist="0" w14:dir="5400000" w14:fadeDir="5400000" w14:sx="100000" w14:sy="-90000" w14:kx="0" w14:ky="0" w14:algn="bl"/>
+          <w14:textOutline w14:w="9525" w14:cap="flat" w14:cmpd="sng" w14:algn="ctr">
+            <w14:solidFill>
+              <w14:schemeClr w14:val="tx2"/>
+            </w14:solidFill>
+            <w14:prstDash w14:val="solid"/>
+            <w14:round/>
+          </w14:textOutline>
+          <w14:textFill>
+            <w14:gradFill>
+              <w14:gsLst>
+                <w14:gs w14:pos="0">
+                  <w14:schemeClr w14:val="accent5">
+                    <w14:lumMod w14:val="50000"/>
+                  </w14:schemeClr>
+                </w14:gs>
+                <w14:gs w14:pos="50000">
+                  <w14:schemeClr w14:val="accent5"/>
+                </w14:gs>
+                <w14:gs w14:pos="100000">
+                  <w14:schemeClr w14:val="accent5">
+                    <w14:lumMod w14:val="60000"/>
+                    <w14:lumOff w14:val="40000"/>
+                  </w14:schemeClr>
+                </w14:gs>
+              </w14:gsLst>
+              <w14:lin w14:ang="5400000" w14:scaled="0"/>
+            </w14:gradFill>
+          </w14:textFill>
+        </w:rPr>
+        <w:drawing>
+          <wp:anchor distT="0" distB="0" distL="114300" distR="114300" simplePos="0" relativeHeight="251673600" behindDoc="1" locked="0" layoutInCell="1" allowOverlap="1" wp14:anchorId="551902D2" wp14:editId="1E496CB3">
+            <wp:simplePos x="0" y="0"/>
+            <wp:positionH relativeFrom="column">
+              <wp:posOffset>2005965</wp:posOffset>
+            </wp:positionH>
+            <wp:positionV relativeFrom="paragraph">
+              <wp:posOffset>327660</wp:posOffset>
+            </wp:positionV>
+            <wp:extent cx="3972560" cy="2066763"/>
+            <wp:effectExtent l="0" t="0" r="0" b="0"/>
+            <wp:wrapNone/>
+            <wp:docPr id="1709163913" name="Imagen 4"/>
+            <wp:cNvGraphicFramePr>
+              <a:graphicFrameLocks xmlns:a="http://schemas.openxmlformats.org/drawingml/2006/main" noChangeAspect="1"/>
+            </wp:cNvGraphicFramePr>
+            <a:graphic xmlns:a="http://schemas.openxmlformats.org/drawingml/2006/main">
+              <a:graphicData uri="http://schemas.openxmlformats.org/drawingml/2006/picture">
+                <pic:pic xmlns:pic="http://schemas.openxmlformats.org/drawingml/2006/picture">
+                  <pic:nvPicPr>
+                    <pic:cNvPr id="0" name="Picture 4"/>
+                    <pic:cNvPicPr>
+                      <a:picLocks noChangeAspect="1" noChangeArrowheads="1"/>
+                    </pic:cNvPicPr>
+                  </pic:nvPicPr>
+                  <pic:blipFill>
+                    <a:blip r:embed="rId18" cstate="print">
+                      <a:extLst>
+                        <a:ext uri="{28A0092B-C50C-407E-A947-70E740481C1C}">
+                          <a14:useLocalDpi xmlns:a14="http://schemas.microsoft.com/office/drawing/2010/main" val="0"/>
+                        </a:ext>
+                      </a:extLst>
+                    </a:blip>
+                    <a:srcRect/>
+                    <a:stretch>
+                      <a:fillRect/>
+                    </a:stretch>
+                  </pic:blipFill>
+                  <pic:spPr bwMode="auto">
+                    <a:xfrm>
+                      <a:off x="0" y="0"/>
+                      <a:ext cx="3982886" cy="2072135"/>
+                    </a:xfrm>
+                    <a:prstGeom prst="rect">
+                      <a:avLst/>
+                    </a:prstGeom>
+                    <a:noFill/>
+                    <a:ln>
+                      <a:noFill/>
+                    </a:ln>
+                  </pic:spPr>
+                </pic:pic>
+              </a:graphicData>
+            </a:graphic>
+            <wp14:sizeRelH relativeFrom="margin">
+              <wp14:pctWidth>0</wp14:pctWidth>
+            </wp14:sizeRelH>
+            <wp14:sizeRelV relativeFrom="margin">
+              <wp14:pctHeight>0</wp14:pctHeight>
+            </wp14:sizeRelV>
+          </wp:anchor>
+        </w:drawing>
+      </w:r>
     </w:p>
     <w:sectPr>
       <w:pgSz w:w="11906" w:h="16838"/>
@@ -1682,7 +3745,7 @@
       <dgm:spPr/>
     </dgm:pt>
     <dgm:pt modelId="{F43E0701-877A-4BC0-A8B9-B9143F3CC77C}" type="pres">
-      <dgm:prSet presAssocID="{82EC7731-3072-4200-B14F-6D30590F55CC}" presName="backgroundArrow" presStyleLbl="node1" presStyleIdx="0" presStyleCnt="1" custLinFactNeighborX="6977" custLinFactNeighborY="-38395"/>
+      <dgm:prSet presAssocID="{82EC7731-3072-4200-B14F-6D30590F55CC}" presName="backgroundArrow" presStyleLbl="node1" presStyleIdx="0" presStyleCnt="1" custLinFactNeighborX="-27907" custLinFactNeighborY="-87704"/>
       <dgm:spPr/>
     </dgm:pt>
   </dgm:ptLst>

--- a/Gerard/Actividad2_Gerard.docx
+++ b/Gerard/Actividad2_Gerard.docx
@@ -43,15 +43,7 @@
     </w:p>
     <w:p>
       <w:r>
-        <w:t xml:space="preserve">Antes de empezar a crear el archivo XML creo el DTD que será el que me validara cuando cree </w:t>
-      </w:r>
-      <w:proofErr w:type="gramStart"/>
-      <w:r>
-        <w:t>el  archivo</w:t>
-      </w:r>
-      <w:proofErr w:type="gramEnd"/>
-      <w:r>
-        <w:t xml:space="preserve"> XML para que este bien formado según las directrices marcadas por el documento DTD.</w:t>
+        <w:t>Antes de empezar a crear el archivo XML creo el DTD que será el que me validara cuando cree el  archivo XML para que este bien formado según las directrices marcadas por el documento DTD.</w:t>
       </w:r>
     </w:p>
     <w:p>
@@ -61,39 +53,7 @@
         </w:rPr>
       </w:pPr>
       <w:r>
-        <w:t xml:space="preserve">El DTD lo voy a crear en un archivo aparte y no dentro del mismo XML de esta manera el código del XML se </w:t>
-      </w:r>
-      <w:proofErr w:type="spellStart"/>
-      <w:r>
-        <w:t>vera</w:t>
-      </w:r>
-      <w:proofErr w:type="spellEnd"/>
-      <w:r>
-        <w:t xml:space="preserve"> </w:t>
-      </w:r>
-      <w:proofErr w:type="spellStart"/>
-      <w:r>
-        <w:t>mas</w:t>
-      </w:r>
-      <w:proofErr w:type="spellEnd"/>
-      <w:r>
-        <w:t xml:space="preserve"> </w:t>
-      </w:r>
-      <w:proofErr w:type="gramStart"/>
-      <w:r>
-        <w:t>claro  y</w:t>
-      </w:r>
-      <w:proofErr w:type="gramEnd"/>
-      <w:r>
-        <w:t xml:space="preserve"> </w:t>
-      </w:r>
-      <w:proofErr w:type="spellStart"/>
-      <w:r>
-        <w:t>nitido</w:t>
-      </w:r>
-      <w:proofErr w:type="spellEnd"/>
-      <w:r>
-        <w:t>.</w:t>
+        <w:t>El DTD lo voy a crear en un archivo aparte y no dentro del mismo XML de esta manera el código del XML se vera mas claro  y nitido.</w:t>
       </w:r>
       <w:r>
         <w:rPr>
@@ -1760,51 +1720,7 @@
             </w14:gradFill>
           </w14:textFill>
         </w:rPr>
-        <w:t xml:space="preserve">Seccion </w:t>
-      </w:r>
-      <w:r>
-        <w:rPr>
-          <w:b/>
-          <w:bCs/>
-          <w:noProof/>
-          <w:sz w:val="56"/>
-          <w:szCs w:val="56"/>
-          <w14:shadow w14:blurRad="50800" w14:dist="38100" w14:dir="13500000" w14:sx="100000" w14:sy="100000" w14:kx="0" w14:ky="0" w14:algn="br">
-            <w14:srgbClr w14:val="000000">
-              <w14:alpha w14:val="60000"/>
-            </w14:srgbClr>
-          </w14:shadow>
-          <w14:reflection w14:blurRad="6350" w14:stA="53000" w14:stPos="0" w14:endA="300" w14:endPos="35500" w14:dist="0" w14:dir="5400000" w14:fadeDir="5400000" w14:sx="100000" w14:sy="-90000" w14:kx="0" w14:ky="0" w14:algn="bl"/>
-          <w14:textOutline w14:w="9525" w14:cap="flat" w14:cmpd="sng" w14:algn="ctr">
-            <w14:solidFill>
-              <w14:schemeClr w14:val="tx2"/>
-            </w14:solidFill>
-            <w14:prstDash w14:val="solid"/>
-            <w14:round/>
-          </w14:textOutline>
-          <w14:textFill>
-            <w14:gradFill>
-              <w14:gsLst>
-                <w14:gs w14:pos="0">
-                  <w14:schemeClr w14:val="accent5">
-                    <w14:lumMod w14:val="50000"/>
-                  </w14:schemeClr>
-                </w14:gs>
-                <w14:gs w14:pos="50000">
-                  <w14:schemeClr w14:val="accent5"/>
-                </w14:gs>
-                <w14:gs w14:pos="100000">
-                  <w14:schemeClr w14:val="accent5">
-                    <w14:lumMod w14:val="60000"/>
-                    <w14:lumOff w14:val="40000"/>
-                  </w14:schemeClr>
-                </w14:gs>
-              </w14:gsLst>
-              <w14:lin w14:ang="5400000" w14:scaled="0"/>
-            </w14:gradFill>
-          </w14:textFill>
-        </w:rPr>
-        <w:t>Revistas</w:t>
+        <w:t>Seccion Revistas</w:t>
       </w:r>
     </w:p>
     <w:p/>
@@ -2159,54 +2075,22 @@
             </w14:gradFill>
           </w14:textFill>
         </w:rPr>
-        <w:t xml:space="preserve">Seccion </w:t>
-      </w:r>
-      <w:r>
-        <w:rPr>
-          <w:b/>
-          <w:bCs/>
-          <w:noProof/>
-          <w:sz w:val="56"/>
-          <w:szCs w:val="56"/>
-          <w14:shadow w14:blurRad="50800" w14:dist="38100" w14:dir="13500000" w14:sx="100000" w14:sy="100000" w14:kx="0" w14:ky="0" w14:algn="br">
-            <w14:srgbClr w14:val="000000">
-              <w14:alpha w14:val="60000"/>
-            </w14:srgbClr>
-          </w14:shadow>
-          <w14:reflection w14:blurRad="6350" w14:stA="53000" w14:stPos="0" w14:endA="300" w14:endPos="35500" w14:dist="0" w14:dir="5400000" w14:fadeDir="5400000" w14:sx="100000" w14:sy="-90000" w14:kx="0" w14:ky="0" w14:algn="bl"/>
-          <w14:textOutline w14:w="9525" w14:cap="flat" w14:cmpd="sng" w14:algn="ctr">
-            <w14:solidFill>
-              <w14:schemeClr w14:val="tx2"/>
-            </w14:solidFill>
-            <w14:prstDash w14:val="solid"/>
-            <w14:round/>
-          </w14:textOutline>
-          <w14:textFill>
-            <w14:gradFill>
-              <w14:gsLst>
-                <w14:gs w14:pos="0">
-                  <w14:schemeClr w14:val="accent5">
-                    <w14:lumMod w14:val="50000"/>
-                  </w14:schemeClr>
-                </w14:gs>
-                <w14:gs w14:pos="50000">
-                  <w14:schemeClr w14:val="accent5"/>
-                </w14:gs>
-                <w14:gs w14:pos="100000">
-                  <w14:schemeClr w14:val="accent5">
-                    <w14:lumMod w14:val="60000"/>
-                    <w14:lumOff w14:val="40000"/>
-                  </w14:schemeClr>
-                </w14:gs>
-              </w14:gsLst>
-              <w14:lin w14:ang="5400000" w14:scaled="0"/>
-            </w14:gradFill>
-          </w14:textFill>
-        </w:rPr>
-        <w:t>Periodicos</w:t>
+        <w:t>Seccion Periodicos</w:t>
       </w:r>
     </w:p>
     <w:p>
+      <w:pPr>
+        <w:rPr>
+          <w:noProof/>
+        </w:rPr>
+      </w:pPr>
+    </w:p>
+    <w:p>
+      <w:pPr>
+        <w:rPr>
+          <w:noProof/>
+        </w:rPr>
+      </w:pPr>
       <w:r>
         <w:rPr>
           <w:noProof/>
@@ -2214,13 +2098,13 @@
         <mc:AlternateContent>
           <mc:Choice Requires="wpg">
             <w:drawing>
-              <wp:anchor distT="0" distB="0" distL="114300" distR="114300" simplePos="0" relativeHeight="251672576" behindDoc="0" locked="0" layoutInCell="1" allowOverlap="1" wp14:anchorId="66AF364D" wp14:editId="6E0DD76C">
+              <wp:anchor distT="0" distB="0" distL="114300" distR="114300" simplePos="0" relativeHeight="251672576" behindDoc="1" locked="0" layoutInCell="1" allowOverlap="1" wp14:anchorId="66AF364D" wp14:editId="5A9B8D9B">
                 <wp:simplePos x="0" y="0"/>
                 <wp:positionH relativeFrom="column">
-                  <wp:posOffset>-337185</wp:posOffset>
+                  <wp:posOffset>-269876</wp:posOffset>
                 </wp:positionH>
                 <wp:positionV relativeFrom="paragraph">
-                  <wp:posOffset>337185</wp:posOffset>
+                  <wp:posOffset>193674</wp:posOffset>
                 </wp:positionV>
                 <wp:extent cx="2057400" cy="792000"/>
                 <wp:effectExtent l="0" t="381000" r="0" b="313055"/>
@@ -2302,7 +2186,23 @@
           </mc:Choice>
           <mc:Fallback>
             <w:pict>
-              <v:group w14:anchorId="326A7E89" id="Diagram group" o:spid="_x0000_s1026" style="position:absolute;margin-left:-26.55pt;margin-top:26.55pt;width:162pt;height:62.35pt;rotation:1809677fd;z-index:251672576;mso-width-relative:margin" coordsize="20478,7920" o:gfxdata="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">
+              <v:group w14:anchorId="0B793547" id="Diagram group" o:spid="_x0000_s1026" style="position:absolute;margin-left:-21.25pt;margin-top:15.25pt;width:162pt;height:62.35pt;rotation:1809677fd;z-index:-251643904;mso-width-relative:margin" coordsize="20478,7920" o:gfxdata="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">
+                <v:shapetype id="_x0000_t13" coordsize="21600,21600" o:spt="13" adj="16200,5400" path="m@0,l@0@1,0@1,0@2@0@2@0,21600,21600,10800xe">
+                  <v:stroke joinstyle="miter"/>
+                  <v:formulas>
+                    <v:f eqn="val #0"/>
+                    <v:f eqn="val #1"/>
+                    <v:f eqn="sum height 0 #1"/>
+                    <v:f eqn="sum 10800 0 #1"/>
+                    <v:f eqn="sum width 0 #0"/>
+                    <v:f eqn="prod @4 @3 10800"/>
+                    <v:f eqn="sum width 0 @5"/>
+                  </v:formulas>
+                  <v:path o:connecttype="custom" o:connectlocs="@0,0;0,10800;@0,21600;21600,10800" o:connectangles="270,180,90,0" textboxrect="0,@1,@6,@2"/>
+                  <v:handles>
+                    <v:h position="#0,#1" xrange="0,21600" yrange="0,10800"/>
+                  </v:handles>
+                </v:shapetype>
                 <v:shape id="Flecha: a la derecha 916804199" o:spid="_x0000_s1027" type="#_x0000_t13" style="position:absolute;width:20478;height:7920;visibility:visible;mso-wrap-style:square;v-text-anchor:top" o:gfxdata="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" adj="17423" fillcolor="#4472c4 [3204]" stroked="f"/>
               </v:group>
             </w:pict>
@@ -2311,6 +2211,11 @@
       </w:r>
     </w:p>
     <w:p>
+      <w:pPr>
+        <w:rPr>
+          <w:noProof/>
+        </w:rPr>
+      </w:pPr>
       <w:r>
         <w:rPr>
           <w:b/>
@@ -2354,13 +2259,132 @@
           </w14:textFill>
         </w:rPr>
         <w:drawing>
-          <wp:anchor distT="0" distB="0" distL="114300" distR="114300" simplePos="0" relativeHeight="251674624" behindDoc="1" locked="0" layoutInCell="1" allowOverlap="1" wp14:anchorId="106FB8A7" wp14:editId="28BB5588">
+          <wp:anchor distT="0" distB="0" distL="114300" distR="114300" simplePos="0" relativeHeight="251673600" behindDoc="1" locked="0" layoutInCell="1" allowOverlap="1" wp14:anchorId="551902D2" wp14:editId="11119BE6">
+            <wp:simplePos x="0" y="0"/>
+            <wp:positionH relativeFrom="column">
+              <wp:posOffset>2053590</wp:posOffset>
+            </wp:positionH>
+            <wp:positionV relativeFrom="paragraph">
+              <wp:posOffset>41275</wp:posOffset>
+            </wp:positionV>
+            <wp:extent cx="3972560" cy="2066763"/>
+            <wp:effectExtent l="0" t="0" r="0" b="0"/>
+            <wp:wrapNone/>
+            <wp:docPr id="1709163913" name="Imagen 4"/>
+            <wp:cNvGraphicFramePr>
+              <a:graphicFrameLocks xmlns:a="http://schemas.openxmlformats.org/drawingml/2006/main" noChangeAspect="1"/>
+            </wp:cNvGraphicFramePr>
+            <a:graphic xmlns:a="http://schemas.openxmlformats.org/drawingml/2006/main">
+              <a:graphicData uri="http://schemas.openxmlformats.org/drawingml/2006/picture">
+                <pic:pic xmlns:pic="http://schemas.openxmlformats.org/drawingml/2006/picture">
+                  <pic:nvPicPr>
+                    <pic:cNvPr id="0" name="Picture 4"/>
+                    <pic:cNvPicPr>
+                      <a:picLocks noChangeAspect="1" noChangeArrowheads="1"/>
+                    </pic:cNvPicPr>
+                  </pic:nvPicPr>
+                  <pic:blipFill>
+                    <a:blip r:embed="rId17" cstate="print">
+                      <a:extLst>
+                        <a:ext uri="{28A0092B-C50C-407E-A947-70E740481C1C}">
+                          <a14:useLocalDpi xmlns:a14="http://schemas.microsoft.com/office/drawing/2010/main" val="0"/>
+                        </a:ext>
+                      </a:extLst>
+                    </a:blip>
+                    <a:srcRect/>
+                    <a:stretch>
+                      <a:fillRect/>
+                    </a:stretch>
+                  </pic:blipFill>
+                  <pic:spPr bwMode="auto">
+                    <a:xfrm>
+                      <a:off x="0" y="0"/>
+                      <a:ext cx="3972560" cy="2066763"/>
+                    </a:xfrm>
+                    <a:prstGeom prst="rect">
+                      <a:avLst/>
+                    </a:prstGeom>
+                    <a:noFill/>
+                    <a:ln>
+                      <a:noFill/>
+                    </a:ln>
+                  </pic:spPr>
+                </pic:pic>
+              </a:graphicData>
+            </a:graphic>
+            <wp14:sizeRelH relativeFrom="margin">
+              <wp14:pctWidth>0</wp14:pctWidth>
+            </wp14:sizeRelH>
+            <wp14:sizeRelV relativeFrom="margin">
+              <wp14:pctHeight>0</wp14:pctHeight>
+            </wp14:sizeRelV>
+          </wp:anchor>
+        </w:drawing>
+      </w:r>
+    </w:p>
+    <w:p/>
+    <w:p>
+      <w:pPr>
+        <w:rPr>
+          <w:noProof/>
+        </w:rPr>
+      </w:pPr>
+    </w:p>
+    <w:p/>
+    <w:p/>
+    <w:p/>
+    <w:p/>
+    <w:p>
+      <w:r>
+        <w:rPr>
+          <w:b/>
+          <w:bCs/>
+          <w:noProof/>
+          <w:sz w:val="56"/>
+          <w:szCs w:val="56"/>
+          <w14:shadow w14:blurRad="50800" w14:dist="38100" w14:dir="13500000" w14:sx="100000" w14:sy="100000" w14:kx="0" w14:ky="0" w14:algn="br">
+            <w14:srgbClr w14:val="000000">
+              <w14:alpha w14:val="60000"/>
+            </w14:srgbClr>
+          </w14:shadow>
+          <w14:reflection w14:blurRad="6350" w14:stA="53000" w14:stPos="0" w14:endA="300" w14:endPos="35500" w14:dist="0" w14:dir="5400000" w14:fadeDir="5400000" w14:sx="100000" w14:sy="-90000" w14:kx="0" w14:ky="0" w14:algn="bl"/>
+          <w14:textOutline w14:w="9525" w14:cap="flat" w14:cmpd="sng" w14:algn="ctr">
+            <w14:solidFill>
+              <w14:schemeClr w14:val="tx2"/>
+            </w14:solidFill>
+            <w14:prstDash w14:val="solid"/>
+            <w14:round/>
+          </w14:textOutline>
+          <w14:textFill>
+            <w14:gradFill>
+              <w14:gsLst>
+                <w14:gs w14:pos="0">
+                  <w14:schemeClr w14:val="accent5">
+                    <w14:lumMod w14:val="50000"/>
+                  </w14:schemeClr>
+                </w14:gs>
+                <w14:gs w14:pos="50000">
+                  <w14:schemeClr w14:val="accent5"/>
+                </w14:gs>
+                <w14:gs w14:pos="100000">
+                  <w14:schemeClr w14:val="accent5">
+                    <w14:lumMod w14:val="60000"/>
+                    <w14:lumOff w14:val="40000"/>
+                  </w14:schemeClr>
+                </w14:gs>
+              </w14:gsLst>
+              <w14:lin w14:ang="5400000" w14:scaled="0"/>
+            </w14:gradFill>
+          </w14:textFill>
+        </w:rPr>
+        <w:drawing>
+          <wp:anchor distT="0" distB="0" distL="114300" distR="114300" simplePos="0" relativeHeight="251674624" behindDoc="1" locked="0" layoutInCell="1" allowOverlap="1" wp14:anchorId="106FB8A7" wp14:editId="7B79B09D">
             <wp:simplePos x="0" y="0"/>
             <wp:positionH relativeFrom="page">
-              <wp:posOffset>3086100</wp:posOffset>
+              <wp:posOffset>3105150</wp:posOffset>
             </wp:positionH>
             <wp:positionV relativeFrom="paragraph">
-              <wp:posOffset>2413635</wp:posOffset>
+              <wp:posOffset>117475</wp:posOffset>
             </wp:positionV>
             <wp:extent cx="4029075" cy="2600325"/>
             <wp:effectExtent l="0" t="0" r="9525" b="9525"/>
@@ -2379,7 +2403,7 @@
                     </pic:cNvPicPr>
                   </pic:nvPicPr>
                   <pic:blipFill>
-                    <a:blip r:embed="rId17" cstate="print">
+                    <a:blip r:embed="rId18" cstate="print">
                       <a:extLst>
                         <a:ext uri="{28A0092B-C50C-407E-A947-70E740481C1C}">
                           <a14:useLocalDpi xmlns:a14="http://schemas.microsoft.com/office/drawing/2010/main" val="0"/>
@@ -2413,7 +2437,72 @@
           </wp:anchor>
         </w:drawing>
       </w:r>
+    </w:p>
+    <w:p/>
+    <w:p/>
+    <w:p/>
+    <w:p/>
+    <w:p/>
+    <w:p/>
+    <w:p/>
+    <w:p/>
+    <w:p/>
+    <w:p/>
+    <w:p/>
+    <w:p>
+      <w:pPr>
+        <w:rPr>
+          <w:b/>
+          <w:bCs/>
+          <w:sz w:val="24"/>
+          <w:szCs w:val="24"/>
+        </w:rPr>
+      </w:pPr>
       <w:r>
+        <w:rPr>
+          <w:b/>
+          <w:bCs/>
+          <w:sz w:val="24"/>
+          <w:szCs w:val="24"/>
+        </w:rPr>
+        <w:lastRenderedPageBreak/>
+        <w:t>Requerimiento</w:t>
+      </w:r>
+      <w:r>
+        <w:rPr>
+          <w:b/>
+          <w:bCs/>
+          <w:sz w:val="24"/>
+          <w:szCs w:val="24"/>
+        </w:rPr>
+        <w:t>2</w:t>
+      </w:r>
+      <w:r>
+        <w:rPr>
+          <w:b/>
+          <w:bCs/>
+          <w:sz w:val="24"/>
+          <w:szCs w:val="24"/>
+        </w:rPr>
+        <w:t>:</w:t>
+      </w:r>
+    </w:p>
+    <w:p>
+      <w:r>
+        <w:t>Creo un archivo XS</w:t>
+      </w:r>
+      <w:r>
+        <w:t>D</w:t>
+      </w:r>
+      <w:r>
+        <w:t xml:space="preserve"> para validar el mismo archivo XML que hemos validado con DTD </w:t>
+      </w:r>
+    </w:p>
+    <w:p/>
+    <w:p/>
+    <w:p/>
+    <w:p>
+      <w:pPr>
         <w:rPr>
           <w:b/>
           <w:bCs/>
@@ -2455,19 +2544,320 @@
             </w14:gradFill>
           </w14:textFill>
         </w:rPr>
+      </w:pPr>
+      <w:r>
+        <w:rPr>
+          <w:b/>
+          <w:bCs/>
+          <w:noProof/>
+          <w:sz w:val="56"/>
+          <w:szCs w:val="56"/>
+          <w14:shadow w14:blurRad="50800" w14:dist="38100" w14:dir="13500000" w14:sx="100000" w14:sy="100000" w14:kx="0" w14:ky="0" w14:algn="br">
+            <w14:srgbClr w14:val="000000">
+              <w14:alpha w14:val="60000"/>
+            </w14:srgbClr>
+          </w14:shadow>
+          <w14:reflection w14:blurRad="6350" w14:stA="53000" w14:stPos="0" w14:endA="300" w14:endPos="35500" w14:dist="0" w14:dir="5400000" w14:fadeDir="5400000" w14:sx="100000" w14:sy="-90000" w14:kx="0" w14:ky="0" w14:algn="bl"/>
+          <w14:textOutline w14:w="9525" w14:cap="flat" w14:cmpd="sng" w14:algn="ctr">
+            <w14:solidFill>
+              <w14:schemeClr w14:val="tx2"/>
+            </w14:solidFill>
+            <w14:prstDash w14:val="solid"/>
+            <w14:round/>
+          </w14:textOutline>
+          <w14:textFill>
+            <w14:gradFill>
+              <w14:gsLst>
+                <w14:gs w14:pos="0">
+                  <w14:schemeClr w14:val="accent5">
+                    <w14:lumMod w14:val="50000"/>
+                  </w14:schemeClr>
+                </w14:gs>
+                <w14:gs w14:pos="50000">
+                  <w14:schemeClr w14:val="accent5"/>
+                </w14:gs>
+                <w14:gs w14:pos="100000">
+                  <w14:schemeClr w14:val="accent5">
+                    <w14:lumMod w14:val="60000"/>
+                    <w14:lumOff w14:val="40000"/>
+                  </w14:schemeClr>
+                </w14:gs>
+              </w14:gsLst>
+              <w14:lin w14:ang="5400000" w14:scaled="0"/>
+            </w14:gradFill>
+          </w14:textFill>
+        </w:rPr>
+        <w:t xml:space="preserve">Archivo </w:t>
+      </w:r>
+      <w:r>
+        <w:rPr>
+          <w:b/>
+          <w:bCs/>
+          <w:noProof/>
+          <w:sz w:val="56"/>
+          <w:szCs w:val="56"/>
+          <w14:shadow w14:blurRad="50800" w14:dist="38100" w14:dir="13500000" w14:sx="100000" w14:sy="100000" w14:kx="0" w14:ky="0" w14:algn="br">
+            <w14:srgbClr w14:val="000000">
+              <w14:alpha w14:val="60000"/>
+            </w14:srgbClr>
+          </w14:shadow>
+          <w14:reflection w14:blurRad="6350" w14:stA="53000" w14:stPos="0" w14:endA="300" w14:endPos="35500" w14:dist="0" w14:dir="5400000" w14:fadeDir="5400000" w14:sx="100000" w14:sy="-90000" w14:kx="0" w14:ky="0" w14:algn="bl"/>
+          <w14:textOutline w14:w="9525" w14:cap="flat" w14:cmpd="sng" w14:algn="ctr">
+            <w14:solidFill>
+              <w14:schemeClr w14:val="tx2"/>
+            </w14:solidFill>
+            <w14:prstDash w14:val="solid"/>
+            <w14:round/>
+          </w14:textOutline>
+          <w14:textFill>
+            <w14:gradFill>
+              <w14:gsLst>
+                <w14:gs w14:pos="0">
+                  <w14:schemeClr w14:val="accent5">
+                    <w14:lumMod w14:val="50000"/>
+                  </w14:schemeClr>
+                </w14:gs>
+                <w14:gs w14:pos="50000">
+                  <w14:schemeClr w14:val="accent5"/>
+                </w14:gs>
+                <w14:gs w14:pos="100000">
+                  <w14:schemeClr w14:val="accent5">
+                    <w14:lumMod w14:val="60000"/>
+                    <w14:lumOff w14:val="40000"/>
+                  </w14:schemeClr>
+                </w14:gs>
+              </w14:gsLst>
+              <w14:lin w14:ang="5400000" w14:scaled="0"/>
+            </w14:gradFill>
+          </w14:textFill>
+        </w:rPr>
+        <w:t>XS</w:t>
+      </w:r>
+      <w:r>
+        <w:rPr>
+          <w:b/>
+          <w:bCs/>
+          <w:noProof/>
+          <w:sz w:val="56"/>
+          <w:szCs w:val="56"/>
+          <w14:shadow w14:blurRad="50800" w14:dist="38100" w14:dir="13500000" w14:sx="100000" w14:sy="100000" w14:kx="0" w14:ky="0" w14:algn="br">
+            <w14:srgbClr w14:val="000000">
+              <w14:alpha w14:val="60000"/>
+            </w14:srgbClr>
+          </w14:shadow>
+          <w14:reflection w14:blurRad="6350" w14:stA="53000" w14:stPos="0" w14:endA="300" w14:endPos="35500" w14:dist="0" w14:dir="5400000" w14:fadeDir="5400000" w14:sx="100000" w14:sy="-90000" w14:kx="0" w14:ky="0" w14:algn="bl"/>
+          <w14:textOutline w14:w="9525" w14:cap="flat" w14:cmpd="sng" w14:algn="ctr">
+            <w14:solidFill>
+              <w14:schemeClr w14:val="tx2"/>
+            </w14:solidFill>
+            <w14:prstDash w14:val="solid"/>
+            <w14:round/>
+          </w14:textOutline>
+          <w14:textFill>
+            <w14:gradFill>
+              <w14:gsLst>
+                <w14:gs w14:pos="0">
+                  <w14:schemeClr w14:val="accent5">
+                    <w14:lumMod w14:val="50000"/>
+                  </w14:schemeClr>
+                </w14:gs>
+                <w14:gs w14:pos="50000">
+                  <w14:schemeClr w14:val="accent5"/>
+                </w14:gs>
+                <w14:gs w14:pos="100000">
+                  <w14:schemeClr w14:val="accent5">
+                    <w14:lumMod w14:val="60000"/>
+                    <w14:lumOff w14:val="40000"/>
+                  </w14:schemeClr>
+                </w14:gs>
+              </w14:gsLst>
+              <w14:lin w14:ang="5400000" w14:scaled="0"/>
+            </w14:gradFill>
+          </w14:textFill>
+        </w:rPr>
+        <w:t>D</w:t>
+      </w:r>
+    </w:p>
+    <w:p>
+      <w:pPr>
+        <w:rPr>
+          <w:noProof/>
+        </w:rPr>
+      </w:pPr>
+      <w:r>
+        <w:rPr>
+          <w:b/>
+          <w:bCs/>
+          <w:noProof/>
+          <w:sz w:val="56"/>
+          <w:szCs w:val="56"/>
+          <w14:shadow w14:blurRad="50800" w14:dist="38100" w14:dir="13500000" w14:sx="100000" w14:sy="100000" w14:kx="0" w14:ky="0" w14:algn="br">
+            <w14:srgbClr w14:val="000000">
+              <w14:alpha w14:val="60000"/>
+            </w14:srgbClr>
+          </w14:shadow>
+          <w14:reflection w14:blurRad="6350" w14:stA="53000" w14:stPos="0" w14:endA="300" w14:endPos="35500" w14:dist="0" w14:dir="5400000" w14:fadeDir="5400000" w14:sx="100000" w14:sy="-90000" w14:kx="0" w14:ky="0" w14:algn="bl"/>
+          <w14:textOutline w14:w="9525" w14:cap="flat" w14:cmpd="sng" w14:algn="ctr">
+            <w14:solidFill>
+              <w14:schemeClr w14:val="tx2"/>
+            </w14:solidFill>
+            <w14:prstDash w14:val="solid"/>
+            <w14:round/>
+          </w14:textOutline>
+          <w14:textFill>
+            <w14:gradFill>
+              <w14:gsLst>
+                <w14:gs w14:pos="0">
+                  <w14:schemeClr w14:val="accent5">
+                    <w14:lumMod w14:val="50000"/>
+                  </w14:schemeClr>
+                </w14:gs>
+                <w14:gs w14:pos="50000">
+                  <w14:schemeClr w14:val="accent5"/>
+                </w14:gs>
+                <w14:gs w14:pos="100000">
+                  <w14:schemeClr w14:val="accent5">
+                    <w14:lumMod w14:val="60000"/>
+                    <w14:lumOff w14:val="40000"/>
+                  </w14:schemeClr>
+                </w14:gs>
+              </w14:gsLst>
+              <w14:lin w14:ang="5400000" w14:scaled="0"/>
+            </w14:gradFill>
+          </w14:textFill>
+        </w:rPr>
+        <w:t>Seccion libros</w:t>
+      </w:r>
+      <w:r>
+        <w:rPr>
+          <w:noProof/>
+        </w:rPr>
+        <w:t xml:space="preserve"> </w:t>
+      </w:r>
+    </w:p>
+    <w:p>
+      <w:r>
+        <w:rPr>
+          <w:noProof/>
+        </w:rPr>
+        <mc:AlternateContent>
+          <mc:Choice Requires="wpg">
+            <w:drawing>
+              <wp:anchor distT="0" distB="0" distL="114300" distR="114300" simplePos="0" relativeHeight="251678720" behindDoc="0" locked="0" layoutInCell="1" allowOverlap="1" wp14:anchorId="797C535A" wp14:editId="28773FE4">
+                <wp:simplePos x="0" y="0"/>
+                <wp:positionH relativeFrom="column">
+                  <wp:posOffset>1971674</wp:posOffset>
+                </wp:positionH>
+                <wp:positionV relativeFrom="paragraph">
+                  <wp:posOffset>156210</wp:posOffset>
+                </wp:positionV>
+                <wp:extent cx="2047875" cy="792000"/>
+                <wp:effectExtent l="0" t="438150" r="0" b="351155"/>
+                <wp:wrapNone/>
+                <wp:docPr id="1131198054" name="Diagram group"/>
+                <wp:cNvGraphicFramePr/>
+                <a:graphic xmlns:a="http://schemas.openxmlformats.org/drawingml/2006/main">
+                  <a:graphicData uri="http://schemas.microsoft.com/office/word/2010/wordprocessingGroup">
+                    <wpg:wgp>
+                      <wpg:cNvGrpSpPr/>
+                      <wpg:grpSpPr>
+                        <a:xfrm rot="2206201">
+                          <a:off x="0" y="0"/>
+                          <a:ext cx="2047875" cy="792000"/>
+                          <a:chOff x="0" y="0"/>
+                          <a:chExt cx="2047875" cy="792000"/>
+                        </a:xfrm>
+                        <a:scene3d>
+                          <a:camera prst="isometricOffAxis2Left" zoom="95000"/>
+                          <a:lightRig rig="flat" dir="t"/>
+                        </a:scene3d>
+                      </wpg:grpSpPr>
+                      <wps:wsp>
+                        <wps:cNvPr id="903027273" name="Flecha: a la derecha 903027273"/>
+                        <wps:cNvSpPr/>
+                        <wps:spPr>
+                          <a:xfrm>
+                            <a:off x="0" y="0"/>
+                            <a:ext cx="2047875" cy="792000"/>
+                          </a:xfrm>
+                          <a:prstGeom prst="rightArrow">
+                            <a:avLst/>
+                          </a:prstGeom>
+                          <a:sp3d extrusionH="381000" contourW="38100" prstMaterial="matte">
+                            <a:contourClr>
+                              <a:schemeClr val="lt1"/>
+                            </a:contourClr>
+                          </a:sp3d>
+                        </wps:spPr>
+                        <wps:style>
+                          <a:lnRef idx="0">
+                            <a:schemeClr val="lt1">
+                              <a:hueOff val="0"/>
+                              <a:satOff val="0"/>
+                              <a:lumOff val="0"/>
+                              <a:alphaOff val="0"/>
+                            </a:schemeClr>
+                          </a:lnRef>
+                          <a:fillRef idx="1">
+                            <a:schemeClr val="accent1">
+                              <a:hueOff val="0"/>
+                              <a:satOff val="0"/>
+                              <a:lumOff val="0"/>
+                              <a:alphaOff val="0"/>
+                            </a:schemeClr>
+                          </a:fillRef>
+                          <a:effectRef idx="0">
+                            <a:schemeClr val="accent1">
+                              <a:hueOff val="0"/>
+                              <a:satOff val="0"/>
+                              <a:lumOff val="0"/>
+                              <a:alphaOff val="0"/>
+                            </a:schemeClr>
+                          </a:effectRef>
+                          <a:fontRef idx="minor">
+                            <a:schemeClr val="lt1"/>
+                          </a:fontRef>
+                        </wps:style>
+                        <wps:bodyPr/>
+                      </wps:wsp>
+                    </wpg:wgp>
+                  </a:graphicData>
+                </a:graphic>
+              </wp:anchor>
+            </w:drawing>
+          </mc:Choice>
+          <mc:Fallback>
+            <w:pict>
+              <v:group w14:anchorId="40CE8666" id="Diagram group" o:spid="_x0000_s1026" style="position:absolute;margin-left:155.25pt;margin-top:12.3pt;width:161.25pt;height:62.35pt;rotation:2409760fd;z-index:251678720" coordsize="20478,7920" o:gfxdata="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">
+                <v:shape id="Flecha: a la derecha 903027273" o:spid="_x0000_s1027" type="#_x0000_t13" style="position:absolute;width:20478;height:7920;visibility:visible;mso-wrap-style:square;v-text-anchor:top" o:gfxdata="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" adj="17423" fillcolor="#4472c4 [3204]" stroked="f"/>
+              </v:group>
+            </w:pict>
+          </mc:Fallback>
+        </mc:AlternateContent>
+      </w:r>
+    </w:p>
+    <w:p/>
+    <w:p/>
+    <w:p/>
+    <w:p/>
+    <w:p>
+      <w:r>
+        <w:rPr>
+          <w:noProof/>
+        </w:rPr>
         <w:drawing>
-          <wp:anchor distT="0" distB="0" distL="114300" distR="114300" simplePos="0" relativeHeight="251673600" behindDoc="1" locked="0" layoutInCell="1" allowOverlap="1" wp14:anchorId="551902D2" wp14:editId="1E496CB3">
+          <wp:anchor distT="0" distB="0" distL="114300" distR="114300" simplePos="0" relativeHeight="251675648" behindDoc="1" locked="0" layoutInCell="1" allowOverlap="1" wp14:anchorId="58FA8318" wp14:editId="52A53090">
             <wp:simplePos x="0" y="0"/>
             <wp:positionH relativeFrom="column">
-              <wp:posOffset>2005965</wp:posOffset>
+              <wp:posOffset>282966</wp:posOffset>
             </wp:positionH>
             <wp:positionV relativeFrom="paragraph">
-              <wp:posOffset>327660</wp:posOffset>
+              <wp:posOffset>184150</wp:posOffset>
             </wp:positionV>
-            <wp:extent cx="3972560" cy="2066763"/>
-            <wp:effectExtent l="0" t="0" r="0" b="0"/>
+            <wp:extent cx="5290430" cy="3657600"/>
+            <wp:effectExtent l="0" t="0" r="5715" b="0"/>
             <wp:wrapNone/>
-            <wp:docPr id="1709163913" name="Imagen 4"/>
+            <wp:docPr id="906034765" name="Imagen 1"/>
             <wp:cNvGraphicFramePr>
               <a:graphicFrameLocks xmlns:a="http://schemas.openxmlformats.org/drawingml/2006/main" noChangeAspect="1"/>
             </wp:cNvGraphicFramePr>
@@ -2475,13 +2865,13 @@
               <a:graphicData uri="http://schemas.openxmlformats.org/drawingml/2006/picture">
                 <pic:pic xmlns:pic="http://schemas.openxmlformats.org/drawingml/2006/picture">
                   <pic:nvPicPr>
-                    <pic:cNvPr id="0" name="Picture 4"/>
+                    <pic:cNvPr id="0" name="Picture 1"/>
                     <pic:cNvPicPr>
                       <a:picLocks noChangeAspect="1" noChangeArrowheads="1"/>
                     </pic:cNvPicPr>
                   </pic:nvPicPr>
                   <pic:blipFill>
-                    <a:blip r:embed="rId18" cstate="print">
+                    <a:blip r:embed="rId19" cstate="print">
                       <a:extLst>
                         <a:ext uri="{28A0092B-C50C-407E-A947-70E740481C1C}">
                           <a14:useLocalDpi xmlns:a14="http://schemas.microsoft.com/office/drawing/2010/main" val="0"/>
@@ -2496,7 +2886,7 @@
                   <pic:spPr bwMode="auto">
                     <a:xfrm>
                       <a:off x="0" y="0"/>
-                      <a:ext cx="3982886" cy="2072135"/>
+                      <a:ext cx="5300120" cy="3664300"/>
                     </a:xfrm>
                     <a:prstGeom prst="rect">
                       <a:avLst/>
@@ -2517,6 +2907,932 @@
             </wp14:sizeRelV>
           </wp:anchor>
         </w:drawing>
+      </w:r>
+    </w:p>
+    <w:p/>
+    <w:p/>
+    <w:p/>
+    <w:p/>
+    <w:p/>
+    <w:p/>
+    <w:p/>
+    <w:p/>
+    <w:p/>
+    <w:p/>
+    <w:p/>
+    <w:p/>
+    <w:p/>
+    <w:p/>
+    <w:p/>
+    <w:p/>
+    <w:p>
+      <w:pPr>
+        <w:rPr>
+          <w:b/>
+          <w:bCs/>
+          <w:noProof/>
+          <w:sz w:val="56"/>
+          <w:szCs w:val="56"/>
+          <w14:shadow w14:blurRad="50800" w14:dist="38100" w14:dir="13500000" w14:sx="100000" w14:sy="100000" w14:kx="0" w14:ky="0" w14:algn="br">
+            <w14:srgbClr w14:val="000000">
+              <w14:alpha w14:val="60000"/>
+            </w14:srgbClr>
+          </w14:shadow>
+          <w14:reflection w14:blurRad="6350" w14:stA="53000" w14:stPos="0" w14:endA="300" w14:endPos="35500" w14:dist="0" w14:dir="5400000" w14:fadeDir="5400000" w14:sx="100000" w14:sy="-90000" w14:kx="0" w14:ky="0" w14:algn="bl"/>
+          <w14:textOutline w14:w="9525" w14:cap="flat" w14:cmpd="sng" w14:algn="ctr">
+            <w14:solidFill>
+              <w14:schemeClr w14:val="tx2"/>
+            </w14:solidFill>
+            <w14:prstDash w14:val="solid"/>
+            <w14:round/>
+          </w14:textOutline>
+          <w14:textFill>
+            <w14:gradFill>
+              <w14:gsLst>
+                <w14:gs w14:pos="0">
+                  <w14:schemeClr w14:val="accent5">
+                    <w14:lumMod w14:val="50000"/>
+                  </w14:schemeClr>
+                </w14:gs>
+                <w14:gs w14:pos="50000">
+                  <w14:schemeClr w14:val="accent5"/>
+                </w14:gs>
+                <w14:gs w14:pos="100000">
+                  <w14:schemeClr w14:val="accent5">
+                    <w14:lumMod w14:val="60000"/>
+                    <w14:lumOff w14:val="40000"/>
+                  </w14:schemeClr>
+                </w14:gs>
+              </w14:gsLst>
+              <w14:lin w14:ang="5400000" w14:scaled="0"/>
+            </w14:gradFill>
+          </w14:textFill>
+        </w:rPr>
+      </w:pPr>
+      <w:r>
+        <w:rPr>
+          <w:b/>
+          <w:bCs/>
+          <w:noProof/>
+          <w:sz w:val="56"/>
+          <w:szCs w:val="56"/>
+          <w14:shadow w14:blurRad="50800" w14:dist="38100" w14:dir="13500000" w14:sx="100000" w14:sy="100000" w14:kx="0" w14:ky="0" w14:algn="br">
+            <w14:srgbClr w14:val="000000">
+              <w14:alpha w14:val="60000"/>
+            </w14:srgbClr>
+          </w14:shadow>
+          <w14:reflection w14:blurRad="6350" w14:stA="53000" w14:stPos="0" w14:endA="300" w14:endPos="35500" w14:dist="0" w14:dir="5400000" w14:fadeDir="5400000" w14:sx="100000" w14:sy="-90000" w14:kx="0" w14:ky="0" w14:algn="bl"/>
+          <w14:textOutline w14:w="9525" w14:cap="flat" w14:cmpd="sng" w14:algn="ctr">
+            <w14:solidFill>
+              <w14:schemeClr w14:val="tx2"/>
+            </w14:solidFill>
+            <w14:prstDash w14:val="solid"/>
+            <w14:round/>
+          </w14:textOutline>
+          <w14:textFill>
+            <w14:gradFill>
+              <w14:gsLst>
+                <w14:gs w14:pos="0">
+                  <w14:schemeClr w14:val="accent5">
+                    <w14:lumMod w14:val="50000"/>
+                  </w14:schemeClr>
+                </w14:gs>
+                <w14:gs w14:pos="50000">
+                  <w14:schemeClr w14:val="accent5"/>
+                </w14:gs>
+                <w14:gs w14:pos="100000">
+                  <w14:schemeClr w14:val="accent5">
+                    <w14:lumMod w14:val="60000"/>
+                    <w14:lumOff w14:val="40000"/>
+                  </w14:schemeClr>
+                </w14:gs>
+              </w14:gsLst>
+              <w14:lin w14:ang="5400000" w14:scaled="0"/>
+            </w14:gradFill>
+          </w14:textFill>
+        </w:rPr>
+        <w:lastRenderedPageBreak/>
+        <w:t xml:space="preserve">Archivo </w:t>
+      </w:r>
+      <w:r>
+        <w:rPr>
+          <w:b/>
+          <w:bCs/>
+          <w:noProof/>
+          <w:sz w:val="56"/>
+          <w:szCs w:val="56"/>
+          <w14:shadow w14:blurRad="50800" w14:dist="38100" w14:dir="13500000" w14:sx="100000" w14:sy="100000" w14:kx="0" w14:ky="0" w14:algn="br">
+            <w14:srgbClr w14:val="000000">
+              <w14:alpha w14:val="60000"/>
+            </w14:srgbClr>
+          </w14:shadow>
+          <w14:reflection w14:blurRad="6350" w14:stA="53000" w14:stPos="0" w14:endA="300" w14:endPos="35500" w14:dist="0" w14:dir="5400000" w14:fadeDir="5400000" w14:sx="100000" w14:sy="-90000" w14:kx="0" w14:ky="0" w14:algn="bl"/>
+          <w14:textOutline w14:w="9525" w14:cap="flat" w14:cmpd="sng" w14:algn="ctr">
+            <w14:solidFill>
+              <w14:schemeClr w14:val="tx2"/>
+            </w14:solidFill>
+            <w14:prstDash w14:val="solid"/>
+            <w14:round/>
+          </w14:textOutline>
+          <w14:textFill>
+            <w14:gradFill>
+              <w14:gsLst>
+                <w14:gs w14:pos="0">
+                  <w14:schemeClr w14:val="accent5">
+                    <w14:lumMod w14:val="50000"/>
+                  </w14:schemeClr>
+                </w14:gs>
+                <w14:gs w14:pos="50000">
+                  <w14:schemeClr w14:val="accent5"/>
+                </w14:gs>
+                <w14:gs w14:pos="100000">
+                  <w14:schemeClr w14:val="accent5">
+                    <w14:lumMod w14:val="60000"/>
+                    <w14:lumOff w14:val="40000"/>
+                  </w14:schemeClr>
+                </w14:gs>
+              </w14:gsLst>
+              <w14:lin w14:ang="5400000" w14:scaled="0"/>
+            </w14:gradFill>
+          </w14:textFill>
+        </w:rPr>
+        <w:t>XS</w:t>
+      </w:r>
+      <w:r>
+        <w:rPr>
+          <w:b/>
+          <w:bCs/>
+          <w:noProof/>
+          <w:sz w:val="56"/>
+          <w:szCs w:val="56"/>
+          <w14:shadow w14:blurRad="50800" w14:dist="38100" w14:dir="13500000" w14:sx="100000" w14:sy="100000" w14:kx="0" w14:ky="0" w14:algn="br">
+            <w14:srgbClr w14:val="000000">
+              <w14:alpha w14:val="60000"/>
+            </w14:srgbClr>
+          </w14:shadow>
+          <w14:reflection w14:blurRad="6350" w14:stA="53000" w14:stPos="0" w14:endA="300" w14:endPos="35500" w14:dist="0" w14:dir="5400000" w14:fadeDir="5400000" w14:sx="100000" w14:sy="-90000" w14:kx="0" w14:ky="0" w14:algn="bl"/>
+          <w14:textOutline w14:w="9525" w14:cap="flat" w14:cmpd="sng" w14:algn="ctr">
+            <w14:solidFill>
+              <w14:schemeClr w14:val="tx2"/>
+            </w14:solidFill>
+            <w14:prstDash w14:val="solid"/>
+            <w14:round/>
+          </w14:textOutline>
+          <w14:textFill>
+            <w14:gradFill>
+              <w14:gsLst>
+                <w14:gs w14:pos="0">
+                  <w14:schemeClr w14:val="accent5">
+                    <w14:lumMod w14:val="50000"/>
+                  </w14:schemeClr>
+                </w14:gs>
+                <w14:gs w14:pos="50000">
+                  <w14:schemeClr w14:val="accent5"/>
+                </w14:gs>
+                <w14:gs w14:pos="100000">
+                  <w14:schemeClr w14:val="accent5">
+                    <w14:lumMod w14:val="60000"/>
+                    <w14:lumOff w14:val="40000"/>
+                  </w14:schemeClr>
+                </w14:gs>
+              </w14:gsLst>
+              <w14:lin w14:ang="5400000" w14:scaled="0"/>
+            </w14:gradFill>
+          </w14:textFill>
+        </w:rPr>
+        <w:t>D</w:t>
+      </w:r>
+    </w:p>
+    <w:p>
+      <w:pPr>
+        <w:rPr>
+          <w:noProof/>
+        </w:rPr>
+      </w:pPr>
+      <w:r>
+        <w:rPr>
+          <w:b/>
+          <w:bCs/>
+          <w:noProof/>
+          <w:sz w:val="56"/>
+          <w:szCs w:val="56"/>
+          <w14:shadow w14:blurRad="50800" w14:dist="38100" w14:dir="13500000" w14:sx="100000" w14:sy="100000" w14:kx="0" w14:ky="0" w14:algn="br">
+            <w14:srgbClr w14:val="000000">
+              <w14:alpha w14:val="60000"/>
+            </w14:srgbClr>
+          </w14:shadow>
+          <w14:reflection w14:blurRad="6350" w14:stA="53000" w14:stPos="0" w14:endA="300" w14:endPos="35500" w14:dist="0" w14:dir="5400000" w14:fadeDir="5400000" w14:sx="100000" w14:sy="-90000" w14:kx="0" w14:ky="0" w14:algn="bl"/>
+          <w14:textOutline w14:w="9525" w14:cap="flat" w14:cmpd="sng" w14:algn="ctr">
+            <w14:solidFill>
+              <w14:schemeClr w14:val="tx2"/>
+            </w14:solidFill>
+            <w14:prstDash w14:val="solid"/>
+            <w14:round/>
+          </w14:textOutline>
+          <w14:textFill>
+            <w14:gradFill>
+              <w14:gsLst>
+                <w14:gs w14:pos="0">
+                  <w14:schemeClr w14:val="accent5">
+                    <w14:lumMod w14:val="50000"/>
+                  </w14:schemeClr>
+                </w14:gs>
+                <w14:gs w14:pos="50000">
+                  <w14:schemeClr w14:val="accent5"/>
+                </w14:gs>
+                <w14:gs w14:pos="100000">
+                  <w14:schemeClr w14:val="accent5">
+                    <w14:lumMod w14:val="60000"/>
+                    <w14:lumOff w14:val="40000"/>
+                  </w14:schemeClr>
+                </w14:gs>
+              </w14:gsLst>
+              <w14:lin w14:ang="5400000" w14:scaled="0"/>
+            </w14:gradFill>
+          </w14:textFill>
+        </w:rPr>
+        <w:t>Seccion revistas</w:t>
+      </w:r>
+    </w:p>
+    <w:p/>
+    <w:p/>
+    <w:p>
+      <w:r>
+        <w:rPr>
+          <w:noProof/>
+        </w:rPr>
+        <mc:AlternateContent>
+          <mc:Choice Requires="wpg">
+            <w:drawing>
+              <wp:anchor distT="0" distB="0" distL="114300" distR="114300" simplePos="0" relativeHeight="251681792" behindDoc="0" locked="0" layoutInCell="1" allowOverlap="1" wp14:anchorId="484DF29D" wp14:editId="737A1DC6">
+                <wp:simplePos x="0" y="0"/>
+                <wp:positionH relativeFrom="column">
+                  <wp:posOffset>1245871</wp:posOffset>
+                </wp:positionH>
+                <wp:positionV relativeFrom="paragraph">
+                  <wp:posOffset>72389</wp:posOffset>
+                </wp:positionV>
+                <wp:extent cx="2047875" cy="792000"/>
+                <wp:effectExtent l="170815" t="0" r="370840" b="0"/>
+                <wp:wrapNone/>
+                <wp:docPr id="1018911418" name="Diagram group"/>
+                <wp:cNvGraphicFramePr/>
+                <a:graphic xmlns:a="http://schemas.openxmlformats.org/drawingml/2006/main">
+                  <a:graphicData uri="http://schemas.microsoft.com/office/word/2010/wordprocessingGroup">
+                    <wpg:wgp>
+                      <wpg:cNvGrpSpPr/>
+                      <wpg:grpSpPr>
+                        <a:xfrm rot="3300024">
+                          <a:off x="0" y="0"/>
+                          <a:ext cx="2047875" cy="792000"/>
+                          <a:chOff x="0" y="0"/>
+                          <a:chExt cx="2047875" cy="792000"/>
+                        </a:xfrm>
+                        <a:scene3d>
+                          <a:camera prst="isometricOffAxis2Left" zoom="95000"/>
+                          <a:lightRig rig="flat" dir="t"/>
+                        </a:scene3d>
+                      </wpg:grpSpPr>
+                      <wps:wsp>
+                        <wps:cNvPr id="1681573714" name="Flecha: a la derecha 1681573714"/>
+                        <wps:cNvSpPr/>
+                        <wps:spPr>
+                          <a:xfrm>
+                            <a:off x="0" y="0"/>
+                            <a:ext cx="2047875" cy="792000"/>
+                          </a:xfrm>
+                          <a:prstGeom prst="rightArrow">
+                            <a:avLst/>
+                          </a:prstGeom>
+                          <a:sp3d extrusionH="381000" contourW="38100" prstMaterial="matte">
+                            <a:contourClr>
+                              <a:schemeClr val="lt1"/>
+                            </a:contourClr>
+                          </a:sp3d>
+                        </wps:spPr>
+                        <wps:style>
+                          <a:lnRef idx="0">
+                            <a:schemeClr val="lt1">
+                              <a:hueOff val="0"/>
+                              <a:satOff val="0"/>
+                              <a:lumOff val="0"/>
+                              <a:alphaOff val="0"/>
+                            </a:schemeClr>
+                          </a:lnRef>
+                          <a:fillRef idx="1">
+                            <a:schemeClr val="accent1">
+                              <a:hueOff val="0"/>
+                              <a:satOff val="0"/>
+                              <a:lumOff val="0"/>
+                              <a:alphaOff val="0"/>
+                            </a:schemeClr>
+                          </a:fillRef>
+                          <a:effectRef idx="0">
+                            <a:schemeClr val="accent1">
+                              <a:hueOff val="0"/>
+                              <a:satOff val="0"/>
+                              <a:lumOff val="0"/>
+                              <a:alphaOff val="0"/>
+                            </a:schemeClr>
+                          </a:effectRef>
+                          <a:fontRef idx="minor">
+                            <a:schemeClr val="lt1"/>
+                          </a:fontRef>
+                        </wps:style>
+                        <wps:bodyPr/>
+                      </wps:wsp>
+                    </wpg:wgp>
+                  </a:graphicData>
+                </a:graphic>
+              </wp:anchor>
+            </w:drawing>
+          </mc:Choice>
+          <mc:Fallback>
+            <w:pict>
+              <v:group w14:anchorId="566854D5" id="Diagram group" o:spid="_x0000_s1026" style="position:absolute;margin-left:98.1pt;margin-top:5.7pt;width:161.25pt;height:62.35pt;rotation:3604506fd;z-index:251681792" coordsize="20478,7920" o:gfxdata="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">
+                <v:shape id="Flecha: a la derecha 1681573714" o:spid="_x0000_s1027" type="#_x0000_t13" style="position:absolute;width:20478;height:7920;visibility:visible;mso-wrap-style:square;v-text-anchor:top" o:gfxdata="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" adj="17423" fillcolor="#4472c4 [3204]" stroked="f"/>
+              </v:group>
+            </w:pict>
+          </mc:Fallback>
+        </mc:AlternateContent>
+      </w:r>
+    </w:p>
+    <w:p/>
+    <w:p/>
+    <w:p/>
+    <w:p/>
+    <w:p/>
+    <w:p>
+      <w:r>
+        <w:rPr>
+          <w:noProof/>
+        </w:rPr>
+        <w:drawing>
+          <wp:anchor distT="0" distB="0" distL="114300" distR="114300" simplePos="0" relativeHeight="251679744" behindDoc="1" locked="0" layoutInCell="1" allowOverlap="1" wp14:anchorId="6C58B234" wp14:editId="2E78BED8">
+            <wp:simplePos x="0" y="0"/>
+            <wp:positionH relativeFrom="column">
+              <wp:posOffset>281940</wp:posOffset>
+            </wp:positionH>
+            <wp:positionV relativeFrom="paragraph">
+              <wp:posOffset>43180</wp:posOffset>
+            </wp:positionV>
+            <wp:extent cx="5391150" cy="3914775"/>
+            <wp:effectExtent l="0" t="0" r="0" b="9525"/>
+            <wp:wrapNone/>
+            <wp:docPr id="787587767" name="Imagen 2"/>
+            <wp:cNvGraphicFramePr>
+              <a:graphicFrameLocks xmlns:a="http://schemas.openxmlformats.org/drawingml/2006/main" noChangeAspect="1"/>
+            </wp:cNvGraphicFramePr>
+            <a:graphic xmlns:a="http://schemas.openxmlformats.org/drawingml/2006/main">
+              <a:graphicData uri="http://schemas.openxmlformats.org/drawingml/2006/picture">
+                <pic:pic xmlns:pic="http://schemas.openxmlformats.org/drawingml/2006/picture">
+                  <pic:nvPicPr>
+                    <pic:cNvPr id="0" name="Picture 2"/>
+                    <pic:cNvPicPr>
+                      <a:picLocks noChangeAspect="1" noChangeArrowheads="1"/>
+                    </pic:cNvPicPr>
+                  </pic:nvPicPr>
+                  <pic:blipFill>
+                    <a:blip r:embed="rId20">
+                      <a:extLst>
+                        <a:ext uri="{28A0092B-C50C-407E-A947-70E740481C1C}">
+                          <a14:useLocalDpi xmlns:a14="http://schemas.microsoft.com/office/drawing/2010/main" val="0"/>
+                        </a:ext>
+                      </a:extLst>
+                    </a:blip>
+                    <a:srcRect/>
+                    <a:stretch>
+                      <a:fillRect/>
+                    </a:stretch>
+                  </pic:blipFill>
+                  <pic:spPr bwMode="auto">
+                    <a:xfrm>
+                      <a:off x="0" y="0"/>
+                      <a:ext cx="5391150" cy="3914775"/>
+                    </a:xfrm>
+                    <a:prstGeom prst="rect">
+                      <a:avLst/>
+                    </a:prstGeom>
+                    <a:noFill/>
+                    <a:ln>
+                      <a:noFill/>
+                    </a:ln>
+                  </pic:spPr>
+                </pic:pic>
+              </a:graphicData>
+            </a:graphic>
+          </wp:anchor>
+        </w:drawing>
+      </w:r>
+    </w:p>
+    <w:p/>
+    <w:p/>
+    <w:p/>
+    <w:p/>
+    <w:p/>
+    <w:p/>
+    <w:p/>
+    <w:p/>
+    <w:p/>
+    <w:p/>
+    <w:p/>
+    <w:p/>
+    <w:p/>
+    <w:p/>
+    <w:p/>
+    <w:p/>
+    <w:p/>
+    <w:p/>
+    <w:p>
+      <w:pPr>
+        <w:rPr>
+          <w:b/>
+          <w:bCs/>
+          <w:noProof/>
+          <w:sz w:val="56"/>
+          <w:szCs w:val="56"/>
+          <w14:shadow w14:blurRad="50800" w14:dist="38100" w14:dir="13500000" w14:sx="100000" w14:sy="100000" w14:kx="0" w14:ky="0" w14:algn="br">
+            <w14:srgbClr w14:val="000000">
+              <w14:alpha w14:val="60000"/>
+            </w14:srgbClr>
+          </w14:shadow>
+          <w14:reflection w14:blurRad="6350" w14:stA="53000" w14:stPos="0" w14:endA="300" w14:endPos="35500" w14:dist="0" w14:dir="5400000" w14:fadeDir="5400000" w14:sx="100000" w14:sy="-90000" w14:kx="0" w14:ky="0" w14:algn="bl"/>
+          <w14:textOutline w14:w="9525" w14:cap="flat" w14:cmpd="sng" w14:algn="ctr">
+            <w14:solidFill>
+              <w14:schemeClr w14:val="tx2"/>
+            </w14:solidFill>
+            <w14:prstDash w14:val="solid"/>
+            <w14:round/>
+          </w14:textOutline>
+          <w14:textFill>
+            <w14:gradFill>
+              <w14:gsLst>
+                <w14:gs w14:pos="0">
+                  <w14:schemeClr w14:val="accent5">
+                    <w14:lumMod w14:val="50000"/>
+                  </w14:schemeClr>
+                </w14:gs>
+                <w14:gs w14:pos="50000">
+                  <w14:schemeClr w14:val="accent5"/>
+                </w14:gs>
+                <w14:gs w14:pos="100000">
+                  <w14:schemeClr w14:val="accent5">
+                    <w14:lumMod w14:val="60000"/>
+                    <w14:lumOff w14:val="40000"/>
+                  </w14:schemeClr>
+                </w14:gs>
+              </w14:gsLst>
+              <w14:lin w14:ang="5400000" w14:scaled="0"/>
+            </w14:gradFill>
+          </w14:textFill>
+        </w:rPr>
+      </w:pPr>
+      <w:r>
+        <w:rPr>
+          <w:b/>
+          <w:bCs/>
+          <w:noProof/>
+          <w:sz w:val="56"/>
+          <w:szCs w:val="56"/>
+          <w14:shadow w14:blurRad="50800" w14:dist="38100" w14:dir="13500000" w14:sx="100000" w14:sy="100000" w14:kx="0" w14:ky="0" w14:algn="br">
+            <w14:srgbClr w14:val="000000">
+              <w14:alpha w14:val="60000"/>
+            </w14:srgbClr>
+          </w14:shadow>
+          <w14:reflection w14:blurRad="6350" w14:stA="53000" w14:stPos="0" w14:endA="300" w14:endPos="35500" w14:dist="0" w14:dir="5400000" w14:fadeDir="5400000" w14:sx="100000" w14:sy="-90000" w14:kx="0" w14:ky="0" w14:algn="bl"/>
+          <w14:textOutline w14:w="9525" w14:cap="flat" w14:cmpd="sng" w14:algn="ctr">
+            <w14:solidFill>
+              <w14:schemeClr w14:val="tx2"/>
+            </w14:solidFill>
+            <w14:prstDash w14:val="solid"/>
+            <w14:round/>
+          </w14:textOutline>
+          <w14:textFill>
+            <w14:gradFill>
+              <w14:gsLst>
+                <w14:gs w14:pos="0">
+                  <w14:schemeClr w14:val="accent5">
+                    <w14:lumMod w14:val="50000"/>
+                  </w14:schemeClr>
+                </w14:gs>
+                <w14:gs w14:pos="50000">
+                  <w14:schemeClr w14:val="accent5"/>
+                </w14:gs>
+                <w14:gs w14:pos="100000">
+                  <w14:schemeClr w14:val="accent5">
+                    <w14:lumMod w14:val="60000"/>
+                    <w14:lumOff w14:val="40000"/>
+                  </w14:schemeClr>
+                </w14:gs>
+              </w14:gsLst>
+              <w14:lin w14:ang="5400000" w14:scaled="0"/>
+            </w14:gradFill>
+          </w14:textFill>
+        </w:rPr>
+        <w:lastRenderedPageBreak/>
+        <w:t xml:space="preserve">Archivo </w:t>
+      </w:r>
+      <w:r>
+        <w:rPr>
+          <w:b/>
+          <w:bCs/>
+          <w:noProof/>
+          <w:sz w:val="56"/>
+          <w:szCs w:val="56"/>
+          <w14:shadow w14:blurRad="50800" w14:dist="38100" w14:dir="13500000" w14:sx="100000" w14:sy="100000" w14:kx="0" w14:ky="0" w14:algn="br">
+            <w14:srgbClr w14:val="000000">
+              <w14:alpha w14:val="60000"/>
+            </w14:srgbClr>
+          </w14:shadow>
+          <w14:reflection w14:blurRad="6350" w14:stA="53000" w14:stPos="0" w14:endA="300" w14:endPos="35500" w14:dist="0" w14:dir="5400000" w14:fadeDir="5400000" w14:sx="100000" w14:sy="-90000" w14:kx="0" w14:ky="0" w14:algn="bl"/>
+          <w14:textOutline w14:w="9525" w14:cap="flat" w14:cmpd="sng" w14:algn="ctr">
+            <w14:solidFill>
+              <w14:schemeClr w14:val="tx2"/>
+            </w14:solidFill>
+            <w14:prstDash w14:val="solid"/>
+            <w14:round/>
+          </w14:textOutline>
+          <w14:textFill>
+            <w14:gradFill>
+              <w14:gsLst>
+                <w14:gs w14:pos="0">
+                  <w14:schemeClr w14:val="accent5">
+                    <w14:lumMod w14:val="50000"/>
+                  </w14:schemeClr>
+                </w14:gs>
+                <w14:gs w14:pos="50000">
+                  <w14:schemeClr w14:val="accent5"/>
+                </w14:gs>
+                <w14:gs w14:pos="100000">
+                  <w14:schemeClr w14:val="accent5">
+                    <w14:lumMod w14:val="60000"/>
+                    <w14:lumOff w14:val="40000"/>
+                  </w14:schemeClr>
+                </w14:gs>
+              </w14:gsLst>
+              <w14:lin w14:ang="5400000" w14:scaled="0"/>
+            </w14:gradFill>
+          </w14:textFill>
+        </w:rPr>
+        <w:t>XS</w:t>
+      </w:r>
+      <w:r>
+        <w:rPr>
+          <w:b/>
+          <w:bCs/>
+          <w:noProof/>
+          <w:sz w:val="56"/>
+          <w:szCs w:val="56"/>
+          <w14:shadow w14:blurRad="50800" w14:dist="38100" w14:dir="13500000" w14:sx="100000" w14:sy="100000" w14:kx="0" w14:ky="0" w14:algn="br">
+            <w14:srgbClr w14:val="000000">
+              <w14:alpha w14:val="60000"/>
+            </w14:srgbClr>
+          </w14:shadow>
+          <w14:reflection w14:blurRad="6350" w14:stA="53000" w14:stPos="0" w14:endA="300" w14:endPos="35500" w14:dist="0" w14:dir="5400000" w14:fadeDir="5400000" w14:sx="100000" w14:sy="-90000" w14:kx="0" w14:ky="0" w14:algn="bl"/>
+          <w14:textOutline w14:w="9525" w14:cap="flat" w14:cmpd="sng" w14:algn="ctr">
+            <w14:solidFill>
+              <w14:schemeClr w14:val="tx2"/>
+            </w14:solidFill>
+            <w14:prstDash w14:val="solid"/>
+            <w14:round/>
+          </w14:textOutline>
+          <w14:textFill>
+            <w14:gradFill>
+              <w14:gsLst>
+                <w14:gs w14:pos="0">
+                  <w14:schemeClr w14:val="accent5">
+                    <w14:lumMod w14:val="50000"/>
+                  </w14:schemeClr>
+                </w14:gs>
+                <w14:gs w14:pos="50000">
+                  <w14:schemeClr w14:val="accent5"/>
+                </w14:gs>
+                <w14:gs w14:pos="100000">
+                  <w14:schemeClr w14:val="accent5">
+                    <w14:lumMod w14:val="60000"/>
+                    <w14:lumOff w14:val="40000"/>
+                  </w14:schemeClr>
+                </w14:gs>
+              </w14:gsLst>
+              <w14:lin w14:ang="5400000" w14:scaled="0"/>
+            </w14:gradFill>
+          </w14:textFill>
+        </w:rPr>
+        <w:t>D</w:t>
+      </w:r>
+    </w:p>
+    <w:p>
+      <w:pPr>
+        <w:rPr>
+          <w:noProof/>
+        </w:rPr>
+      </w:pPr>
+      <w:r>
+        <w:rPr>
+          <w:b/>
+          <w:bCs/>
+          <w:noProof/>
+          <w:sz w:val="56"/>
+          <w:szCs w:val="56"/>
+          <w14:shadow w14:blurRad="50800" w14:dist="38100" w14:dir="13500000" w14:sx="100000" w14:sy="100000" w14:kx="0" w14:ky="0" w14:algn="br">
+            <w14:srgbClr w14:val="000000">
+              <w14:alpha w14:val="60000"/>
+            </w14:srgbClr>
+          </w14:shadow>
+          <w14:reflection w14:blurRad="6350" w14:stA="53000" w14:stPos="0" w14:endA="300" w14:endPos="35500" w14:dist="0" w14:dir="5400000" w14:fadeDir="5400000" w14:sx="100000" w14:sy="-90000" w14:kx="0" w14:ky="0" w14:algn="bl"/>
+          <w14:textOutline w14:w="9525" w14:cap="flat" w14:cmpd="sng" w14:algn="ctr">
+            <w14:solidFill>
+              <w14:schemeClr w14:val="tx2"/>
+            </w14:solidFill>
+            <w14:prstDash w14:val="solid"/>
+            <w14:round/>
+          </w14:textOutline>
+          <w14:textFill>
+            <w14:gradFill>
+              <w14:gsLst>
+                <w14:gs w14:pos="0">
+                  <w14:schemeClr w14:val="accent5">
+                    <w14:lumMod w14:val="50000"/>
+                  </w14:schemeClr>
+                </w14:gs>
+                <w14:gs w14:pos="50000">
+                  <w14:schemeClr w14:val="accent5"/>
+                </w14:gs>
+                <w14:gs w14:pos="100000">
+                  <w14:schemeClr w14:val="accent5">
+                    <w14:lumMod w14:val="60000"/>
+                    <w14:lumOff w14:val="40000"/>
+                  </w14:schemeClr>
+                </w14:gs>
+              </w14:gsLst>
+              <w14:lin w14:ang="5400000" w14:scaled="0"/>
+            </w14:gradFill>
+          </w14:textFill>
+        </w:rPr>
+        <w:t>Seccion periodicos</w:t>
+      </w:r>
+    </w:p>
+    <w:p/>
+    <w:p/>
+    <w:p/>
+    <w:p>
+      <w:r>
+        <w:rPr>
+          <w:noProof/>
+        </w:rPr>
+        <mc:AlternateContent>
+          <mc:Choice Requires="wpg">
+            <w:drawing>
+              <wp:anchor distT="0" distB="0" distL="114300" distR="114300" simplePos="0" relativeHeight="251684864" behindDoc="0" locked="0" layoutInCell="1" allowOverlap="1" wp14:anchorId="11E88413" wp14:editId="322CD7F2">
+                <wp:simplePos x="0" y="0"/>
+                <wp:positionH relativeFrom="margin">
+                  <wp:align>center</wp:align>
+                </wp:positionH>
+                <wp:positionV relativeFrom="paragraph">
+                  <wp:posOffset>48896</wp:posOffset>
+                </wp:positionV>
+                <wp:extent cx="2047875" cy="792000"/>
+                <wp:effectExtent l="170815" t="0" r="370840" b="0"/>
+                <wp:wrapNone/>
+                <wp:docPr id="356585350" name="Diagram group"/>
+                <wp:cNvGraphicFramePr/>
+                <a:graphic xmlns:a="http://schemas.openxmlformats.org/drawingml/2006/main">
+                  <a:graphicData uri="http://schemas.microsoft.com/office/word/2010/wordprocessingGroup">
+                    <wpg:wgp>
+                      <wpg:cNvGrpSpPr/>
+                      <wpg:grpSpPr>
+                        <a:xfrm rot="3300024">
+                          <a:off x="0" y="0"/>
+                          <a:ext cx="2047875" cy="792000"/>
+                          <a:chOff x="0" y="0"/>
+                          <a:chExt cx="2047875" cy="792000"/>
+                        </a:xfrm>
+                        <a:scene3d>
+                          <a:camera prst="isometricOffAxis2Left" zoom="95000"/>
+                          <a:lightRig rig="flat" dir="t"/>
+                        </a:scene3d>
+                      </wpg:grpSpPr>
+                      <wps:wsp>
+                        <wps:cNvPr id="849253917" name="Flecha: a la derecha 849253917"/>
+                        <wps:cNvSpPr/>
+                        <wps:spPr>
+                          <a:xfrm>
+                            <a:off x="0" y="0"/>
+                            <a:ext cx="2047875" cy="792000"/>
+                          </a:xfrm>
+                          <a:prstGeom prst="rightArrow">
+                            <a:avLst/>
+                          </a:prstGeom>
+                          <a:sp3d extrusionH="381000" contourW="38100" prstMaterial="matte">
+                            <a:contourClr>
+                              <a:schemeClr val="lt1"/>
+                            </a:contourClr>
+                          </a:sp3d>
+                        </wps:spPr>
+                        <wps:style>
+                          <a:lnRef idx="0">
+                            <a:schemeClr val="lt1">
+                              <a:hueOff val="0"/>
+                              <a:satOff val="0"/>
+                              <a:lumOff val="0"/>
+                              <a:alphaOff val="0"/>
+                            </a:schemeClr>
+                          </a:lnRef>
+                          <a:fillRef idx="1">
+                            <a:schemeClr val="accent1">
+                              <a:hueOff val="0"/>
+                              <a:satOff val="0"/>
+                              <a:lumOff val="0"/>
+                              <a:alphaOff val="0"/>
+                            </a:schemeClr>
+                          </a:fillRef>
+                          <a:effectRef idx="0">
+                            <a:schemeClr val="accent1">
+                              <a:hueOff val="0"/>
+                              <a:satOff val="0"/>
+                              <a:lumOff val="0"/>
+                              <a:alphaOff val="0"/>
+                            </a:schemeClr>
+                          </a:effectRef>
+                          <a:fontRef idx="minor">
+                            <a:schemeClr val="lt1"/>
+                          </a:fontRef>
+                        </wps:style>
+                        <wps:bodyPr/>
+                      </wps:wsp>
+                    </wpg:wgp>
+                  </a:graphicData>
+                </a:graphic>
+              </wp:anchor>
+            </w:drawing>
+          </mc:Choice>
+          <mc:Fallback>
+            <w:pict>
+              <v:group w14:anchorId="703C1FDF" id="Diagram group" o:spid="_x0000_s1026" style="position:absolute;margin-left:0;margin-top:3.85pt;width:161.25pt;height:62.35pt;rotation:3604506fd;z-index:251684864;mso-position-horizontal:center;mso-position-horizontal-relative:margin" coordsize="20478,7920" o:gfxdata="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">
+                <v:shape id="Flecha: a la derecha 849253917" o:spid="_x0000_s1027" type="#_x0000_t13" style="position:absolute;width:20478;height:7920;visibility:visible;mso-wrap-style:square;v-text-anchor:top" o:gfxdata="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" adj="17423" fillcolor="#4472c4 [3204]" stroked="f"/>
+                <w10:wrap anchorx="margin"/>
+              </v:group>
+            </w:pict>
+          </mc:Fallback>
+        </mc:AlternateContent>
+      </w:r>
+    </w:p>
+    <w:p/>
+    <w:p/>
+    <w:p/>
+    <w:p/>
+    <w:p/>
+    <w:p>
+      <w:r>
+        <w:rPr>
+          <w:noProof/>
+        </w:rPr>
+        <w:drawing>
+          <wp:anchor distT="0" distB="0" distL="114300" distR="114300" simplePos="0" relativeHeight="251682816" behindDoc="1" locked="0" layoutInCell="1" allowOverlap="1" wp14:anchorId="0FC8F546" wp14:editId="625A6FC0">
+            <wp:simplePos x="0" y="0"/>
+            <wp:positionH relativeFrom="column">
+              <wp:posOffset>177165</wp:posOffset>
+            </wp:positionH>
+            <wp:positionV relativeFrom="paragraph">
+              <wp:posOffset>233045</wp:posOffset>
+            </wp:positionV>
+            <wp:extent cx="5391150" cy="3571875"/>
+            <wp:effectExtent l="0" t="0" r="0" b="9525"/>
+            <wp:wrapNone/>
+            <wp:docPr id="87439059" name="Imagen 3"/>
+            <wp:cNvGraphicFramePr>
+              <a:graphicFrameLocks xmlns:a="http://schemas.openxmlformats.org/drawingml/2006/main" noChangeAspect="1"/>
+            </wp:cNvGraphicFramePr>
+            <a:graphic xmlns:a="http://schemas.openxmlformats.org/drawingml/2006/main">
+              <a:graphicData uri="http://schemas.openxmlformats.org/drawingml/2006/picture">
+                <pic:pic xmlns:pic="http://schemas.openxmlformats.org/drawingml/2006/picture">
+                  <pic:nvPicPr>
+                    <pic:cNvPr id="0" name="Picture 3"/>
+                    <pic:cNvPicPr>
+                      <a:picLocks noChangeAspect="1" noChangeArrowheads="1"/>
+                    </pic:cNvPicPr>
+                  </pic:nvPicPr>
+                  <pic:blipFill>
+                    <a:blip r:embed="rId21" cstate="print">
+                      <a:extLst>
+                        <a:ext uri="{28A0092B-C50C-407E-A947-70E740481C1C}">
+                          <a14:useLocalDpi xmlns:a14="http://schemas.microsoft.com/office/drawing/2010/main" val="0"/>
+                        </a:ext>
+                      </a:extLst>
+                    </a:blip>
+                    <a:srcRect/>
+                    <a:stretch>
+                      <a:fillRect/>
+                    </a:stretch>
+                  </pic:blipFill>
+                  <pic:spPr bwMode="auto">
+                    <a:xfrm>
+                      <a:off x="0" y="0"/>
+                      <a:ext cx="5391150" cy="3571875"/>
+                    </a:xfrm>
+                    <a:prstGeom prst="rect">
+                      <a:avLst/>
+                    </a:prstGeom>
+                    <a:noFill/>
+                    <a:ln>
+                      <a:noFill/>
+                    </a:ln>
+                  </pic:spPr>
+                </pic:pic>
+              </a:graphicData>
+            </a:graphic>
+          </wp:anchor>
+        </w:drawing>
+      </w:r>
+    </w:p>
+    <w:p/>
+    <w:p/>
+    <w:p/>
+    <w:p/>
+    <w:p/>
+    <w:p/>
+    <w:p/>
+    <w:p/>
+    <w:p/>
+    <w:p/>
+    <w:p/>
+    <w:p/>
+    <w:p/>
+    <w:p/>
+    <w:p/>
+    <w:p/>
+    <w:p/>
+    <w:p>
+      <w:r>
+        <w:rPr>
+          <w:noProof/>
+        </w:rPr>
+        <w:lastRenderedPageBreak/>
+        <w:drawing>
+          <wp:anchor distT="0" distB="0" distL="114300" distR="114300" simplePos="0" relativeHeight="251685888" behindDoc="1" locked="0" layoutInCell="1" allowOverlap="1" wp14:anchorId="483E4B85" wp14:editId="7D36F9A4">
+            <wp:simplePos x="0" y="0"/>
+            <wp:positionH relativeFrom="margin">
+              <wp:align>right</wp:align>
+            </wp:positionH>
+            <wp:positionV relativeFrom="paragraph">
+              <wp:posOffset>1348105</wp:posOffset>
+            </wp:positionV>
+            <wp:extent cx="5391150" cy="3476625"/>
+            <wp:effectExtent l="0" t="0" r="0" b="9525"/>
+            <wp:wrapNone/>
+            <wp:docPr id="818864340" name="Imagen 4"/>
+            <wp:cNvGraphicFramePr>
+              <a:graphicFrameLocks xmlns:a="http://schemas.openxmlformats.org/drawingml/2006/main" noChangeAspect="1"/>
+            </wp:cNvGraphicFramePr>
+            <a:graphic xmlns:a="http://schemas.openxmlformats.org/drawingml/2006/main">
+              <a:graphicData uri="http://schemas.openxmlformats.org/drawingml/2006/picture">
+                <pic:pic xmlns:pic="http://schemas.openxmlformats.org/drawingml/2006/picture">
+                  <pic:nvPicPr>
+                    <pic:cNvPr id="0" name="Picture 4"/>
+                    <pic:cNvPicPr>
+                      <a:picLocks noChangeAspect="1" noChangeArrowheads="1"/>
+                    </pic:cNvPicPr>
+                  </pic:nvPicPr>
+                  <pic:blipFill>
+                    <a:blip r:embed="rId22" cstate="print">
+                      <a:extLst>
+                        <a:ext uri="{28A0092B-C50C-407E-A947-70E740481C1C}">
+                          <a14:useLocalDpi xmlns:a14="http://schemas.microsoft.com/office/drawing/2010/main" val="0"/>
+                        </a:ext>
+                      </a:extLst>
+                    </a:blip>
+                    <a:srcRect/>
+                    <a:stretch>
+                      <a:fillRect/>
+                    </a:stretch>
+                  </pic:blipFill>
+                  <pic:spPr bwMode="auto">
+                    <a:xfrm>
+                      <a:off x="0" y="0"/>
+                      <a:ext cx="5391150" cy="3476625"/>
+                    </a:xfrm>
+                    <a:prstGeom prst="rect">
+                      <a:avLst/>
+                    </a:prstGeom>
+                    <a:noFill/>
+                    <a:ln>
+                      <a:noFill/>
+                    </a:ln>
+                  </pic:spPr>
+                </pic:pic>
+              </a:graphicData>
+            </a:graphic>
+          </wp:anchor>
+        </w:drawing>
+      </w:r>
+      <w:r>
+        <w:t>Para comprobar que el archivo XS</w:t>
+      </w:r>
+      <w:r>
+        <w:t>D</w:t>
+      </w:r>
+      <w:r>
+        <w:t xml:space="preserve"> funciona correctamente desactivo la ruta del archivo DTD, y dejo  solo la ruta donde se encuentra el archivo XSL tal y como se muestra en la imagen</w:t>
       </w:r>
     </w:p>
     <w:sectPr>

--- a/Gerard/Actividad2_Gerard.docx
+++ b/Gerard/Actividad2_Gerard.docx
@@ -3769,6 +3769,67 @@
         </w:rPr>
         <w:lastRenderedPageBreak/>
         <w:drawing>
+          <wp:anchor distT="0" distB="0" distL="114300" distR="114300" simplePos="0" relativeHeight="251686912" behindDoc="1" locked="0" layoutInCell="1" allowOverlap="1" wp14:anchorId="6B12B7B8" wp14:editId="333F0C1B">
+            <wp:simplePos x="0" y="0"/>
+            <wp:positionH relativeFrom="margin">
+              <wp:align>right</wp:align>
+            </wp:positionH>
+            <wp:positionV relativeFrom="paragraph">
+              <wp:posOffset>6320155</wp:posOffset>
+            </wp:positionV>
+            <wp:extent cx="5391150" cy="3143250"/>
+            <wp:effectExtent l="0" t="0" r="0" b="0"/>
+            <wp:wrapNone/>
+            <wp:docPr id="1291410452" name="Imagen 1"/>
+            <wp:cNvGraphicFramePr>
+              <a:graphicFrameLocks xmlns:a="http://schemas.openxmlformats.org/drawingml/2006/main" noChangeAspect="1"/>
+            </wp:cNvGraphicFramePr>
+            <a:graphic xmlns:a="http://schemas.openxmlformats.org/drawingml/2006/main">
+              <a:graphicData uri="http://schemas.openxmlformats.org/drawingml/2006/picture">
+                <pic:pic xmlns:pic="http://schemas.openxmlformats.org/drawingml/2006/picture">
+                  <pic:nvPicPr>
+                    <pic:cNvPr id="0" name="Picture 1"/>
+                    <pic:cNvPicPr>
+                      <a:picLocks noChangeAspect="1" noChangeArrowheads="1"/>
+                    </pic:cNvPicPr>
+                  </pic:nvPicPr>
+                  <pic:blipFill>
+                    <a:blip r:embed="rId22" cstate="print">
+                      <a:extLst>
+                        <a:ext uri="{28A0092B-C50C-407E-A947-70E740481C1C}">
+                          <a14:useLocalDpi xmlns:a14="http://schemas.microsoft.com/office/drawing/2010/main" val="0"/>
+                        </a:ext>
+                      </a:extLst>
+                    </a:blip>
+                    <a:srcRect/>
+                    <a:stretch>
+                      <a:fillRect/>
+                    </a:stretch>
+                  </pic:blipFill>
+                  <pic:spPr bwMode="auto">
+                    <a:xfrm>
+                      <a:off x="0" y="0"/>
+                      <a:ext cx="5391150" cy="3143250"/>
+                    </a:xfrm>
+                    <a:prstGeom prst="rect">
+                      <a:avLst/>
+                    </a:prstGeom>
+                    <a:noFill/>
+                    <a:ln>
+                      <a:noFill/>
+                    </a:ln>
+                  </pic:spPr>
+                </pic:pic>
+              </a:graphicData>
+            </a:graphic>
+          </wp:anchor>
+        </w:drawing>
+      </w:r>
+      <w:r>
+        <w:rPr>
+          <w:noProof/>
+        </w:rPr>
+        <w:drawing>
           <wp:anchor distT="0" distB="0" distL="114300" distR="114300" simplePos="0" relativeHeight="251685888" behindDoc="1" locked="0" layoutInCell="1" allowOverlap="1" wp14:anchorId="483E4B85" wp14:editId="7D36F9A4">
             <wp:simplePos x="0" y="0"/>
             <wp:positionH relativeFrom="margin">
@@ -3794,7 +3855,7 @@
                     </pic:cNvPicPr>
                   </pic:nvPicPr>
                   <pic:blipFill>
-                    <a:blip r:embed="rId22" cstate="print">
+                    <a:blip r:embed="rId23" cstate="print">
                       <a:extLst>
                         <a:ext uri="{28A0092B-C50C-407E-A947-70E740481C1C}">
                           <a14:useLocalDpi xmlns:a14="http://schemas.microsoft.com/office/drawing/2010/main" val="0"/>
@@ -3833,6 +3894,29 @@
       </w:r>
       <w:r>
         <w:t xml:space="preserve"> funciona correctamente desactivo la ruta del archivo DTD, y dejo  solo la ruta donde se encuentra el archivo XSL tal y como se muestra en la imagen</w:t>
+      </w:r>
+    </w:p>
+    <w:p/>
+    <w:p/>
+    <w:p/>
+    <w:p/>
+    <w:p/>
+    <w:p/>
+    <w:p/>
+    <w:p/>
+    <w:p/>
+    <w:p/>
+    <w:p/>
+    <w:p/>
+    <w:p/>
+    <w:p/>
+    <w:p/>
+    <w:p/>
+    <w:p/>
+    <w:p/>
+    <w:p>
+      <w:r>
+        <w:t>Utilizo una aplicación externa para validar el documento XML para comprobar que este correcto.</w:t>
       </w:r>
     </w:p>
     <w:sectPr>

--- a/Gerard/Actividad2_Gerard.docx
+++ b/Gerard/Actividad2_Gerard.docx
@@ -43,7 +43,15 @@
     </w:p>
     <w:p>
       <w:r>
-        <w:t>Antes de empezar a crear el archivo XML creo el DTD que será el que me validara cuando cree el  archivo XML para que este bien formado según las directrices marcadas por el documento DTD.</w:t>
+        <w:t xml:space="preserve">Antes de empezar a crear el archivo XML creo el DTD que será el que me validara cuando cree </w:t>
+      </w:r>
+      <w:proofErr w:type="gramStart"/>
+      <w:r>
+        <w:t>el  archivo</w:t>
+      </w:r>
+      <w:proofErr w:type="gramEnd"/>
+      <w:r>
+        <w:t xml:space="preserve"> XML para que este bien formado según las directrices marcadas por el documento DTD.</w:t>
       </w:r>
     </w:p>
     <w:p>
@@ -53,7 +61,39 @@
         </w:rPr>
       </w:pPr>
       <w:r>
-        <w:t>El DTD lo voy a crear en un archivo aparte y no dentro del mismo XML de esta manera el código del XML se vera mas claro  y nitido.</w:t>
+        <w:t xml:space="preserve">El DTD lo voy a crear en un archivo aparte y no dentro del mismo XML de esta manera el código del XML se </w:t>
+      </w:r>
+      <w:proofErr w:type="spellStart"/>
+      <w:r>
+        <w:t>vera</w:t>
+      </w:r>
+      <w:proofErr w:type="spellEnd"/>
+      <w:r>
+        <w:t xml:space="preserve"> </w:t>
+      </w:r>
+      <w:proofErr w:type="spellStart"/>
+      <w:r>
+        <w:t>mas</w:t>
+      </w:r>
+      <w:proofErr w:type="spellEnd"/>
+      <w:r>
+        <w:t xml:space="preserve"> </w:t>
+      </w:r>
+      <w:proofErr w:type="gramStart"/>
+      <w:r>
+        <w:t>claro  y</w:t>
+      </w:r>
+      <w:proofErr w:type="gramEnd"/>
+      <w:r>
+        <w:t xml:space="preserve"> </w:t>
+      </w:r>
+      <w:proofErr w:type="spellStart"/>
+      <w:r>
+        <w:t>nitido</w:t>
+      </w:r>
+      <w:proofErr w:type="spellEnd"/>
+      <w:r>
+        <w:t>.</w:t>
       </w:r>
       <w:r>
         <w:rPr>
@@ -2452,6 +2492,383 @@
     <w:p>
       <w:pPr>
         <w:rPr>
+          <w:sz w:val="24"/>
+          <w:szCs w:val="24"/>
+        </w:rPr>
+      </w:pPr>
+      <w:r>
+        <w:rPr>
+          <w:sz w:val="24"/>
+          <w:szCs w:val="24"/>
+        </w:rPr>
+        <w:lastRenderedPageBreak/>
+        <w:t xml:space="preserve">Y Aquí hemos comprobado el documento con una aplicación externa para comprobar que el documento </w:t>
+      </w:r>
+      <w:proofErr w:type="spellStart"/>
+      <w:r>
+        <w:rPr>
+          <w:sz w:val="24"/>
+          <w:szCs w:val="24"/>
+        </w:rPr>
+        <w:t>esta</w:t>
+      </w:r>
+      <w:proofErr w:type="spellEnd"/>
+      <w:r>
+        <w:rPr>
+          <w:sz w:val="24"/>
+          <w:szCs w:val="24"/>
+        </w:rPr>
+        <w:t xml:space="preserve"> correcto</w:t>
+      </w:r>
+    </w:p>
+    <w:p>
+      <w:pPr>
+        <w:rPr>
+          <w:b/>
+          <w:bCs/>
+          <w:sz w:val="24"/>
+          <w:szCs w:val="24"/>
+        </w:rPr>
+      </w:pPr>
+    </w:p>
+    <w:p>
+      <w:pPr>
+        <w:rPr>
+          <w:b/>
+          <w:bCs/>
+          <w:sz w:val="24"/>
+          <w:szCs w:val="24"/>
+        </w:rPr>
+      </w:pPr>
+    </w:p>
+    <w:p>
+      <w:pPr>
+        <w:rPr>
+          <w:b/>
+          <w:bCs/>
+          <w:sz w:val="24"/>
+          <w:szCs w:val="24"/>
+        </w:rPr>
+      </w:pPr>
+    </w:p>
+    <w:p>
+      <w:pPr>
+        <w:rPr>
+          <w:b/>
+          <w:bCs/>
+          <w:sz w:val="24"/>
+          <w:szCs w:val="24"/>
+        </w:rPr>
+      </w:pPr>
+      <w:r>
+        <w:rPr>
+          <w:b/>
+          <w:bCs/>
+          <w:noProof/>
+          <w:sz w:val="24"/>
+          <w:szCs w:val="24"/>
+        </w:rPr>
+        <w:drawing>
+          <wp:anchor distT="0" distB="0" distL="114300" distR="114300" simplePos="0" relativeHeight="251687936" behindDoc="1" locked="0" layoutInCell="1" allowOverlap="1" wp14:anchorId="49ADF085" wp14:editId="1A26CB16">
+            <wp:simplePos x="0" y="0"/>
+            <wp:positionH relativeFrom="column">
+              <wp:posOffset>-3810</wp:posOffset>
+            </wp:positionH>
+            <wp:positionV relativeFrom="paragraph">
+              <wp:posOffset>-4445</wp:posOffset>
+            </wp:positionV>
+            <wp:extent cx="5391150" cy="2847975"/>
+            <wp:effectExtent l="0" t="0" r="0" b="9525"/>
+            <wp:wrapNone/>
+            <wp:docPr id="281270196" name="Imagen 1"/>
+            <wp:cNvGraphicFramePr>
+              <a:graphicFrameLocks xmlns:a="http://schemas.openxmlformats.org/drawingml/2006/main" noChangeAspect="1"/>
+            </wp:cNvGraphicFramePr>
+            <a:graphic xmlns:a="http://schemas.openxmlformats.org/drawingml/2006/main">
+              <a:graphicData uri="http://schemas.openxmlformats.org/drawingml/2006/picture">
+                <pic:pic xmlns:pic="http://schemas.openxmlformats.org/drawingml/2006/picture">
+                  <pic:nvPicPr>
+                    <pic:cNvPr id="0" name="Picture 1"/>
+                    <pic:cNvPicPr>
+                      <a:picLocks noChangeAspect="1" noChangeArrowheads="1"/>
+                    </pic:cNvPicPr>
+                  </pic:nvPicPr>
+                  <pic:blipFill>
+                    <a:blip r:embed="rId19">
+                      <a:extLst>
+                        <a:ext uri="{28A0092B-C50C-407E-A947-70E740481C1C}">
+                          <a14:useLocalDpi xmlns:a14="http://schemas.microsoft.com/office/drawing/2010/main" val="0"/>
+                        </a:ext>
+                      </a:extLst>
+                    </a:blip>
+                    <a:srcRect/>
+                    <a:stretch>
+                      <a:fillRect/>
+                    </a:stretch>
+                  </pic:blipFill>
+                  <pic:spPr bwMode="auto">
+                    <a:xfrm>
+                      <a:off x="0" y="0"/>
+                      <a:ext cx="5391150" cy="2847975"/>
+                    </a:xfrm>
+                    <a:prstGeom prst="rect">
+                      <a:avLst/>
+                    </a:prstGeom>
+                    <a:noFill/>
+                    <a:ln>
+                      <a:noFill/>
+                    </a:ln>
+                  </pic:spPr>
+                </pic:pic>
+              </a:graphicData>
+            </a:graphic>
+          </wp:anchor>
+        </w:drawing>
+      </w:r>
+    </w:p>
+    <w:p>
+      <w:pPr>
+        <w:rPr>
+          <w:b/>
+          <w:bCs/>
+          <w:sz w:val="24"/>
+          <w:szCs w:val="24"/>
+        </w:rPr>
+      </w:pPr>
+    </w:p>
+    <w:p>
+      <w:pPr>
+        <w:rPr>
+          <w:b/>
+          <w:bCs/>
+          <w:sz w:val="24"/>
+          <w:szCs w:val="24"/>
+        </w:rPr>
+      </w:pPr>
+    </w:p>
+    <w:p>
+      <w:pPr>
+        <w:rPr>
+          <w:b/>
+          <w:bCs/>
+          <w:sz w:val="24"/>
+          <w:szCs w:val="24"/>
+        </w:rPr>
+      </w:pPr>
+    </w:p>
+    <w:p>
+      <w:pPr>
+        <w:rPr>
+          <w:b/>
+          <w:bCs/>
+          <w:sz w:val="24"/>
+          <w:szCs w:val="24"/>
+        </w:rPr>
+      </w:pPr>
+    </w:p>
+    <w:p>
+      <w:pPr>
+        <w:rPr>
+          <w:b/>
+          <w:bCs/>
+          <w:sz w:val="24"/>
+          <w:szCs w:val="24"/>
+        </w:rPr>
+      </w:pPr>
+    </w:p>
+    <w:p>
+      <w:pPr>
+        <w:rPr>
+          <w:b/>
+          <w:bCs/>
+          <w:sz w:val="24"/>
+          <w:szCs w:val="24"/>
+        </w:rPr>
+      </w:pPr>
+    </w:p>
+    <w:p>
+      <w:pPr>
+        <w:rPr>
+          <w:b/>
+          <w:bCs/>
+          <w:sz w:val="24"/>
+          <w:szCs w:val="24"/>
+        </w:rPr>
+      </w:pPr>
+    </w:p>
+    <w:p>
+      <w:pPr>
+        <w:rPr>
+          <w:b/>
+          <w:bCs/>
+          <w:sz w:val="24"/>
+          <w:szCs w:val="24"/>
+        </w:rPr>
+      </w:pPr>
+    </w:p>
+    <w:p>
+      <w:pPr>
+        <w:rPr>
+          <w:b/>
+          <w:bCs/>
+          <w:sz w:val="24"/>
+          <w:szCs w:val="24"/>
+        </w:rPr>
+      </w:pPr>
+    </w:p>
+    <w:p>
+      <w:pPr>
+        <w:rPr>
+          <w:b/>
+          <w:bCs/>
+          <w:sz w:val="24"/>
+          <w:szCs w:val="24"/>
+        </w:rPr>
+      </w:pPr>
+    </w:p>
+    <w:p>
+      <w:pPr>
+        <w:rPr>
+          <w:b/>
+          <w:bCs/>
+          <w:sz w:val="24"/>
+          <w:szCs w:val="24"/>
+        </w:rPr>
+      </w:pPr>
+    </w:p>
+    <w:p>
+      <w:pPr>
+        <w:rPr>
+          <w:b/>
+          <w:bCs/>
+          <w:sz w:val="24"/>
+          <w:szCs w:val="24"/>
+        </w:rPr>
+      </w:pPr>
+    </w:p>
+    <w:p>
+      <w:pPr>
+        <w:rPr>
+          <w:b/>
+          <w:bCs/>
+          <w:sz w:val="24"/>
+          <w:szCs w:val="24"/>
+        </w:rPr>
+      </w:pPr>
+    </w:p>
+    <w:p>
+      <w:pPr>
+        <w:rPr>
+          <w:b/>
+          <w:bCs/>
+          <w:sz w:val="24"/>
+          <w:szCs w:val="24"/>
+        </w:rPr>
+      </w:pPr>
+    </w:p>
+    <w:p>
+      <w:pPr>
+        <w:rPr>
+          <w:b/>
+          <w:bCs/>
+          <w:sz w:val="24"/>
+          <w:szCs w:val="24"/>
+        </w:rPr>
+      </w:pPr>
+    </w:p>
+    <w:p>
+      <w:pPr>
+        <w:rPr>
+          <w:b/>
+          <w:bCs/>
+          <w:sz w:val="24"/>
+          <w:szCs w:val="24"/>
+        </w:rPr>
+      </w:pPr>
+    </w:p>
+    <w:p>
+      <w:pPr>
+        <w:rPr>
+          <w:b/>
+          <w:bCs/>
+          <w:sz w:val="24"/>
+          <w:szCs w:val="24"/>
+        </w:rPr>
+      </w:pPr>
+    </w:p>
+    <w:p>
+      <w:pPr>
+        <w:rPr>
+          <w:b/>
+          <w:bCs/>
+          <w:sz w:val="24"/>
+          <w:szCs w:val="24"/>
+        </w:rPr>
+      </w:pPr>
+    </w:p>
+    <w:p>
+      <w:pPr>
+        <w:rPr>
+          <w:b/>
+          <w:bCs/>
+          <w:sz w:val="24"/>
+          <w:szCs w:val="24"/>
+        </w:rPr>
+      </w:pPr>
+    </w:p>
+    <w:p>
+      <w:pPr>
+        <w:rPr>
+          <w:b/>
+          <w:bCs/>
+          <w:sz w:val="24"/>
+          <w:szCs w:val="24"/>
+        </w:rPr>
+      </w:pPr>
+    </w:p>
+    <w:p>
+      <w:pPr>
+        <w:rPr>
+          <w:b/>
+          <w:bCs/>
+          <w:sz w:val="24"/>
+          <w:szCs w:val="24"/>
+        </w:rPr>
+      </w:pPr>
+    </w:p>
+    <w:p>
+      <w:pPr>
+        <w:rPr>
+          <w:b/>
+          <w:bCs/>
+          <w:sz w:val="24"/>
+          <w:szCs w:val="24"/>
+        </w:rPr>
+      </w:pPr>
+    </w:p>
+    <w:p>
+      <w:pPr>
+        <w:rPr>
+          <w:b/>
+          <w:bCs/>
+          <w:sz w:val="24"/>
+          <w:szCs w:val="24"/>
+        </w:rPr>
+      </w:pPr>
+    </w:p>
+    <w:p>
+      <w:pPr>
+        <w:rPr>
+          <w:b/>
+          <w:bCs/>
+          <w:sz w:val="24"/>
+          <w:szCs w:val="24"/>
+        </w:rPr>
+      </w:pPr>
+    </w:p>
+    <w:p>
+      <w:pPr>
+        <w:rPr>
           <w:b/>
           <w:bCs/>
           <w:sz w:val="24"/>
@@ -2871,7 +3288,7 @@
                     </pic:cNvPicPr>
                   </pic:nvPicPr>
                   <pic:blipFill>
-                    <a:blip r:embed="rId19" cstate="print">
+                    <a:blip r:embed="rId20" cstate="print">
                       <a:extLst>
                         <a:ext uri="{28A0092B-C50C-407E-A947-70E740481C1C}">
                           <a14:useLocalDpi xmlns:a14="http://schemas.microsoft.com/office/drawing/2010/main" val="0"/>
@@ -3293,7 +3710,7 @@
                     </pic:cNvPicPr>
                   </pic:nvPicPr>
                   <pic:blipFill>
-                    <a:blip r:embed="rId20">
+                    <a:blip r:embed="rId21">
                       <a:extLst>
                         <a:ext uri="{28A0092B-C50C-407E-A947-70E740481C1C}">
                           <a14:useLocalDpi xmlns:a14="http://schemas.microsoft.com/office/drawing/2010/main" val="0"/>
@@ -3713,7 +4130,7 @@
                     </pic:cNvPicPr>
                   </pic:nvPicPr>
                   <pic:blipFill>
-                    <a:blip r:embed="rId21" cstate="print">
+                    <a:blip r:embed="rId22" cstate="print">
                       <a:extLst>
                         <a:ext uri="{28A0092B-C50C-407E-A947-70E740481C1C}">
                           <a14:useLocalDpi xmlns:a14="http://schemas.microsoft.com/office/drawing/2010/main" val="0"/>
@@ -3769,68 +4186,7 @@
         </w:rPr>
         <w:lastRenderedPageBreak/>
         <w:drawing>
-          <wp:anchor distT="0" distB="0" distL="114300" distR="114300" simplePos="0" relativeHeight="251686912" behindDoc="1" locked="0" layoutInCell="1" allowOverlap="1" wp14:anchorId="6B12B7B8" wp14:editId="333F0C1B">
-            <wp:simplePos x="0" y="0"/>
-            <wp:positionH relativeFrom="margin">
-              <wp:align>right</wp:align>
-            </wp:positionH>
-            <wp:positionV relativeFrom="paragraph">
-              <wp:posOffset>6320155</wp:posOffset>
-            </wp:positionV>
-            <wp:extent cx="5391150" cy="3143250"/>
-            <wp:effectExtent l="0" t="0" r="0" b="0"/>
-            <wp:wrapNone/>
-            <wp:docPr id="1291410452" name="Imagen 1"/>
-            <wp:cNvGraphicFramePr>
-              <a:graphicFrameLocks xmlns:a="http://schemas.openxmlformats.org/drawingml/2006/main" noChangeAspect="1"/>
-            </wp:cNvGraphicFramePr>
-            <a:graphic xmlns:a="http://schemas.openxmlformats.org/drawingml/2006/main">
-              <a:graphicData uri="http://schemas.openxmlformats.org/drawingml/2006/picture">
-                <pic:pic xmlns:pic="http://schemas.openxmlformats.org/drawingml/2006/picture">
-                  <pic:nvPicPr>
-                    <pic:cNvPr id="0" name="Picture 1"/>
-                    <pic:cNvPicPr>
-                      <a:picLocks noChangeAspect="1" noChangeArrowheads="1"/>
-                    </pic:cNvPicPr>
-                  </pic:nvPicPr>
-                  <pic:blipFill>
-                    <a:blip r:embed="rId22" cstate="print">
-                      <a:extLst>
-                        <a:ext uri="{28A0092B-C50C-407E-A947-70E740481C1C}">
-                          <a14:useLocalDpi xmlns:a14="http://schemas.microsoft.com/office/drawing/2010/main" val="0"/>
-                        </a:ext>
-                      </a:extLst>
-                    </a:blip>
-                    <a:srcRect/>
-                    <a:stretch>
-                      <a:fillRect/>
-                    </a:stretch>
-                  </pic:blipFill>
-                  <pic:spPr bwMode="auto">
-                    <a:xfrm>
-                      <a:off x="0" y="0"/>
-                      <a:ext cx="5391150" cy="3143250"/>
-                    </a:xfrm>
-                    <a:prstGeom prst="rect">
-                      <a:avLst/>
-                    </a:prstGeom>
-                    <a:noFill/>
-                    <a:ln>
-                      <a:noFill/>
-                    </a:ln>
-                  </pic:spPr>
-                </pic:pic>
-              </a:graphicData>
-            </a:graphic>
-          </wp:anchor>
-        </w:drawing>
-      </w:r>
-      <w:r>
-        <w:rPr>
-          <w:noProof/>
-        </w:rPr>
-        <w:drawing>
-          <wp:anchor distT="0" distB="0" distL="114300" distR="114300" simplePos="0" relativeHeight="251685888" behindDoc="1" locked="0" layoutInCell="1" allowOverlap="1" wp14:anchorId="483E4B85" wp14:editId="7D36F9A4">
+          <wp:anchor distT="0" distB="0" distL="114300" distR="114300" simplePos="0" relativeHeight="251685888" behindDoc="1" locked="0" layoutInCell="1" allowOverlap="1" wp14:anchorId="483E4B85" wp14:editId="542D2EF7">
             <wp:simplePos x="0" y="0"/>
             <wp:positionH relativeFrom="margin">
               <wp:align>right</wp:align>
@@ -3893,28 +4249,97 @@
         <w:t>D</w:t>
       </w:r>
       <w:r>
-        <w:t xml:space="preserve"> funciona correctamente desactivo la ruta del archivo DTD, y dejo  solo la ruta donde se encuentra el archivo XSL tal y como se muestra en la imagen</w:t>
-      </w:r>
-    </w:p>
-    <w:p/>
-    <w:p/>
-    <w:p/>
-    <w:p/>
-    <w:p/>
-    <w:p/>
-    <w:p/>
-    <w:p/>
-    <w:p/>
-    <w:p/>
-    <w:p/>
-    <w:p/>
-    <w:p/>
-    <w:p/>
-    <w:p/>
-    <w:p/>
-    <w:p/>
-    <w:p/>
-    <w:p>
+        <w:t xml:space="preserve"> funciona correctamente desactivo la ruta del archivo DTD, y </w:t>
+      </w:r>
+      <w:proofErr w:type="gramStart"/>
+      <w:r>
+        <w:t>dejo  solo</w:t>
+      </w:r>
+      <w:proofErr w:type="gramEnd"/>
+      <w:r>
+        <w:t xml:space="preserve"> la ruta donde se encuentra el archivo XSL tal y como se muestra en la imagen</w:t>
+      </w:r>
+    </w:p>
+    <w:p/>
+    <w:p/>
+    <w:p/>
+    <w:p/>
+    <w:p/>
+    <w:p/>
+    <w:p/>
+    <w:p/>
+    <w:p/>
+    <w:p/>
+    <w:p/>
+    <w:p/>
+    <w:p/>
+    <w:p/>
+    <w:p/>
+    <w:p/>
+    <w:p/>
+    <w:p/>
+    <w:p>
+      <w:r>
+        <w:rPr>
+          <w:noProof/>
+        </w:rPr>
+        <w:drawing>
+          <wp:anchor distT="0" distB="0" distL="114300" distR="114300" simplePos="0" relativeHeight="251688960" behindDoc="1" locked="0" layoutInCell="1" allowOverlap="1" wp14:anchorId="0BD55493" wp14:editId="1D6E6650">
+            <wp:simplePos x="0" y="0"/>
+            <wp:positionH relativeFrom="margin">
+              <wp:posOffset>-304800</wp:posOffset>
+            </wp:positionH>
+            <wp:positionV relativeFrom="paragraph">
+              <wp:posOffset>871220</wp:posOffset>
+            </wp:positionV>
+            <wp:extent cx="5391150" cy="2647950"/>
+            <wp:effectExtent l="0" t="0" r="0" b="0"/>
+            <wp:wrapNone/>
+            <wp:docPr id="1890081862" name="Imagen 2"/>
+            <wp:cNvGraphicFramePr>
+              <a:graphicFrameLocks xmlns:a="http://schemas.openxmlformats.org/drawingml/2006/main" noChangeAspect="1"/>
+            </wp:cNvGraphicFramePr>
+            <a:graphic xmlns:a="http://schemas.openxmlformats.org/drawingml/2006/main">
+              <a:graphicData uri="http://schemas.openxmlformats.org/drawingml/2006/picture">
+                <pic:pic xmlns:pic="http://schemas.openxmlformats.org/drawingml/2006/picture">
+                  <pic:nvPicPr>
+                    <pic:cNvPr id="0" name="Picture 2"/>
+                    <pic:cNvPicPr>
+                      <a:picLocks noChangeAspect="1" noChangeArrowheads="1"/>
+                    </pic:cNvPicPr>
+                  </pic:nvPicPr>
+                  <pic:blipFill>
+                    <a:blip r:embed="rId24" cstate="print">
+                      <a:extLst>
+                        <a:ext uri="{28A0092B-C50C-407E-A947-70E740481C1C}">
+                          <a14:useLocalDpi xmlns:a14="http://schemas.microsoft.com/office/drawing/2010/main" val="0"/>
+                        </a:ext>
+                      </a:extLst>
+                    </a:blip>
+                    <a:srcRect/>
+                    <a:stretch>
+                      <a:fillRect/>
+                    </a:stretch>
+                  </pic:blipFill>
+                  <pic:spPr bwMode="auto">
+                    <a:xfrm>
+                      <a:off x="0" y="0"/>
+                      <a:ext cx="5391150" cy="2647950"/>
+                    </a:xfrm>
+                    <a:prstGeom prst="rect">
+                      <a:avLst/>
+                    </a:prstGeom>
+                    <a:noFill/>
+                    <a:ln>
+                      <a:noFill/>
+                    </a:ln>
+                  </pic:spPr>
+                </pic:pic>
+              </a:graphicData>
+            </a:graphic>
+          </wp:anchor>
+        </w:drawing>
+      </w:r>
       <w:r>
         <w:t>Utilizo una aplicación externa para validar el documento XML para comprobar que este correcto.</w:t>
       </w:r>
